--- a/1_Templated Entries/READY/Klimt, Gustav (Jordan) template kt/Klimt, Gustav (Jordan) template kt.docx
+++ b/1_Templated Entries/READY/Klimt, Gustav (Jordan) template kt/Klimt, Gustav (Jordan) template kt.docx
@@ -1,6 +1,6 @@
 
 <file path=word/document.xml><?xml version="1.0" encoding="utf-8"?>
-<w:document xmlns:wpc="http://schemas.microsoft.com/office/word/2010/wordprocessingCanvas" xmlns:mo="http://schemas.microsoft.com/office/mac/office/2008/main" xmlns:mc="http://schemas.openxmlformats.org/markup-compatibility/2006" xmlns:mv="urn:schemas-microsoft-com:mac:vml" xmlns:o="urn:schemas-microsoft-com:office:office" xmlns:r="http://schemas.openxmlformats.org/officeDocument/2006/relationships" xmlns:m="http://schemas.openxmlformats.org/officeDocument/2006/math" xmlns:v="urn:schemas-microsoft-com:vml" xmlns:wp14="http://schemas.microsoft.com/office/word/2010/wordprocessingDrawing" xmlns:wp="http://schemas.openxmlformats.org/drawingml/2006/wordprocessingDrawing" xmlns:w10="urn:schemas-microsoft-com:office:word" xmlns:w="http://schemas.openxmlformats.org/wordprocessingml/2006/main" xmlns:w14="http://schemas.microsoft.com/office/word/2010/wordml" xmlns:wpg="http://schemas.microsoft.com/office/word/2010/wordprocessingGroup" xmlns:wpi="http://schemas.microsoft.com/office/word/2010/wordprocessingInk" xmlns:wne="http://schemas.microsoft.com/office/word/2006/wordml" xmlns:wps="http://schemas.microsoft.com/office/word/2010/wordprocessingShape" mc:Ignorable="w14 wp14">
+<w:document xmlns:wpc="http://schemas.microsoft.com/office/word/2010/wordprocessingCanvas" xmlns:cx="http://schemas.microsoft.com/office/drawing/2014/chartex" xmlns:cx1="http://schemas.microsoft.com/office/drawing/2015/9/8/chartex" xmlns:mc="http://schemas.openxmlformats.org/markup-compatibility/2006" xmlns:o="urn:schemas-microsoft-com:office:office" xmlns:r="http://schemas.openxmlformats.org/officeDocument/2006/relationships" xmlns:m="http://schemas.openxmlformats.org/officeDocument/2006/math" xmlns:v="urn:schemas-microsoft-com:vml" xmlns:wp14="http://schemas.microsoft.com/office/word/2010/wordprocessingDrawing" xmlns:wp="http://schemas.openxmlformats.org/drawingml/2006/wordprocessingDrawing" xmlns:w10="urn:schemas-microsoft-com:office:word" xmlns:w="http://schemas.openxmlformats.org/wordprocessingml/2006/main" xmlns:w14="http://schemas.microsoft.com/office/word/2010/wordml" xmlns:w15="http://schemas.microsoft.com/office/word/2012/wordml" xmlns:w16se="http://schemas.microsoft.com/office/word/2015/wordml/symex" xmlns:wpg="http://schemas.microsoft.com/office/word/2010/wordprocessingGroup" xmlns:wpi="http://schemas.microsoft.com/office/word/2010/wordprocessingInk" xmlns:wne="http://schemas.microsoft.com/office/word/2006/wordml" xmlns:wps="http://schemas.microsoft.com/office/word/2010/wordprocessingShape" mc:Ignorable="w14 w15 w16se wp14">
   <w:body>
     <w:tbl>
       <w:tblPr>
@@ -66,6 +66,7 @@
               <w:listItem w:displayText="Prof." w:value="Prof."/>
             </w:dropDownList>
           </w:sdtPr>
+          <w:sdtEndPr/>
           <w:sdtContent>
             <w:tc>
               <w:tcPr>
@@ -101,6 +102,7 @@
             </w:placeholder>
             <w:text/>
           </w:sdtPr>
+          <w:sdtEndPr/>
           <w:sdtContent>
             <w:tc>
               <w:tcPr>
@@ -125,6 +127,7 @@
             <w:showingPlcHdr/>
             <w:text/>
           </w:sdtPr>
+          <w:sdtEndPr/>
           <w:sdtContent>
             <w:tc>
               <w:tcPr>
@@ -151,6 +154,7 @@
             </w:placeholder>
             <w:text/>
           </w:sdtPr>
+          <w:sdtEndPr/>
           <w:sdtContent>
             <w:tc>
               <w:tcPr>
@@ -195,6 +199,7 @@
             </w:placeholder>
             <w:showingPlcHdr/>
           </w:sdtPr>
+          <w:sdtEndPr/>
           <w:sdtContent>
             <w:tc>
               <w:tcPr>
@@ -243,6 +248,7 @@
             </w:placeholder>
             <w:text/>
           </w:sdtPr>
+          <w:sdtEndPr/>
           <w:sdtContent>
             <w:tc>
               <w:tcPr>
@@ -316,6 +322,7 @@
             </w:placeholder>
             <w:text/>
           </w:sdtPr>
+          <w:sdtEndPr/>
           <w:sdtContent>
             <w:tc>
               <w:tcPr>
@@ -333,21 +340,21 @@
                 </w:pPr>
                 <w:r>
                   <w:rPr>
-                    <w:rFonts w:eastAsia="ＭＳ 明朝" w:cs="Times New Roman"/>
+                    <w:rFonts w:eastAsia="MS Mincho" w:cs="Times New Roman"/>
                     <w:lang w:val="en-US" w:bidi="en-US"/>
                   </w:rPr>
                   <w:t xml:space="preserve">Klimt, </w:t>
                 </w:r>
                 <w:r>
                   <w:rPr>
-                    <w:rFonts w:eastAsia="ＭＳ 明朝" w:cs="Times New Roman"/>
+                    <w:rFonts w:eastAsia="MS Mincho" w:cs="Times New Roman"/>
                     <w:lang w:val="en-US" w:eastAsia="ja-JP" w:bidi="en-US"/>
                   </w:rPr>
                   <w:t>Gustav</w:t>
                 </w:r>
                 <w:r>
                   <w:rPr>
-                    <w:rFonts w:eastAsia="ＭＳ 明朝" w:cs="Times New Roman"/>
+                    <w:rFonts w:eastAsia="MS Mincho" w:cs="Times New Roman"/>
                     <w:lang w:val="en-US" w:bidi="en-US"/>
                   </w:rPr>
                   <w:t xml:space="preserve"> (1862 – 1918)</w:t>
@@ -368,6 +375,7 @@
             </w:placeholder>
             <w:showingPlcHdr/>
           </w:sdtPr>
+          <w:sdtEndPr/>
           <w:sdtContent>
             <w:tc>
               <w:tcPr>
@@ -415,8 +423,8 @@
               <w:docPart w:val="36D288C1E92287498B378DCFE9698ABD"/>
             </w:placeholder>
           </w:sdtPr>
+          <w:sdtEndPr/>
           <w:sdtContent>
-            <w:commentRangeStart w:id="0" w:displacedByCustomXml="prev"/>
             <w:tc>
               <w:tcPr>
                 <w:tcW w:w="9016" w:type="dxa"/>
@@ -427,20 +435,8 @@
               </w:tcPr>
               <w:p>
                 <w:r>
-                  <w:t>Gustav Klimt</w:t>
-                </w:r>
-                <w:commentRangeEnd w:id="0"/>
-                <w:r>
-                  <w:rPr>
-                    <w:rStyle w:val="CommentReference"/>
-                  </w:rPr>
-                  <w:commentReference w:id="0"/>
-                </w:r>
-                <w:r>
-                  <w:t xml:space="preserve"> had an indelible influence on the artistic and cultural innovations that occurred in Vienna at the turn of the century. He was a founding member and public figurehead for the city’s Secession, an organization responsible for exhibitions that introduced the public to the latest developments in European modern art. His associations with leading members of the city’s cultural and intellectual elite, and his collaborations with leading artists, architects, and designers resulted in many important artworks.</w:t>
-                </w:r>
-                <w:bookmarkStart w:id="1" w:name="_GoBack"/>
-                <w:bookmarkEnd w:id="1"/>
+                  <w:t>Gustav Klimt had an indelible influence on the artistic and cultural innovations that occurred in Vienna at the turn of the century. He was a founding member and public figurehead for the city’s Secession, an organization responsible for exhibitions that introduced the public to the latest developments in European modern art. His associations with leading members of the city’s cultural and intellectual elite, and his collaborations with leading artists, architects, and designers resulted in many important artworks.</w:t>
+                </w:r>
               </w:p>
               <w:p/>
               <w:p>
@@ -453,63 +449,7 @@
                   <w:rPr>
                     <w:rFonts w:cs="Tunga"/>
                   </w:rPr>
-                  <w:t xml:space="preserve">In 1876, at age fourteen, Klimt enrolled at the recently founded </w:t>
-                </w:r>
-                <w:proofErr w:type="spellStart"/>
-                <w:r>
-                  <w:rPr>
-                    <w:rFonts w:cs="Tunga"/>
-                  </w:rPr>
-                  <w:t>Kunstgewerbeschule</w:t>
-                </w:r>
-                <w:proofErr w:type="spellEnd"/>
-                <w:r>
-                  <w:rPr>
-                    <w:rFonts w:cs="Tunga"/>
-                  </w:rPr>
-                  <w:t xml:space="preserve"> (Imperial and Royal School of Applied Arts and Crafts), where he spent seven years. Klimt soon established his reputation for large paintings in public buildings as part of the redevelopment of the </w:t>
-                </w:r>
-                <w:proofErr w:type="spellStart"/>
-                <w:r>
-                  <w:rPr>
-                    <w:rFonts w:cs="Tunga"/>
-                  </w:rPr>
-                  <w:t>Ringstrasse</w:t>
-                </w:r>
-                <w:proofErr w:type="spellEnd"/>
-                <w:r>
-                  <w:rPr>
-                    <w:rFonts w:cs="Tunga"/>
-                  </w:rPr>
-                  <w:t xml:space="preserve">: a series on the history of theatre for the new </w:t>
-                </w:r>
-                <w:proofErr w:type="spellStart"/>
-                <w:r>
-                  <w:rPr>
-                    <w:rFonts w:cs="Tunga"/>
-                  </w:rPr>
-                  <w:t>Burgtheater</w:t>
-                </w:r>
-                <w:proofErr w:type="spellEnd"/>
-                <w:r>
-                  <w:rPr>
-                    <w:rFonts w:cs="Tunga"/>
-                  </w:rPr>
-                  <w:t xml:space="preserve"> (Imperial Court Theatre), 1886-88, was followed by murals in the </w:t>
-                </w:r>
-                <w:proofErr w:type="spellStart"/>
-                <w:r>
-                  <w:rPr>
-                    <w:rFonts w:cs="Tunga"/>
-                  </w:rPr>
-                  <w:t>Kunsthistorisches</w:t>
-                </w:r>
-                <w:proofErr w:type="spellEnd"/>
-                <w:r>
-                  <w:rPr>
-                    <w:rFonts w:cs="Tunga"/>
-                  </w:rPr>
-                  <w:t xml:space="preserve"> Museum (Art Museum), 1891, featuring female personifications of the arts of ancient cultures, showing Klimt’s growing interest in women as a primary subject in his work. Klimt received the Emperor’s prize for his realist painting </w:t>
+                  <w:t xml:space="preserve">In 1876, at age fourteen, Klimt enrolled at the recently founded Kunstgewerbeschule (Imperial and Royal School of Applied Arts and Crafts), where he spent seven years. Klimt soon established his reputation for large paintings in public buildings as part of the redevelopment of the Ringstrasse: a series on the history of theatre for the new Burgtheater (Imperial Court Theatre), 1886-88, was followed by murals in the Kunsthistorisches Museum (Art Museum), 1891, featuring female personifications of the arts of ancient cultures, showing Klimt’s growing interest in women as a primary subject in his work. Klimt received the Emperor’s prize for his realist painting </w:t>
                 </w:r>
                 <w:r>
                   <w:rPr>
@@ -539,6 +479,7 @@
               <w:docPart w:val="BCE4275EF6610744BE0B22AEEA89F6CE"/>
             </w:placeholder>
           </w:sdtPr>
+          <w:sdtEndPr/>
           <w:sdtContent>
             <w:tc>
               <w:tcPr>
@@ -570,6 +511,7 @@
               <w:p>
                 <w:pPr>
                   <w:pStyle w:val="Heading1"/>
+                  <w:spacing w:after="0"/>
                   <w:outlineLvl w:val="0"/>
                 </w:pPr>
                 <w:r>
@@ -586,63 +528,7 @@
                   <w:rPr>
                     <w:rFonts w:cs="Tunga"/>
                   </w:rPr>
-                  <w:t xml:space="preserve">In 1876, at age fourteen, Klimt enrolled at the recently founded </w:t>
-                </w:r>
-                <w:proofErr w:type="spellStart"/>
-                <w:r>
-                  <w:rPr>
-                    <w:rFonts w:cs="Tunga"/>
-                  </w:rPr>
-                  <w:t>Kunstgewerbeschule</w:t>
-                </w:r>
-                <w:proofErr w:type="spellEnd"/>
-                <w:r>
-                  <w:rPr>
-                    <w:rFonts w:cs="Tunga"/>
-                  </w:rPr>
-                  <w:t xml:space="preserve"> (Imperial and Royal School of Applied Arts and Crafts), where he spent seven years. Klimt soon established his reputation for large paintings in public buildings as part of the redevelopment of the </w:t>
-                </w:r>
-                <w:proofErr w:type="spellStart"/>
-                <w:r>
-                  <w:rPr>
-                    <w:rFonts w:cs="Tunga"/>
-                  </w:rPr>
-                  <w:t>Ringstrasse</w:t>
-                </w:r>
-                <w:proofErr w:type="spellEnd"/>
-                <w:r>
-                  <w:rPr>
-                    <w:rFonts w:cs="Tunga"/>
-                  </w:rPr>
-                  <w:t xml:space="preserve">: a series on the history of theatre for the new </w:t>
-                </w:r>
-                <w:proofErr w:type="spellStart"/>
-                <w:r>
-                  <w:rPr>
-                    <w:rFonts w:cs="Tunga"/>
-                  </w:rPr>
-                  <w:t>Burgtheater</w:t>
-                </w:r>
-                <w:proofErr w:type="spellEnd"/>
-                <w:r>
-                  <w:rPr>
-                    <w:rFonts w:cs="Tunga"/>
-                  </w:rPr>
-                  <w:t xml:space="preserve"> (Imperial Court Theatre), 1886-88, was followed by murals in the </w:t>
-                </w:r>
-                <w:proofErr w:type="spellStart"/>
-                <w:r>
-                  <w:rPr>
-                    <w:rFonts w:cs="Tunga"/>
-                  </w:rPr>
-                  <w:t>Kunsthistorisches</w:t>
-                </w:r>
-                <w:proofErr w:type="spellEnd"/>
-                <w:r>
-                  <w:rPr>
-                    <w:rFonts w:cs="Tunga"/>
-                  </w:rPr>
-                  <w:t xml:space="preserve"> Museum (Art Museum), 1891, featuring female personifications of the arts of ancient cultures, showing Klimt’s growing interest in women as a primary subject in his work. Klimt received the Emperor’s prize for his realist painting </w:t>
+                  <w:t xml:space="preserve">In 1876, at age fourteen, Klimt enrolled at the recently founded Kunstgewerbeschule (Imperial and Royal School of Applied Arts and Crafts), where he spent seven years. Klimt soon established his reputation for large paintings in public buildings as part of the redevelopment of the Ringstrasse: a series on the history of theatre for the new Burgtheater (Imperial Court Theatre), 1886-88, was followed by murals in the Kunsthistorisches Museum (Art Museum), 1891, featuring female personifications of the arts of ancient cultures, showing Klimt’s growing interest in women as a primary subject in his work. Klimt received the Emperor’s prize for his realist painting </w:t>
                 </w:r>
                 <w:r>
                   <w:rPr>
@@ -655,14 +541,7 @@
                   <w:rPr>
                     <w:rFonts w:cs="Tunga"/>
                   </w:rPr>
-                  <w:t xml:space="preserve"> (1888), which includes more than one hundred portraits of leading Viennese </w:t>
-                </w:r>
-                <w:r>
-                  <w:rPr>
-                    <w:rFonts w:cs="Tunga"/>
-                  </w:rPr>
-                  <w:lastRenderedPageBreak/>
-                  <w:t>citizens making up the theatre’s audience.</w:t>
+                  <w:t xml:space="preserve"> (1888), which includes more than one hundred portraits of leading Viennese citizens making up the theatre’s audience.</w:t>
                 </w:r>
               </w:p>
               <w:p>
@@ -708,21 +587,7 @@
                   <w:rPr>
                     <w:rFonts w:cs="Tunga"/>
                   </w:rPr>
-                  <w:t xml:space="preserve"> Century </w:t>
-                </w:r>
-                <w:proofErr w:type="spellStart"/>
-                <w:r>
-                  <w:rPr>
-                    <w:rFonts w:cs="Tunga"/>
-                  </w:rPr>
-                  <w:t>Biedermeier</w:t>
-                </w:r>
-                <w:proofErr w:type="spellEnd"/>
-                <w:r>
-                  <w:rPr>
-                    <w:rFonts w:cs="Tunga"/>
-                  </w:rPr>
-                  <w:t xml:space="preserve"> era, a time similar to the artist’s in that music played a vital and important role in both. The symbolic work was praised as being uniquely Viennese in its time.</w:t>
+                  <w:t xml:space="preserve"> Century Biedermeier era, a time similar to the artist’s in that music played a vital and important role in both. The symbolic work was praised as being uniquely Viennese in its time.</w:t>
                 </w:r>
               </w:p>
               <w:p>
@@ -748,6 +613,292 @@
               <w:p>
                 <w:pPr>
                   <w:pStyle w:val="Caption"/>
+                  <w:spacing w:after="0"/>
+                </w:pPr>
+                <w:r>
+                  <w:t xml:space="preserve">Figure </w:t>
+                </w:r>
+                <w:r>
+                  <w:fldChar w:fldCharType="begin"/>
+                </w:r>
+                <w:r>
+                  <w:instrText xml:space="preserve"> SEQ Figure \* ARABIC </w:instrText>
+                </w:r>
+                <w:r>
+                  <w:fldChar w:fldCharType="separate"/>
+                </w:r>
+                <w:r>
+                  <w:rPr>
+                    <w:noProof/>
+                  </w:rPr>
+                  <w:t>1</w:t>
+                </w:r>
+                <w:r>
+                  <w:rPr>
+                    <w:noProof/>
+                  </w:rPr>
+                  <w:fldChar w:fldCharType="end"/>
+                </w:r>
+                <w:r>
+                  <w:rPr>
+                    <w:noProof/>
+                  </w:rPr>
+                  <w:t>.</w:t>
+                </w:r>
+                <w:r>
+                  <w:t xml:space="preserve"> </w:t>
+                </w:r>
+                <w:r>
+                  <w:rPr>
+                    <w:i/>
+                  </w:rPr>
+                  <w:t>Schubert at the Piano</w:t>
+                </w:r>
+              </w:p>
+              <w:p>
+                <w:pPr>
+                  <w:rPr>
+                    <w:rFonts w:cs="Tunga"/>
+                  </w:rPr>
+                </w:pPr>
+                <w:r>
+                  <w:rPr>
+                    <w:rFonts w:cs="Tunga"/>
+                  </w:rPr>
+                  <w:t xml:space="preserve">Source: </w:t>
+                </w:r>
+                <w:r>
+                  <w:rPr>
+                    <w:rFonts w:cs="Tunga"/>
+                  </w:rPr>
+                  <w:t>&lt;</w:t>
+                </w:r>
+                <w:r>
+                  <w:rPr>
+                    <w:rFonts w:cs="Tunga"/>
+                  </w:rPr>
+                  <w:t>http://uploads7.wikiart.org/images/gustav-klimt/schubert-at-the-piano-ii.jpg</w:t>
+                </w:r>
+                <w:r>
+                  <w:rPr>
+                    <w:rFonts w:cs="Tunga"/>
+                  </w:rPr>
+                  <w:t>&gt;</w:t>
+                </w:r>
+              </w:p>
+              <w:p>
+                <w:pPr>
+                  <w:rPr>
+                    <w:rFonts w:cs="Tunga"/>
+                  </w:rPr>
+                </w:pPr>
+              </w:p>
+              <w:p>
+                <w:pPr>
+                  <w:pStyle w:val="Heading1"/>
+                  <w:spacing w:after="0"/>
+                  <w:outlineLvl w:val="0"/>
+                </w:pPr>
+                <w:r>
+                  <w:t xml:space="preserve">The Vienna Secession </w:t>
+                </w:r>
+              </w:p>
+              <w:p>
+                <w:pPr>
+                  <w:rPr>
+                    <w:rFonts w:cs="Tunga"/>
+                  </w:rPr>
+                </w:pPr>
+                <w:r>
+                  <w:rPr>
+                    <w:rFonts w:cs="Tunga"/>
+                  </w:rPr>
+                  <w:t>In 1897, Klimt and twenty of Vienna’s leading artists and architects formed the Vienna Secession to pursue a progressive, pan-European program of exhibitions. Klimt’s poster for the first exhibition in 1898 features Theseus slaying the Minotaur, with Athena, goddess of wisdom, courage, inspiration, and the arts, providing watchful supervision. The imagery has been interpreted as the youthful Secession organization ending the hegemony of traditional institutional policies.</w:t>
+                </w:r>
+              </w:p>
+              <w:p>
+                <w:pPr>
+                  <w:rPr>
+                    <w:rFonts w:cs="Tunga"/>
+                  </w:rPr>
+                </w:pPr>
+              </w:p>
+              <w:p>
+                <w:pPr>
+                  <w:rPr>
+                    <w:rFonts w:cs="Tunga"/>
+                  </w:rPr>
+                </w:pPr>
+                <w:r>
+                  <w:rPr>
+                    <w:rFonts w:cs="Tunga"/>
+                  </w:rPr>
+                  <w:t xml:space="preserve">Athena appears resolutely modern in </w:t>
+                </w:r>
+                <w:r>
+                  <w:rPr>
+                    <w:rFonts w:cs="Tunga"/>
+                    <w:i/>
+                  </w:rPr>
+                  <w:t>Pallas Athena</w:t>
+                </w:r>
+                <w:r>
+                  <w:rPr>
+                    <w:rFonts w:cs="Tunga"/>
+                  </w:rPr>
+                  <w:t xml:space="preserve"> (1898) where she introduces the embodiment of ‘the naked truth’, the subject of the subsequent painting </w:t>
+                </w:r>
+                <w:r>
+                  <w:rPr>
+                    <w:rFonts w:cs="Tunga"/>
+                    <w:i/>
+                  </w:rPr>
+                  <w:t>Nuda Veritas</w:t>
+                </w:r>
+                <w:r>
+                  <w:rPr>
+                    <w:rFonts w:cs="Tunga"/>
+                  </w:rPr>
+                  <w:t xml:space="preserve"> (1899). The woman’s abundant naturalistic red hair is an incendiary sign for the prevailing hypocrisy of artistic conventions.</w:t>
+                </w:r>
+              </w:p>
+              <w:p>
+                <w:pPr>
+                  <w:rPr>
+                    <w:rFonts w:cs="Tunga"/>
+                  </w:rPr>
+                </w:pPr>
+              </w:p>
+              <w:p>
+                <w:pPr>
+                  <w:rPr>
+                    <w:rFonts w:cs="Tunga"/>
+                  </w:rPr>
+                </w:pPr>
+                <w:r>
+                  <w:rPr>
+                    <w:rFonts w:cs="Tunga"/>
+                  </w:rPr>
+                  <w:t>File: KlimtPallasAthena.jpg</w:t>
+                </w:r>
+              </w:p>
+              <w:p>
+                <w:pPr>
+                  <w:pStyle w:val="Caption"/>
+                  <w:spacing w:after="0"/>
+                </w:pPr>
+                <w:r>
+                  <w:t xml:space="preserve">Figure </w:t>
+                </w:r>
+                <w:r>
+                  <w:fldChar w:fldCharType="begin"/>
+                </w:r>
+                <w:r>
+                  <w:instrText xml:space="preserve"> SEQ Figure \* ARABIC </w:instrText>
+                </w:r>
+                <w:r>
+                  <w:fldChar w:fldCharType="separate"/>
+                </w:r>
+                <w:r>
+                  <w:rPr>
+                    <w:noProof/>
+                  </w:rPr>
+                  <w:t>2</w:t>
+                </w:r>
+                <w:r>
+                  <w:rPr>
+                    <w:noProof/>
+                  </w:rPr>
+                  <w:fldChar w:fldCharType="end"/>
+                </w:r>
+                <w:r>
+                  <w:rPr>
+                    <w:noProof/>
+                  </w:rPr>
+                  <w:t>.</w:t>
+                </w:r>
+                <w:r>
+                  <w:t xml:space="preserve"> </w:t>
+                </w:r>
+                <w:r>
+                  <w:rPr>
+                    <w:i/>
+                  </w:rPr>
+                  <w:t>Pallas Athena</w:t>
+                </w:r>
+              </w:p>
+              <w:p>
+                <w:pPr>
+                  <w:rPr>
+                    <w:rFonts w:cs="Tunga"/>
+                  </w:rPr>
+                </w:pPr>
+                <w:r>
+                  <w:rPr>
+                    <w:rFonts w:cs="Tunga"/>
+                  </w:rPr>
+                  <w:t xml:space="preserve">Source: </w:t>
+                </w:r>
+                <w:r>
+                  <w:rPr>
+                    <w:rFonts w:cs="Tunga"/>
+                  </w:rPr>
+                  <w:t>&lt;</w:t>
+                </w:r>
+                <w:r>
+                  <w:rPr>
+                    <w:rFonts w:cs="Tunga"/>
+                  </w:rPr>
+                  <w:t>http://traumwerk.stanford.edu/philolog/klimt-pa.jpg</w:t>
+                </w:r>
+                <w:r>
+                  <w:rPr>
+                    <w:rFonts w:cs="Tunga"/>
+                  </w:rPr>
+                  <w:t>&gt;</w:t>
+                </w:r>
+              </w:p>
+              <w:p>
+                <w:pPr>
+                  <w:rPr>
+                    <w:rFonts w:cs="Tunga"/>
+                  </w:rPr>
+                </w:pPr>
+              </w:p>
+              <w:p>
+                <w:pPr>
+                  <w:pStyle w:val="Heading1"/>
+                  <w:spacing w:after="0"/>
+                  <w:outlineLvl w:val="0"/>
+                </w:pPr>
+                <w:r>
+                  <w:t>University Faculty Murals</w:t>
+                </w:r>
+              </w:p>
+              <w:p>
+                <w:r>
+                  <w:t xml:space="preserve">In 1896, Klimt began a commission for three paintings to adorn the Great Hall of the University of Vienna. For seven years, these images were at the center of heated debates among the university’s faculty, local journalists, artists, and intellectuals, regarding artistic freedom. The theme was to be the triumph of light and reason over darkness and ignorance, a metaphor for the university’s purpose. Instead of a scene of Enlightenment rationality, </w:t>
+                </w:r>
+                <w:r>
+                  <w:rPr>
+                    <w:i/>
+                  </w:rPr>
+                  <w:t>Philosophy</w:t>
+                </w:r>
+                <w:r>
+                  <w:t xml:space="preserve"> (1900) shows the perpetual instability and chaotic nature of human existence and the mural was immediately criticized for its apparent lack of aesthetic beauty and narrative clarity.</w:t>
+                </w:r>
+              </w:p>
+              <w:p/>
+              <w:p>
+                <w:r>
+                  <w:t>File: KlimtPhilosophy.jpg</w:t>
+                </w:r>
+              </w:p>
+              <w:p>
+                <w:pPr>
+                  <w:pStyle w:val="Caption"/>
+                  <w:spacing w:after="0"/>
                 </w:pPr>
                 <w:r>
                   <w:t xml:space="preserve">Figure </w:t>
@@ -757,36 +908,148 @@
                     <w:rPr>
                       <w:noProof/>
                     </w:rPr>
-                    <w:t>1</w:t>
+                    <w:t>3</w:t>
                   </w:r>
                 </w:fldSimple>
                 <w:r>
+                  <w:t>.</w:t>
+                </w:r>
+                <w:r>
                   <w:t xml:space="preserve"> </w:t>
                 </w:r>
                 <w:r>
                   <w:rPr>
                     <w:i/>
                   </w:rPr>
-                  <w:t>Schubert at the Piano</w:t>
-                </w:r>
-              </w:p>
-              <w:p>
-                <w:pPr>
-                  <w:rPr>
-                    <w:rFonts w:cs="Tunga"/>
-                  </w:rPr>
-                </w:pPr>
-                <w:r>
-                  <w:rPr>
-                    <w:rFonts w:cs="Tunga"/>
-                  </w:rPr>
+                  <w:t>Philosophy</w:t>
+                </w:r>
+              </w:p>
+              <w:p>
+                <w:r>
                   <w:t xml:space="preserve">Source: </w:t>
                 </w:r>
                 <w:r>
-                  <w:rPr>
-                    <w:rFonts w:cs="Tunga"/>
-                  </w:rPr>
-                  <w:t>http://uploads7.wikiart.org/images/gustav-klimt/schubert-at-the-piano-ii.jpg</w:t>
+                  <w:t>&lt;</w:t>
+                </w:r>
+                <w:r>
+                  <w:t>https://upload.wikimedia.org/wikipedia/commons/d/de/Philosophy-final-state-1907.jpg</w:t>
+                </w:r>
+                <w:r>
+                  <w:t>&gt;</w:t>
+                </w:r>
+              </w:p>
+              <w:p/>
+              <w:p>
+                <w:r>
+                  <w:t xml:space="preserve">The realistically observed, rather than idealized figures, populating </w:t>
+                </w:r>
+                <w:r>
+                  <w:rPr>
+                    <w:i/>
+                  </w:rPr>
+                  <w:t>Medicine</w:t>
+                </w:r>
+                <w:r>
+                  <w:t>, completed in 1901, also circumvented expectations. Hygeia, the ancient personification for medicine’s benefits, appears in the foreground removed from the writhing mass of humanity she is powerless to aid. The biological and physical imperatives of mankind and the uncompromising presence of mortality, rather than any sense of divine creation, are represented with the pregnant female at top right and the nearby figure of death.</w:t>
+                </w:r>
+              </w:p>
+              <w:p/>
+              <w:p>
+                <w:r>
+                  <w:rPr>
+                    <w:i/>
+                  </w:rPr>
+                  <w:t>Jurisprudence</w:t>
+                </w:r>
+                <w:r>
+                  <w:t xml:space="preserve">, exhibited in 1903, reflects the toll that the preceding controversy had taken on the artist. The embodiments of truth, law, and justice appear as remote constructs at the top as the Furies unleash punishment and retribution on a frail old man, signifying the irrationality that </w:t>
+                </w:r>
+                <w:r>
+                  <w:lastRenderedPageBreak/>
+                  <w:t xml:space="preserve">governs human </w:t>
+                </w:r>
+                <w:r>
+                  <w:t>behaviour</w:t>
+                </w:r>
+                <w:r>
+                  <w:t>.</w:t>
+                </w:r>
+              </w:p>
+              <w:p/>
+              <w:p>
+                <w:pPr>
+                  <w:rPr>
+                    <w:rFonts w:cs="Tunga"/>
+                  </w:rPr>
+                </w:pPr>
+                <w:r>
+                  <w:rPr>
+                    <w:rFonts w:cs="Tunga"/>
+                  </w:rPr>
+                  <w:t xml:space="preserve">The </w:t>
+                </w:r>
+                <w:r>
+                  <w:rPr>
+                    <w:rFonts w:cs="Tunga"/>
+                    <w:i/>
+                  </w:rPr>
+                  <w:t xml:space="preserve">Beethoven Frieze </w:t>
+                </w:r>
+                <w:r>
+                  <w:rPr>
+                    <w:rFonts w:cs="Tunga"/>
+                  </w:rPr>
+                  <w:t>was made for the Vienna Secession’s 14</w:t>
+                </w:r>
+                <w:r>
+                  <w:rPr>
+                    <w:rFonts w:cs="Tunga"/>
+                    <w:vertAlign w:val="superscript"/>
+                  </w:rPr>
+                  <w:t>th</w:t>
+                </w:r>
+                <w:r>
+                  <w:rPr>
+                    <w:rFonts w:cs="Tunga"/>
+                  </w:rPr>
+                  <w:t xml:space="preserve"> exhibition in </w:t>
+                </w:r>
+                <w:r>
+                  <w:rPr>
+                    <w:rFonts w:cs="Tunga"/>
+                  </w:rPr>
+                  <w:t>honour</w:t>
+                </w:r>
+                <w:r>
+                  <w:rPr>
+                    <w:rFonts w:cs="Tunga"/>
+                  </w:rPr>
+                  <w:t xml:space="preserve"> of the composer in 1902. In it, the golden knight responds to humanity’s pleas to deliver them beyond life’s diversionary temptations, depicted in the middle wall, to realize genuine </w:t>
+                </w:r>
+                <w:r>
+                  <w:rPr>
+                    <w:rFonts w:cs="Tunga"/>
+                  </w:rPr>
+                  <w:t>fulfilment</w:t>
+                </w:r>
+                <w:r>
+                  <w:rPr>
+                    <w:rFonts w:cs="Tunga"/>
+                  </w:rPr>
+                  <w:t xml:space="preserve">, seen in the figures within golden waves flanked by choral singers, inspired by the last movement of Beethoven’s </w:t>
+                </w:r>
+                <w:r>
+                  <w:rPr>
+                    <w:rFonts w:cs="Tunga"/>
+                    <w:i/>
+                  </w:rPr>
+                  <w:t>Ninth Symphony</w:t>
+                </w:r>
+                <w:r>
+                  <w:rPr>
+                    <w:rFonts w:cs="Tunga"/>
+                  </w:rPr>
+                  <w:t>. Here, unity and happiness for mankind is to be found through creative expression, with the triumphant power of art a stark contrast to the powerlessness of individuals in the Faculty murals.</w:t>
                 </w:r>
               </w:p>
               <w:p>
@@ -799,112 +1062,34 @@
               <w:p>
                 <w:pPr>
                   <w:pStyle w:val="Heading1"/>
+                  <w:spacing w:after="0"/>
                   <w:outlineLvl w:val="0"/>
                 </w:pPr>
                 <w:r>
-                  <w:t xml:space="preserve">The Vienna Secession </w:t>
-                </w:r>
-              </w:p>
-              <w:p>
-                <w:pPr>
-                  <w:rPr>
-                    <w:rFonts w:cs="Tunga"/>
-                  </w:rPr>
-                </w:pPr>
-                <w:r>
-                  <w:rPr>
-                    <w:rFonts w:cs="Tunga"/>
-                  </w:rPr>
-                  <w:t>In 1897, Klimt and twenty of Vienna’s leading artists and architects formed the Vienna Secession to pursue a progressive, pan-European program of exhibitions. Klimt’s poster for the first exhibition in 1898 features Theseus slaying the Minotaur, with Athena, goddess of wisdom, courage, inspiration, and the arts, providing watchful supervision. The imagery has been interpreted as the youthful Secession organization ending the hegemony of traditional institutional policies.</w:t>
-                </w:r>
-              </w:p>
-              <w:p>
-                <w:pPr>
-                  <w:rPr>
-                    <w:rFonts w:cs="Tunga"/>
-                  </w:rPr>
-                </w:pPr>
-              </w:p>
-              <w:p>
-                <w:pPr>
-                  <w:rPr>
-                    <w:rFonts w:cs="Tunga"/>
-                  </w:rPr>
-                </w:pPr>
-                <w:r>
-                  <w:rPr>
-                    <w:rFonts w:cs="Tunga"/>
-                  </w:rPr>
-                  <w:t xml:space="preserve">Athena appears resolutely modern in </w:t>
-                </w:r>
-                <w:r>
-                  <w:rPr>
-                    <w:rFonts w:cs="Tunga"/>
-                    <w:i/>
-                  </w:rPr>
-                  <w:t>Pallas Athena</w:t>
-                </w:r>
-                <w:r>
-                  <w:rPr>
-                    <w:rFonts w:cs="Tunga"/>
-                  </w:rPr>
-                  <w:t xml:space="preserve"> (1898) where she introduces the embodiment of ‘the naked truth’, the subject of the subsequent painting </w:t>
-                </w:r>
-                <w:proofErr w:type="spellStart"/>
-                <w:r>
-                  <w:rPr>
-                    <w:rFonts w:cs="Tunga"/>
-                    <w:i/>
-                  </w:rPr>
-                  <w:t>Nuda</w:t>
-                </w:r>
-                <w:proofErr w:type="spellEnd"/>
-                <w:r>
-                  <w:rPr>
-                    <w:rFonts w:cs="Tunga"/>
-                    <w:i/>
-                  </w:rPr>
-                  <w:t xml:space="preserve"> </w:t>
-                </w:r>
-                <w:proofErr w:type="spellStart"/>
-                <w:r>
-                  <w:rPr>
-                    <w:rFonts w:cs="Tunga"/>
-                    <w:i/>
-                  </w:rPr>
-                  <w:t>Veritas</w:t>
-                </w:r>
-                <w:proofErr w:type="spellEnd"/>
-                <w:r>
-                  <w:rPr>
-                    <w:rFonts w:cs="Tunga"/>
-                  </w:rPr>
-                  <w:t xml:space="preserve"> (1899). The woman’s abundant naturalistic red hair is an incendiary sign for the prevailing hypocrisy of artistic conventions.</w:t>
-                </w:r>
-              </w:p>
-              <w:p>
-                <w:pPr>
-                  <w:rPr>
-                    <w:rFonts w:cs="Tunga"/>
-                  </w:rPr>
-                </w:pPr>
-              </w:p>
-              <w:p>
-                <w:pPr>
-                  <w:rPr>
-                    <w:rFonts w:cs="Tunga"/>
-                  </w:rPr>
-                </w:pPr>
-                <w:r>
-                  <w:rPr>
-                    <w:rFonts w:cs="Tunga"/>
-                  </w:rPr>
-                  <w:t>File: KlimtPallasAthena.jpg</w:t>
+                  <w:t>Portraits of Society Women and Landscape Paintings</w:t>
+                </w:r>
+              </w:p>
+              <w:p>
+                <w:r>
+                  <w:t>In the highly stratified society of Vienna, many of the wealthiest Jewish individuals, lacking political equality, exercised their influence through artistic and cultural patronage. Many acquired Klimt’s work as an indication of their social prominence and liberal beliefs. Their portraits highlight the diversity of sources that Klimt freely incorporated into the decorative motifs that give each figure their alluring individuality, from Byzantine, Egyptian, Baroque, and Japanese elements, alongside his contemporaries’ geometric Jugendstil, in portraits of Margaret Stonborough-Wittgenstein (1905), Fritza Riedler (1906), Adele Bloch-Bauer (1907), and Friederike Maria Beer (1916)</w:t>
+                </w:r>
+              </w:p>
+              <w:p/>
+              <w:p>
+                <w:r>
+                  <w:t xml:space="preserve">File: </w:t>
+                </w:r>
+                <w:r>
+                  <w:t>KlimtAdeleBloch-Bauer</w:t>
+                </w:r>
+                <w:r>
+                  <w:t>.jpg</w:t>
                 </w:r>
               </w:p>
               <w:p>
                 <w:pPr>
                   <w:pStyle w:val="Caption"/>
+                  <w:spacing w:after="0"/>
                 </w:pPr>
                 <w:r>
                   <w:t xml:space="preserve">Figure </w:t>
@@ -914,901 +1099,469 @@
                     <w:rPr>
                       <w:noProof/>
                     </w:rPr>
-                    <w:t>2</w:t>
+                    <w:t>4</w:t>
                   </w:r>
                 </w:fldSimple>
                 <w:r>
-                  <w:t xml:space="preserve"> </w:t>
+                  <w:t>.</w:t>
+                </w:r>
+                <w:r>
+                  <w:t xml:space="preserve"> Portrait of Adele Bloch-Bauer</w:t>
+                </w:r>
+              </w:p>
+              <w:p>
+                <w:r>
+                  <w:t xml:space="preserve">Source: </w:t>
+                </w:r>
+                <w:r>
+                  <w:t>&lt;</w:t>
+                </w:r>
+                <w:r>
+                  <w:t>https://en.wikipedia.org/wiki/Gustav_Klimt#/media/File:Gustav_Klimt_046.jpg</w:t>
+                </w:r>
+                <w:r>
+                  <w:t>&gt;</w:t>
+                </w:r>
+              </w:p>
+              <w:p/>
+              <w:p>
+                <w:r>
+                  <w:t xml:space="preserve">One of the most enigmatic relationships chronicled in paintings is between Klimt and the fashion designer Emilie Flöge, a woman of unusual independence for the time. The pair knew each other for twenty-seven years and though they never married, they were extremely close, as seen in </w:t>
                 </w:r>
                 <w:r>
                   <w:rPr>
                     <w:i/>
                   </w:rPr>
-                  <w:t>Pallas Athena</w:t>
-                </w:r>
-              </w:p>
-              <w:p>
-                <w:pPr>
-                  <w:rPr>
-                    <w:rFonts w:cs="Tunga"/>
-                  </w:rPr>
-                </w:pPr>
-                <w:r>
-                  <w:rPr>
-                    <w:rFonts w:cs="Tunga"/>
-                  </w:rPr>
-                  <w:t xml:space="preserve">Source: </w:t>
-                </w:r>
-                <w:r>
-                  <w:rPr>
-                    <w:rFonts w:cs="Tunga"/>
-                  </w:rPr>
-                  <w:t>http://traumwerk.stanford.edu/philolog/klimt-pa.jpg</w:t>
-                </w:r>
-              </w:p>
-              <w:p>
-                <w:pPr>
-                  <w:rPr>
-                    <w:rFonts w:cs="Tunga"/>
-                  </w:rPr>
-                </w:pPr>
-              </w:p>
+                  <w:t>The Kiss</w:t>
+                </w:r>
+                <w:r>
+                  <w:t xml:space="preserve"> (1907-08) thought to depict the artist with Emilie.</w:t>
+                </w:r>
+              </w:p>
+              <w:p/>
+              <w:p>
+                <w:r>
+                  <w:t xml:space="preserve">The numerous landscape paintings done while spending summers with Emilie and her family at the lakes surrounding Vienna were readily acquired by patrons for their idyllic </w:t>
+                </w:r>
+                <w:r>
+                  <w:t>tranquillity</w:t>
+                </w:r>
+                <w:r>
+                  <w:t>. The kaleidoscopic colors, expressive line, and inviting brushwork show Klimt’s ongoing interest in Post-Impressionism.</w:t>
+                </w:r>
+              </w:p>
+              <w:p/>
               <w:p>
                 <w:pPr>
                   <w:pStyle w:val="Heading1"/>
+                  <w:spacing w:after="0"/>
                   <w:outlineLvl w:val="0"/>
                 </w:pPr>
                 <w:r>
-                  <w:t>University Faculty Murals</w:t>
-                </w:r>
-              </w:p>
-              <w:p>
-                <w:r>
-                  <w:t xml:space="preserve">In 1896, Klimt began a commission for three paintings to adorn the Great Hall of the University of Vienna. For seven years, these images were at the </w:t>
-                </w:r>
-                <w:proofErr w:type="spellStart"/>
-                <w:r>
-                  <w:t>center</w:t>
-                </w:r>
-                <w:proofErr w:type="spellEnd"/>
-                <w:r>
-                  <w:t xml:space="preserve"> of heated debates among the university’s faculty, local journalists, artists, and intellectuals, regarding artistic freedom. The theme was to be the triumph of light and reason over darkness and ignorance, a metaphor for the university’s purpose. Instead of a scene of Enlightenment rationality, </w:t>
+                  <w:t>Late Work</w:t>
+                </w:r>
+              </w:p>
+              <w:p>
+                <w:r>
+                  <w:t xml:space="preserve">The final period of Klimt’s life shows his continuing interest in archetypal subjects – life and death, punctuated by love, desire, and birth, in works including </w:t>
                 </w:r>
                 <w:r>
                   <w:rPr>
                     <w:i/>
                   </w:rPr>
+                  <w:t>The Virgin</w:t>
+                </w:r>
+                <w:r>
+                  <w:t xml:space="preserve"> (1913) and </w:t>
+                </w:r>
+                <w:r>
+                  <w:rPr>
+                    <w:i/>
+                  </w:rPr>
+                  <w:t>The Bride</w:t>
+                </w:r>
+                <w:r>
+                  <w:t>, unfinished in 1918. The linear, architectural construction and the rich colors of these works show the influen</w:t>
+                </w:r>
+                <w:r>
+                  <w:t>ce of Klimt’s young protégé Egon</w:t>
+                </w:r>
+                <w:r>
+                  <w:t xml:space="preserve"> S</w:t>
+                </w:r>
+                <w:r>
+                  <w:t>chiele</w:t>
+                </w:r>
+                <w:r>
+                  <w:t>, who along with O</w:t>
+                </w:r>
+                <w:r>
+                  <w:t>skar</w:t>
+                </w:r>
+                <w:r>
+                  <w:t xml:space="preserve"> K</w:t>
+                </w:r>
+                <w:r>
+                  <w:t>okoscha</w:t>
+                </w:r>
+                <w:r>
+                  <w:t xml:space="preserve">, were introduced to the Viennese public through Klimt’s commitment to their work. </w:t>
+                </w:r>
+              </w:p>
+              <w:p/>
+              <w:p>
+                <w:pPr>
+                  <w:pStyle w:val="Heading1"/>
+                  <w:spacing w:after="0"/>
+                  <w:outlineLvl w:val="0"/>
+                </w:pPr>
+                <w:r>
+                  <w:t xml:space="preserve">Legacy </w:t>
+                </w:r>
+              </w:p>
+              <w:p>
+                <w:r>
+                  <w:t>Though Klimt is well known for his ‘golden’ decorative style, his work is complex and multi-layered in meaning and appearance. He was a skilled and versatile draftsman whose evocative sketches show the direct inspiration he found in women. His paintings present timely reinterpretations of Classical or archetypal subjects merged with the formal and spatial abstractions and decorative patterning that characterizes turn of the century imagery. Klimt’s work is as unique as his position for he bridges</w:t>
+                </w:r>
+                <w:r>
+                  <w:rPr>
+                    <w:rFonts w:cs="Tunga"/>
+                  </w:rPr>
+                  <w:t xml:space="preserve"> academic realism and narrative subjects dominant in much of the 19</w:t>
+                </w:r>
+                <w:r>
+                  <w:rPr>
+                    <w:rFonts w:cs="Tunga"/>
+                    <w:vertAlign w:val="superscript"/>
+                  </w:rPr>
+                  <w:t>th</w:t>
+                </w:r>
+                <w:r>
+                  <w:rPr>
+                    <w:rFonts w:cs="Tunga"/>
+                  </w:rPr>
+                  <w:t xml:space="preserve"> century with the preference for abstraction </w:t>
+                </w:r>
+                <w:r>
+                  <w:t>that defined the beginning of the 20</w:t>
+                </w:r>
+                <w:r>
+                  <w:rPr>
+                    <w:vertAlign w:val="superscript"/>
+                  </w:rPr>
+                  <w:t>th</w:t>
+                </w:r>
+                <w:r>
+                  <w:t xml:space="preserve"> century. His influence continues to be felt among contemporary artists for his commitment to truth and individuality, while the legacy of his work remains closely related to issues of restitution resulting from the </w:t>
+                </w:r>
+                <w:r>
+                  <w:lastRenderedPageBreak/>
+                  <w:t>events of the Second World War.</w:t>
+                </w:r>
+              </w:p>
+              <w:p/>
+              <w:p>
+                <w:pPr>
+                  <w:pStyle w:val="Heading1"/>
+                  <w:spacing w:after="0"/>
+                  <w:outlineLvl w:val="0"/>
+                </w:pPr>
+                <w:r>
+                  <w:t>Timeline</w:t>
+                </w:r>
+              </w:p>
+              <w:p>
+                <w:pPr>
+                  <w:rPr>
+                    <w:rFonts w:cs="Tunga"/>
+                  </w:rPr>
+                </w:pPr>
+                <w:r>
+                  <w:rPr>
+                    <w:rFonts w:cs="Tunga"/>
+                  </w:rPr>
+                  <w:t>1862 Gustav Klimt is born on the outskirts of Vienna, July 14, 1862.</w:t>
+                </w:r>
+              </w:p>
+              <w:p>
+                <w:pPr>
+                  <w:rPr>
+                    <w:rFonts w:cs="Tunga"/>
+                  </w:rPr>
+                </w:pPr>
+              </w:p>
+              <w:p>
+                <w:pPr>
+                  <w:rPr>
+                    <w:rFonts w:cs="Tunga"/>
+                  </w:rPr>
+                </w:pPr>
+                <w:r>
+                  <w:t>1876 accepted at the Kunstgewerbeschule School of Applied Arts, Vienna, founded in 1867</w:t>
+                </w:r>
+              </w:p>
+              <w:p>
+                <w:pPr>
+                  <w:rPr>
+                    <w:rFonts w:cs="Tunga"/>
+                  </w:rPr>
+                </w:pPr>
+              </w:p>
+              <w:p>
+                <w:pPr>
+                  <w:rPr>
+                    <w:rFonts w:cs="Tunga"/>
+                  </w:rPr>
+                </w:pPr>
+                <w:r>
+                  <w:t>1878-79 founds Künstler-Compagnie with fellow artists Franz Matsch and brother Ernst to receive commissions for large-scale paintings in public buildings</w:t>
+                </w:r>
+              </w:p>
+              <w:p>
+                <w:pPr>
+                  <w:rPr>
+                    <w:rFonts w:cs="Tunga"/>
+                  </w:rPr>
+                </w:pPr>
+              </w:p>
+              <w:p>
+                <w:r>
+                  <w:rPr>
+                    <w:rFonts w:cs="Tunga"/>
+                  </w:rPr>
+                  <w:t xml:space="preserve">1888 </w:t>
+                </w:r>
+                <w:r>
+                  <w:t>Künstler-Compagnie receives Golden Order of Merit for the Burgtheater paintings</w:t>
+                </w:r>
+              </w:p>
+              <w:p/>
+              <w:p>
+                <w:r>
+                  <w:t>1891 Klimt’s brother Ernst marries Helene Flöge; Klimt paints the first portrait of seventeen year old Emilie Flöge</w:t>
+                </w:r>
+              </w:p>
+              <w:p>
+                <w:pPr>
+                  <w:rPr>
+                    <w:rFonts w:cs="Tunga"/>
+                  </w:rPr>
+                </w:pPr>
+                <w:r>
+                  <w:rPr>
+                    <w:rFonts w:cs="Tunga"/>
+                  </w:rPr>
+                  <w:t>Klimt joins the K</w:t>
+                </w:r>
+                <w:r>
+                  <w:t>ü</w:t>
+                </w:r>
+                <w:r>
+                  <w:rPr>
+                    <w:rFonts w:cs="Tunga"/>
+                  </w:rPr>
+                  <w:t>nstlerhausgenossenschaft (Vienna Artist’s Association), an organization from which he will resign in 1897 to found the Secession</w:t>
+                </w:r>
+              </w:p>
+              <w:p>
+                <w:pPr>
+                  <w:rPr>
+                    <w:rFonts w:cs="Tunga"/>
+                  </w:rPr>
+                </w:pPr>
+              </w:p>
+              <w:p>
+                <w:pPr>
+                  <w:rPr>
+                    <w:rFonts w:cs="Tunga"/>
+                  </w:rPr>
+                </w:pPr>
+                <w:r>
+                  <w:rPr>
+                    <w:rFonts w:cs="Tunga"/>
+                  </w:rPr>
+                  <w:t>1897 Klimt is instrumental in founding the Vienna Secession; serves as its first president</w:t>
+                </w:r>
+              </w:p>
+              <w:p>
+                <w:pPr>
+                  <w:rPr>
+                    <w:rFonts w:cs="Tunga"/>
+                  </w:rPr>
+                </w:pPr>
+                <w:r>
+                  <w:rPr>
+                    <w:rFonts w:cs="Tunga"/>
+                  </w:rPr>
+                  <w:t xml:space="preserve">Spends first of many summers with the </w:t>
+                </w:r>
+                <w:r>
+                  <w:t>Flöge family; begins painting landscapes</w:t>
+                </w:r>
+              </w:p>
+              <w:p>
+                <w:pPr>
+                  <w:rPr>
+                    <w:rFonts w:cs="Tunga"/>
+                  </w:rPr>
+                </w:pPr>
+              </w:p>
+              <w:p>
+                <w:pPr>
+                  <w:rPr>
+                    <w:rFonts w:cs="Tunga"/>
+                  </w:rPr>
+                </w:pPr>
+                <w:r>
+                  <w:rPr>
+                    <w:rFonts w:cs="Tunga"/>
+                  </w:rPr>
+                  <w:t>1898 first and second Secession exhibitions</w:t>
+                </w:r>
+              </w:p>
+              <w:p>
+                <w:pPr>
+                  <w:rPr>
+                    <w:rFonts w:cs="Tunga"/>
+                  </w:rPr>
+                </w:pPr>
+              </w:p>
+              <w:p>
+                <w:pPr>
+                  <w:rPr>
+                    <w:rFonts w:cs="Tunga"/>
+                  </w:rPr>
+                </w:pPr>
+                <w:r>
+                  <w:rPr>
+                    <w:rFonts w:cs="Tunga"/>
+                  </w:rPr>
+                  <w:t xml:space="preserve">1900 </w:t>
+                </w:r>
+                <w:r>
+                  <w:rPr>
+                    <w:rFonts w:cs="Tunga"/>
+                    <w:i/>
+                  </w:rPr>
                   <w:t>Philosophy</w:t>
                 </w:r>
                 <w:r>
-                  <w:t xml:space="preserve"> (1900) shows the perpetual instability and chaotic nature of human existence and the mural was immediately criticized for its apparent lack of aesthetic beauty and narrative clarity.</w:t>
-                </w:r>
-              </w:p>
-              <w:p/>
-              <w:p>
-                <w:r>
-                  <w:t>File: KlimtPhilosophy.jpg</w:t>
-                </w:r>
-              </w:p>
-              <w:p>
-                <w:pPr>
-                  <w:pStyle w:val="Caption"/>
-                </w:pPr>
-                <w:r>
-                  <w:t xml:space="preserve">Figure </w:t>
-                </w:r>
-                <w:r>
-                  <w:fldChar w:fldCharType="begin"/>
-                </w:r>
-                <w:r>
-                  <w:instrText xml:space="preserve"> SEQ Figure \* ARABIC </w:instrText>
-                </w:r>
-                <w:r>
-                  <w:fldChar w:fldCharType="separate"/>
-                </w:r>
-                <w:r>
-                  <w:rPr>
-                    <w:noProof/>
-                  </w:rPr>
-                  <w:t>3</w:t>
-                </w:r>
-                <w:r>
-                  <w:fldChar w:fldCharType="end"/>
-                </w:r>
-                <w:r>
-                  <w:t xml:space="preserve"> </w:t>
-                </w:r>
-                <w:r>
-                  <w:rPr>
+                  <w:rPr>
+                    <w:rFonts w:cs="Tunga"/>
+                  </w:rPr>
+                  <w:t xml:space="preserve"> is </w:t>
+                </w:r>
+                <w:r>
+                  <w:t>exhibited at the Seventh Secession exhibition</w:t>
+                </w:r>
+              </w:p>
+              <w:p>
+                <w:pPr>
+                  <w:rPr>
+                    <w:rFonts w:cs="Tunga"/>
+                  </w:rPr>
+                </w:pPr>
+              </w:p>
+              <w:p>
+                <w:pPr>
+                  <w:rPr>
+                    <w:rFonts w:cs="Tunga"/>
+                  </w:rPr>
+                </w:pPr>
+                <w:r>
+                  <w:rPr>
+                    <w:rFonts w:cs="Tunga"/>
+                  </w:rPr>
+                  <w:t xml:space="preserve">1901 </w:t>
+                </w:r>
+                <w:r>
+                  <w:rPr>
+                    <w:rFonts w:cs="Tunga"/>
                     <w:i/>
                   </w:rPr>
-                  <w:t>Philosophy</w:t>
-                </w:r>
-              </w:p>
-              <w:p>
-                <w:r>
-                  <w:t xml:space="preserve">Source: </w:t>
-                </w:r>
-                <w:r>
-                  <w:t>https://upload.wikimedia.org/wikipedia/commons/d/de/Philosophy-final-state-1907.jpg</w:t>
-                </w:r>
-              </w:p>
-              <w:p/>
-              <w:p>
-                <w:r>
-                  <w:t xml:space="preserve">The realistically observed, rather than idealized figures, populating </w:t>
-                </w:r>
-                <w:r>
-                  <w:rPr>
+                  <w:t>Medicine</w:t>
+                </w:r>
+                <w:r>
+                  <w:rPr>
+                    <w:rFonts w:cs="Tunga"/>
+                  </w:rPr>
+                  <w:t xml:space="preserve"> is </w:t>
+                </w:r>
+                <w:r>
+                  <w:t>exhibited at the Tenth Secession exhibition</w:t>
+                </w:r>
+              </w:p>
+              <w:p>
+                <w:pPr>
+                  <w:rPr>
+                    <w:rFonts w:cs="Tunga"/>
+                  </w:rPr>
+                </w:pPr>
+              </w:p>
+              <w:p>
+                <w:pPr>
+                  <w:rPr>
+                    <w:rFonts w:cs="Tunga"/>
+                  </w:rPr>
+                </w:pPr>
+                <w:r>
+                  <w:rPr>
+                    <w:rFonts w:cs="Tunga"/>
+                  </w:rPr>
+                  <w:t xml:space="preserve">1902 </w:t>
+                </w:r>
+                <w:r>
+                  <w:rPr>
+                    <w:rFonts w:cs="Tunga"/>
                     <w:i/>
                   </w:rPr>
+                  <w:t xml:space="preserve">The Beethoven Frieze </w:t>
+                </w:r>
+                <w:r>
+                  <w:rPr>
+                    <w:rFonts w:cs="Tunga"/>
+                  </w:rPr>
+                  <w:t xml:space="preserve">is </w:t>
+                </w:r>
+                <w:r>
+                  <w:t xml:space="preserve">exhibited at the Fourteenth Secession </w:t>
+                </w:r>
+              </w:p>
+              <w:p>
+                <w:pPr>
+                  <w:rPr>
+                    <w:rFonts w:cs="Tunga"/>
+                  </w:rPr>
+                </w:pPr>
+              </w:p>
+              <w:p>
+                <w:pPr>
+                  <w:rPr>
+                    <w:rFonts w:cs="Tunga"/>
+                  </w:rPr>
+                </w:pPr>
+                <w:r>
+                  <w:rPr>
+                    <w:rFonts w:cs="Tunga"/>
+                  </w:rPr>
+                  <w:t xml:space="preserve">1903 Secession members Josef Hoffmann and Koloman Moser found the Wiener Werkstätte </w:t>
+                </w:r>
+              </w:p>
+              <w:p>
+                <w:r>
+                  <w:rPr>
+                    <w:rFonts w:cs="Tunga"/>
+                    <w:i/>
+                  </w:rPr>
                   <w:t>Medicine</w:t>
                 </w:r>
                 <w:r>
-                  <w:t>, completed in 1901, also circumvented expectations. Hygeia, the ancient personification for medicine’s benefits, appears in the foreground removed from the writhing mass of humanity she is powerless to aid. The biological and physical imperatives of mankind and the uncompromising presence of mortality, rather than any sense of divine creation, are represented with the pregnant female at top right and the nearby figure of death.</w:t>
-                </w:r>
-              </w:p>
-              <w:p/>
-              <w:p>
-                <w:r>
-                  <w:rPr>
-                    <w:i/>
-                  </w:rPr>
-                  <w:t>Jurisprudence</w:t>
-                </w:r>
-                <w:r>
-                  <w:t xml:space="preserve">, exhibited in 1903, reflects the toll that the preceding controversy had taken on the artist. The embodiments of truth, law, and justice appear as remote constructs at the top as the Furies unleash punishment and retribution on a frail old man, signifying the irrationality that governs human </w:t>
-                </w:r>
-                <w:proofErr w:type="spellStart"/>
-                <w:r>
-                  <w:t>behavior</w:t>
-                </w:r>
-                <w:proofErr w:type="spellEnd"/>
-                <w:r>
-                  <w:t>.</w:t>
-                </w:r>
-              </w:p>
-              <w:p/>
-              <w:p>
-                <w:pPr>
-                  <w:rPr>
-                    <w:rFonts w:cs="Tunga"/>
-                  </w:rPr>
-                </w:pPr>
-                <w:r>
-                  <w:rPr>
-                    <w:rFonts w:cs="Tunga"/>
-                  </w:rPr>
-                  <w:t xml:space="preserve">The </w:t>
-                </w:r>
-                <w:r>
-                  <w:rPr>
-                    <w:rFonts w:cs="Tunga"/>
-                    <w:i/>
-                  </w:rPr>
-                  <w:t xml:space="preserve">Beethoven Frieze </w:t>
-                </w:r>
-                <w:r>
-                  <w:rPr>
-                    <w:rFonts w:cs="Tunga"/>
-                  </w:rPr>
-                  <w:t>was made for the Vienna Secession’s 14</w:t>
-                </w:r>
-                <w:r>
-                  <w:rPr>
-                    <w:rFonts w:cs="Tunga"/>
-                    <w:vertAlign w:val="superscript"/>
-                  </w:rPr>
-                  <w:t>th</w:t>
-                </w:r>
-                <w:r>
-                  <w:rPr>
-                    <w:rFonts w:cs="Tunga"/>
-                  </w:rPr>
-                  <w:t xml:space="preserve"> exhibition in </w:t>
-                </w:r>
-                <w:proofErr w:type="spellStart"/>
-                <w:r>
-                  <w:rPr>
-                    <w:rFonts w:cs="Tunga"/>
-                  </w:rPr>
-                  <w:t>honor</w:t>
-                </w:r>
-                <w:proofErr w:type="spellEnd"/>
-                <w:r>
-                  <w:rPr>
-                    <w:rFonts w:cs="Tunga"/>
-                  </w:rPr>
-                  <w:t xml:space="preserve"> of the composer in 1902. In it, the golden knight responds to humanity’s pleas to deliver them beyond life’s diversionary temptations, depicted in the middle wall, to realize genuine </w:t>
-                </w:r>
-                <w:proofErr w:type="spellStart"/>
-                <w:r>
-                  <w:rPr>
-                    <w:rFonts w:cs="Tunga"/>
-                  </w:rPr>
-                  <w:t>fulfillment</w:t>
-                </w:r>
-                <w:proofErr w:type="spellEnd"/>
-                <w:r>
-                  <w:rPr>
-                    <w:rFonts w:cs="Tunga"/>
-                  </w:rPr>
-                  <w:t xml:space="preserve">, seen in the figures within golden waves flanked by choral singers, inspired by the last movement of Beethoven’s </w:t>
-                </w:r>
-                <w:r>
-                  <w:rPr>
-                    <w:rFonts w:cs="Tunga"/>
-                    <w:i/>
-                  </w:rPr>
-                  <w:t>Ninth Symphony</w:t>
-                </w:r>
-                <w:r>
-                  <w:rPr>
-                    <w:rFonts w:cs="Tunga"/>
-                  </w:rPr>
-                  <w:t>. Here, unity and happiness for mankind is to be found through creative expression, with the triumphant power of art a stark contrast to the powerlessness of individuals in the Faculty murals.</w:t>
-                </w:r>
-              </w:p>
-              <w:p>
-                <w:pPr>
-                  <w:rPr>
-                    <w:rFonts w:cs="Tunga"/>
-                  </w:rPr>
-                </w:pPr>
-              </w:p>
-              <w:p>
-                <w:pPr>
-                  <w:pStyle w:val="Heading1"/>
-                </w:pPr>
-                <w:r>
-                  <w:t>Portraits of Society Women and Landscape Paintings</w:t>
-                </w:r>
-              </w:p>
-              <w:p>
-                <w:r>
-                  <w:t xml:space="preserve">In the highly stratified society of Vienna, many of the wealthiest Jewish individuals, lacking political equality, exercised their influence through artistic and cultural patronage. Many acquired Klimt’s work as an indication of their social prominence and liberal beliefs. Their portraits highlight the diversity of sources that Klimt freely incorporated into the decorative motifs that give each figure their alluring individuality, from Byzantine, Egyptian, Baroque, and Japanese elements, alongside his contemporaries’ geometric </w:t>
-                </w:r>
-                <w:proofErr w:type="spellStart"/>
-                <w:r>
-                  <w:t>Jugendstil</w:t>
-                </w:r>
-                <w:proofErr w:type="spellEnd"/>
-                <w:r>
-                  <w:t xml:space="preserve">, in portraits of Margaret </w:t>
-                </w:r>
-                <w:proofErr w:type="spellStart"/>
-                <w:r>
-                  <w:t>Stonborough</w:t>
-                </w:r>
-                <w:proofErr w:type="spellEnd"/>
-                <w:r>
-                  <w:t xml:space="preserve">-Wittgenstein (1905), </w:t>
-                </w:r>
-                <w:proofErr w:type="spellStart"/>
-                <w:r>
-                  <w:t>Fritza</w:t>
-                </w:r>
-                <w:proofErr w:type="spellEnd"/>
-                <w:r>
-                  <w:t xml:space="preserve"> </w:t>
-                </w:r>
-                <w:proofErr w:type="spellStart"/>
-                <w:r>
-                  <w:t>Riedler</w:t>
-                </w:r>
-                <w:proofErr w:type="spellEnd"/>
-                <w:r>
-                  <w:t xml:space="preserve"> (1906), Adele Bloch-Bauer (1907), and </w:t>
-                </w:r>
-                <w:proofErr w:type="spellStart"/>
-                <w:r>
-                  <w:t>Friederike</w:t>
-                </w:r>
-                <w:proofErr w:type="spellEnd"/>
-                <w:r>
-                  <w:t xml:space="preserve"> Maria Beer (1916)</w:t>
-                </w:r>
-              </w:p>
-              <w:p/>
-              <w:p>
-                <w:r>
-                  <w:t xml:space="preserve">File: </w:t>
-                </w:r>
-                <w:r>
-                  <w:t>KlimtAdeleBloch-Bauer</w:t>
-                </w:r>
-                <w:r>
-                  <w:t>.jpg</w:t>
-                </w:r>
-              </w:p>
-              <w:p>
-                <w:pPr>
-                  <w:pStyle w:val="Caption"/>
-                </w:pPr>
-                <w:r>
-                  <w:t xml:space="preserve">Figure </w:t>
-                </w:r>
-                <w:r>
-                  <w:fldChar w:fldCharType="begin"/>
-                </w:r>
-                <w:r>
-                  <w:instrText xml:space="preserve"> SEQ Figure \* ARABIC </w:instrText>
-                </w:r>
-                <w:r>
-                  <w:fldChar w:fldCharType="separate"/>
-                </w:r>
-                <w:r>
-                  <w:rPr>
-                    <w:noProof/>
-                  </w:rPr>
-                  <w:t>4</w:t>
-                </w:r>
-                <w:r>
-                  <w:fldChar w:fldCharType="end"/>
-                </w:r>
-                <w:r>
-                  <w:t xml:space="preserve"> Portrait of Adele Bloch-Bauer</w:t>
-                </w:r>
-              </w:p>
-              <w:p>
-                <w:r>
-                  <w:t xml:space="preserve">Source: </w:t>
-                </w:r>
-                <w:r>
-                  <w:t>https://en.wikipedia.org/wiki/Gustav_Klimt#/media/File</w:t>
-                </w:r>
-                <w:proofErr w:type="gramStart"/>
-                <w:r>
-                  <w:t>:Gustav</w:t>
-                </w:r>
-                <w:proofErr w:type="gramEnd"/>
-                <w:r>
-                  <w:t>_Klimt_046.jpg</w:t>
-                </w:r>
-              </w:p>
-              <w:p/>
-              <w:p>
-                <w:r>
-                  <w:t xml:space="preserve">One of the most enigmatic relationships chronicled in paintings is between Klimt and the fashion designer Emilie </w:t>
-                </w:r>
-                <w:proofErr w:type="spellStart"/>
-                <w:r>
-                  <w:t>Flöge</w:t>
-                </w:r>
-                <w:proofErr w:type="spellEnd"/>
-                <w:r>
-                  <w:t xml:space="preserve">, a woman of unusual independence for the time. The pair knew each other for twenty-seven years and though they never married, they were extremely close, as seen in </w:t>
-                </w:r>
-                <w:r>
-                  <w:rPr>
-                    <w:i/>
-                  </w:rPr>
-                  <w:t>The Kiss</w:t>
-                </w:r>
-                <w:r>
-                  <w:t xml:space="preserve"> (1907-08) thought to depict the artist with Emilie.</w:t>
-                </w:r>
-              </w:p>
-              <w:p/>
-              <w:p>
-                <w:r>
-                  <w:t xml:space="preserve">The numerous landscape paintings done while spending summers with Emilie and her family at the lakes surrounding Vienna were readily acquired by patrons for their idyllic </w:t>
-                </w:r>
-                <w:proofErr w:type="spellStart"/>
-                <w:r>
-                  <w:t>tranquility</w:t>
-                </w:r>
-                <w:proofErr w:type="spellEnd"/>
-                <w:r>
-                  <w:t xml:space="preserve">. The kaleidoscopic </w:t>
-                </w:r>
-                <w:proofErr w:type="spellStart"/>
-                <w:r>
-                  <w:t>colors</w:t>
-                </w:r>
-                <w:proofErr w:type="spellEnd"/>
-                <w:r>
-                  <w:t xml:space="preserve">, expressive line, and inviting brushwork show Klimt’s </w:t>
-                </w:r>
-                <w:proofErr w:type="spellStart"/>
-                <w:r>
-                  <w:t>ongoing</w:t>
-                </w:r>
-                <w:proofErr w:type="spellEnd"/>
-                <w:r>
-                  <w:t xml:space="preserve"> interest in Post-Impressionism.</w:t>
-                </w:r>
-              </w:p>
-              <w:p/>
-              <w:p>
-                <w:pPr>
-                  <w:pStyle w:val="Heading1"/>
-                  <w:outlineLvl w:val="0"/>
-                </w:pPr>
-                <w:r>
-                  <w:t>Late Work</w:t>
-                </w:r>
-              </w:p>
-              <w:p>
-                <w:r>
-                  <w:t xml:space="preserve">The final period of Klimt’s life shows his continuing interest in archetypal subjects – life and death, punctuated by love, desire, and birth, in works including </w:t>
-                </w:r>
-                <w:r>
-                  <w:rPr>
-                    <w:i/>
-                  </w:rPr>
-                  <w:t>The Virgin</w:t>
-                </w:r>
-                <w:r>
-                  <w:t xml:space="preserve"> (1913) and </w:t>
-                </w:r>
-                <w:r>
-                  <w:rPr>
-                    <w:i/>
-                  </w:rPr>
-                  <w:t>The Bride</w:t>
-                </w:r>
-                <w:r>
-                  <w:t xml:space="preserve">, unfinished in 1918. The linear, architectural construction and the rich </w:t>
-                </w:r>
-                <w:proofErr w:type="spellStart"/>
-                <w:r>
-                  <w:t>colors</w:t>
-                </w:r>
-                <w:proofErr w:type="spellEnd"/>
-                <w:r>
-                  <w:t xml:space="preserve"> of these works show the influence of Klimt’s young protégé EGON SCHIELE, who along with OSKAR KOKOSCHKA, were introduced to the Viennese public through Klimt’s commitment to their work. </w:t>
-                </w:r>
-              </w:p>
-              <w:p/>
-              <w:p>
-                <w:pPr>
-                  <w:pStyle w:val="Heading1"/>
-                  <w:outlineLvl w:val="0"/>
-                </w:pPr>
-                <w:r>
-                  <w:t xml:space="preserve">Legacy </w:t>
-                </w:r>
-              </w:p>
-              <w:p>
-                <w:r>
-                  <w:t xml:space="preserve">Though Klimt is well known for his ‘golden’ decorative style, his work is complex and multi-layered in meaning and appearance. He was a skilled and versatile draftsman whose evocative sketches </w:t>
-                </w:r>
-                <w:r>
-                  <w:lastRenderedPageBreak/>
-                  <w:t>show the direct inspiration he found in women. His paintings present timely reinterpretations of Classical or archetypal subjects merged with the formal and spatial abstractions and decorative patterning that characterizes turn of the century imagery. Klimt’s work is as unique as his position for he bridges</w:t>
-                </w:r>
-                <w:r>
-                  <w:rPr>
-                    <w:rFonts w:cs="Tunga"/>
-                  </w:rPr>
-                  <w:t xml:space="preserve"> academic realism and narrative subjects dominant in much of the 19</w:t>
-                </w:r>
-                <w:r>
-                  <w:rPr>
-                    <w:rFonts w:cs="Tunga"/>
-                    <w:vertAlign w:val="superscript"/>
-                  </w:rPr>
-                  <w:t>th</w:t>
-                </w:r>
-                <w:r>
-                  <w:rPr>
-                    <w:rFonts w:cs="Tunga"/>
-                  </w:rPr>
-                  <w:t xml:space="preserve"> century with the preference for abstraction </w:t>
-                </w:r>
-                <w:r>
-                  <w:t>that defined the beginning of the 20</w:t>
-                </w:r>
-                <w:r>
-                  <w:rPr>
-                    <w:vertAlign w:val="superscript"/>
-                  </w:rPr>
-                  <w:t>th</w:t>
-                </w:r>
-                <w:r>
-                  <w:t xml:space="preserve"> century. His influence continues to be felt among contemporary artists for his commitment to truth and individuality, while the legacy of his work remains closely related to issues of restitution resulting from the events of the Second World War.</w:t>
-                </w:r>
-              </w:p>
-              <w:p/>
-              <w:p>
-                <w:pPr>
-                  <w:pStyle w:val="Heading1"/>
-                  <w:outlineLvl w:val="0"/>
-                </w:pPr>
-                <w:r>
-                  <w:t>Timeline:</w:t>
-                </w:r>
-              </w:p>
-              <w:p>
-                <w:pPr>
-                  <w:rPr>
-                    <w:rFonts w:cs="Tunga"/>
-                  </w:rPr>
-                </w:pPr>
-                <w:r>
-                  <w:rPr>
-                    <w:rFonts w:cs="Tunga"/>
-                  </w:rPr>
-                  <w:t>1862 Gustav Klimt is born on the outskirts of Vienna, July 14, 1862.</w:t>
-                </w:r>
-              </w:p>
-              <w:p>
-                <w:pPr>
-                  <w:rPr>
-                    <w:rFonts w:cs="Tunga"/>
-                  </w:rPr>
-                </w:pPr>
-              </w:p>
-              <w:p>
-                <w:pPr>
-                  <w:rPr>
-                    <w:rFonts w:cs="Tunga"/>
-                  </w:rPr>
-                </w:pPr>
-                <w:r>
-                  <w:t xml:space="preserve">1876 accepted at the </w:t>
-                </w:r>
-                <w:proofErr w:type="spellStart"/>
-                <w:r>
-                  <w:t>Kunstgewerbeschule</w:t>
-                </w:r>
-                <w:proofErr w:type="spellEnd"/>
-                <w:r>
-                  <w:t xml:space="preserve"> School of Applied Arts, Vienna, founded in 1867</w:t>
-                </w:r>
-              </w:p>
-              <w:p>
-                <w:pPr>
-                  <w:rPr>
-                    <w:rFonts w:cs="Tunga"/>
-                  </w:rPr>
-                </w:pPr>
-              </w:p>
-              <w:p>
-                <w:pPr>
-                  <w:rPr>
-                    <w:rFonts w:cs="Tunga"/>
-                  </w:rPr>
-                </w:pPr>
-                <w:r>
-                  <w:t xml:space="preserve">1878-79 founds </w:t>
-                </w:r>
-                <w:proofErr w:type="spellStart"/>
-                <w:r>
-                  <w:t>Künstler-Compagnie</w:t>
-                </w:r>
-                <w:proofErr w:type="spellEnd"/>
-                <w:r>
-                  <w:t xml:space="preserve"> with fellow artists Franz </w:t>
-                </w:r>
-                <w:proofErr w:type="spellStart"/>
-                <w:r>
-                  <w:t>Matsch</w:t>
-                </w:r>
-                <w:proofErr w:type="spellEnd"/>
-                <w:r>
-                  <w:t xml:space="preserve"> and brother Ernst to receive commissions for large-scale paintings in public buildings</w:t>
-                </w:r>
-              </w:p>
-              <w:p>
-                <w:pPr>
-                  <w:rPr>
-                    <w:rFonts w:cs="Tunga"/>
-                  </w:rPr>
-                </w:pPr>
-              </w:p>
-              <w:p>
-                <w:r>
-                  <w:rPr>
-                    <w:rFonts w:cs="Tunga"/>
-                  </w:rPr>
-                  <w:t xml:space="preserve">1888 </w:t>
-                </w:r>
-                <w:proofErr w:type="spellStart"/>
-                <w:r>
-                  <w:t>Künstler-Compagnie</w:t>
-                </w:r>
-                <w:proofErr w:type="spellEnd"/>
-                <w:r>
-                  <w:t xml:space="preserve"> receives Golden Order of Merit for the </w:t>
-                </w:r>
-                <w:proofErr w:type="spellStart"/>
-                <w:r>
-                  <w:t>Burgtheater</w:t>
-                </w:r>
-                <w:proofErr w:type="spellEnd"/>
-                <w:r>
-                  <w:t xml:space="preserve"> paintings</w:t>
-                </w:r>
-              </w:p>
-              <w:p/>
-              <w:p>
-                <w:r>
-                  <w:t xml:space="preserve">1891 Klimt’s brother Ernst marries Helene </w:t>
-                </w:r>
-                <w:proofErr w:type="spellStart"/>
-                <w:r>
-                  <w:t>Flöge</w:t>
-                </w:r>
-                <w:proofErr w:type="spellEnd"/>
-                <w:r>
-                  <w:t xml:space="preserve">; Klimt paints the first portrait of seventeen year old Emilie </w:t>
-                </w:r>
-                <w:proofErr w:type="spellStart"/>
-                <w:r>
-                  <w:t>Flöge</w:t>
-                </w:r>
-                <w:proofErr w:type="spellEnd"/>
-              </w:p>
-              <w:p>
-                <w:pPr>
-                  <w:rPr>
-                    <w:rFonts w:cs="Tunga"/>
-                  </w:rPr>
-                </w:pPr>
-                <w:r>
-                  <w:rPr>
-                    <w:rFonts w:cs="Tunga"/>
-                  </w:rPr>
-                  <w:t xml:space="preserve">Klimt joins the </w:t>
-                </w:r>
-                <w:proofErr w:type="spellStart"/>
-                <w:r>
-                  <w:rPr>
-                    <w:rFonts w:cs="Tunga"/>
-                  </w:rPr>
-                  <w:t>K</w:t>
-                </w:r>
-                <w:r>
-                  <w:t>ü</w:t>
-                </w:r>
-                <w:r>
-                  <w:rPr>
-                    <w:rFonts w:cs="Tunga"/>
-                  </w:rPr>
-                  <w:t>nstlerhausgenossenschaft</w:t>
-                </w:r>
-                <w:proofErr w:type="spellEnd"/>
-                <w:r>
-                  <w:rPr>
-                    <w:rFonts w:cs="Tunga"/>
-                  </w:rPr>
-                  <w:t xml:space="preserve"> (Vienna Artist’s Association), an organization from which he will resign in 1897 to found the Secession</w:t>
-                </w:r>
-              </w:p>
-              <w:p>
-                <w:pPr>
-                  <w:rPr>
-                    <w:rFonts w:cs="Tunga"/>
-                  </w:rPr>
-                </w:pPr>
-              </w:p>
-              <w:p>
-                <w:pPr>
-                  <w:rPr>
-                    <w:rFonts w:cs="Tunga"/>
-                  </w:rPr>
-                </w:pPr>
-                <w:r>
-                  <w:rPr>
-                    <w:rFonts w:cs="Tunga"/>
-                  </w:rPr>
-                  <w:t>1897 Klimt is instrumental in founding the Vienna Secession; serves as its first president</w:t>
-                </w:r>
-              </w:p>
-              <w:p>
-                <w:pPr>
-                  <w:rPr>
-                    <w:rFonts w:cs="Tunga"/>
-                  </w:rPr>
-                </w:pPr>
-                <w:r>
-                  <w:rPr>
-                    <w:rFonts w:cs="Tunga"/>
-                  </w:rPr>
-                  <w:t xml:space="preserve">Spends first of many summers with the </w:t>
-                </w:r>
-                <w:proofErr w:type="spellStart"/>
-                <w:r>
-                  <w:t>Flöge</w:t>
-                </w:r>
-                <w:proofErr w:type="spellEnd"/>
-                <w:r>
-                  <w:t xml:space="preserve"> family; begins painting landscapes</w:t>
-                </w:r>
-              </w:p>
-              <w:p>
-                <w:pPr>
-                  <w:rPr>
-                    <w:rFonts w:cs="Tunga"/>
-                  </w:rPr>
-                </w:pPr>
-              </w:p>
-              <w:p>
-                <w:pPr>
-                  <w:rPr>
-                    <w:rFonts w:cs="Tunga"/>
-                  </w:rPr>
-                </w:pPr>
-                <w:r>
-                  <w:rPr>
-                    <w:rFonts w:cs="Tunga"/>
-                  </w:rPr>
-                  <w:t>1898 first and second Secession exhibitions</w:t>
-                </w:r>
-              </w:p>
-              <w:p>
-                <w:pPr>
-                  <w:rPr>
-                    <w:rFonts w:cs="Tunga"/>
-                  </w:rPr>
-                </w:pPr>
-              </w:p>
-              <w:p>
-                <w:pPr>
-                  <w:rPr>
-                    <w:rFonts w:cs="Tunga"/>
-                  </w:rPr>
-                </w:pPr>
-                <w:r>
-                  <w:rPr>
-                    <w:rFonts w:cs="Tunga"/>
-                  </w:rPr>
-                  <w:t xml:space="preserve">1900 </w:t>
-                </w:r>
-                <w:r>
-                  <w:rPr>
-                    <w:rFonts w:cs="Tunga"/>
-                    <w:i/>
-                  </w:rPr>
-                  <w:t>Philosophy</w:t>
-                </w:r>
-                <w:r>
                   <w:rPr>
                     <w:rFonts w:cs="Tunga"/>
                   </w:rPr>
                   <w:t xml:space="preserve"> is </w:t>
                 </w:r>
                 <w:r>
-                  <w:t>exhibited at the Seventh Secession exhibition</w:t>
-                </w:r>
-              </w:p>
-              <w:p>
-                <w:pPr>
-                  <w:rPr>
-                    <w:rFonts w:cs="Tunga"/>
-                  </w:rPr>
-                </w:pPr>
-              </w:p>
-              <w:p>
-                <w:pPr>
-                  <w:rPr>
-                    <w:rFonts w:cs="Tunga"/>
-                  </w:rPr>
-                </w:pPr>
-                <w:r>
-                  <w:rPr>
-                    <w:rFonts w:cs="Tunga"/>
-                  </w:rPr>
-                  <w:t xml:space="preserve">1901 </w:t>
-                </w:r>
-                <w:r>
-                  <w:rPr>
-                    <w:rFonts w:cs="Tunga"/>
-                    <w:i/>
-                  </w:rPr>
-                  <w:t>Medicine</w:t>
-                </w:r>
-                <w:r>
-                  <w:rPr>
-                    <w:rFonts w:cs="Tunga"/>
-                  </w:rPr>
-                  <w:t xml:space="preserve"> is </w:t>
-                </w:r>
-                <w:r>
-                  <w:t>exhibited at the Tenth Secession exhibition</w:t>
-                </w:r>
-              </w:p>
-              <w:p>
-                <w:pPr>
-                  <w:rPr>
-                    <w:rFonts w:cs="Tunga"/>
-                  </w:rPr>
-                </w:pPr>
-              </w:p>
-              <w:p>
-                <w:pPr>
-                  <w:rPr>
-                    <w:rFonts w:cs="Tunga"/>
-                  </w:rPr>
-                </w:pPr>
-                <w:r>
-                  <w:rPr>
-                    <w:rFonts w:cs="Tunga"/>
-                  </w:rPr>
-                  <w:t xml:space="preserve">1902 </w:t>
-                </w:r>
-                <w:r>
-                  <w:rPr>
-                    <w:rFonts w:cs="Tunga"/>
-                    <w:i/>
-                  </w:rPr>
-                  <w:t xml:space="preserve">The Beethoven Frieze </w:t>
-                </w:r>
-                <w:r>
-                  <w:rPr>
-                    <w:rFonts w:cs="Tunga"/>
-                  </w:rPr>
-                  <w:t xml:space="preserve">is </w:t>
-                </w:r>
-                <w:r>
-                  <w:t xml:space="preserve">exhibited at the Fourteenth Secession </w:t>
-                </w:r>
-              </w:p>
-              <w:p>
-                <w:pPr>
-                  <w:rPr>
-                    <w:rFonts w:cs="Tunga"/>
-                  </w:rPr>
-                </w:pPr>
-              </w:p>
-              <w:p>
-                <w:pPr>
-                  <w:rPr>
-                    <w:rFonts w:cs="Tunga"/>
-                  </w:rPr>
-                </w:pPr>
-                <w:r>
-                  <w:rPr>
-                    <w:rFonts w:cs="Tunga"/>
-                  </w:rPr>
-                  <w:t xml:space="preserve">1903 Secession members Josef Hoffmann and </w:t>
-                </w:r>
-                <w:proofErr w:type="spellStart"/>
-                <w:r>
-                  <w:rPr>
-                    <w:rFonts w:cs="Tunga"/>
-                  </w:rPr>
-                  <w:t>Koloman</w:t>
-                </w:r>
-                <w:proofErr w:type="spellEnd"/>
-                <w:r>
-                  <w:rPr>
-                    <w:rFonts w:cs="Tunga"/>
-                  </w:rPr>
-                  <w:t xml:space="preserve"> Moser found the Wiener </w:t>
-                </w:r>
-                <w:proofErr w:type="spellStart"/>
-                <w:r>
-                  <w:rPr>
-                    <w:rFonts w:cs="Tunga"/>
-                  </w:rPr>
-                  <w:t>Werkstätte</w:t>
-                </w:r>
-                <w:proofErr w:type="spellEnd"/>
-                <w:r>
-                  <w:rPr>
-                    <w:rFonts w:cs="Tunga"/>
-                  </w:rPr>
-                  <w:t xml:space="preserve"> </w:t>
-                </w:r>
-              </w:p>
-              <w:p>
-                <w:r>
-                  <w:rPr>
-                    <w:rFonts w:cs="Tunga"/>
-                    <w:i/>
-                  </w:rPr>
-                  <w:t>Medicine</w:t>
-                </w:r>
-                <w:r>
-                  <w:rPr>
-                    <w:rFonts w:cs="Tunga"/>
-                  </w:rPr>
-                  <w:t xml:space="preserve"> is </w:t>
-                </w:r>
-                <w:r>
                   <w:t>exhibited in a Secession exhibition devoted to Klimt, featuring over 80 works</w:t>
                 </w:r>
               </w:p>
@@ -1842,106 +1595,40 @@
                   <w:rPr>
                     <w:rFonts w:cs="Tunga"/>
                   </w:rPr>
-                  <w:t xml:space="preserve">1904 Klimt agrees to produce a marble frieze for the Wiener </w:t>
-                </w:r>
-                <w:proofErr w:type="spellStart"/>
-                <w:r>
-                  <w:rPr>
-                    <w:rFonts w:cs="Tunga"/>
-                  </w:rPr>
-                  <w:t>Werkstätte’s</w:t>
-                </w:r>
-                <w:proofErr w:type="spellEnd"/>
-                <w:r>
-                  <w:rPr>
-                    <w:rFonts w:cs="Tunga"/>
-                  </w:rPr>
-                  <w:t xml:space="preserve"> </w:t>
-                </w:r>
-              </w:p>
-              <w:p>
-                <w:pPr>
-                  <w:rPr>
-                    <w:rFonts w:cs="Tunga"/>
-                  </w:rPr>
-                </w:pPr>
-                <w:proofErr w:type="spellStart"/>
-                <w:proofErr w:type="gramStart"/>
-                <w:r>
-                  <w:rPr>
-                    <w:rFonts w:cs="Tunga"/>
-                  </w:rPr>
-                  <w:t>gesamtkunstwerk</w:t>
-                </w:r>
-                <w:proofErr w:type="spellEnd"/>
-                <w:proofErr w:type="gramEnd"/>
-                <w:r>
-                  <w:rPr>
-                    <w:rFonts w:cs="Tunga"/>
-                  </w:rPr>
-                  <w:t xml:space="preserve"> commission - the </w:t>
-                </w:r>
-                <w:proofErr w:type="spellStart"/>
-                <w:r>
-                  <w:rPr>
-                    <w:rFonts w:cs="Tunga"/>
-                  </w:rPr>
-                  <w:t>Palais</w:t>
-                </w:r>
-                <w:proofErr w:type="spellEnd"/>
-                <w:r>
-                  <w:rPr>
-                    <w:rFonts w:cs="Tunga"/>
-                  </w:rPr>
-                  <w:t xml:space="preserve"> </w:t>
-                </w:r>
-                <w:proofErr w:type="spellStart"/>
-                <w:r>
-                  <w:rPr>
-                    <w:rFonts w:cs="Tunga"/>
-                  </w:rPr>
-                  <w:t>Stoclet</w:t>
-                </w:r>
-                <w:proofErr w:type="spellEnd"/>
-                <w:r>
-                  <w:rPr>
-                    <w:rFonts w:cs="Tunga"/>
-                  </w:rPr>
-                  <w:t>, Brussels, not completed until 1911</w:t>
-                </w:r>
-              </w:p>
-              <w:p>
-                <w:pPr>
-                  <w:rPr>
-                    <w:rFonts w:cs="Tunga"/>
-                  </w:rPr>
-                </w:pPr>
-              </w:p>
-              <w:p>
-                <w:pPr>
-                  <w:rPr>
-                    <w:rFonts w:cs="Tunga"/>
-                  </w:rPr>
-                </w:pPr>
-                <w:r>
-                  <w:rPr>
-                    <w:rFonts w:cs="Tunga"/>
-                  </w:rPr>
-                  <w:t xml:space="preserve">1908 Klimt and his closest associates form the </w:t>
-                </w:r>
-                <w:proofErr w:type="spellStart"/>
-                <w:r>
-                  <w:rPr>
-                    <w:rFonts w:cs="Tunga"/>
-                  </w:rPr>
-                  <w:t>Kunstchau</w:t>
-                </w:r>
-                <w:proofErr w:type="spellEnd"/>
-                <w:r>
-                  <w:rPr>
-                    <w:rFonts w:cs="Tunga"/>
-                  </w:rPr>
-                  <w:t xml:space="preserve"> (Art Show), ending their contributions to the Secession with this alternate exhibition society</w:t>
+                  <w:t xml:space="preserve">1904 Klimt agrees to produce a marble frieze for the Wiener Werkstätte’s </w:t>
+                </w:r>
+              </w:p>
+              <w:p>
+                <w:pPr>
+                  <w:rPr>
+                    <w:rFonts w:cs="Tunga"/>
+                  </w:rPr>
+                </w:pPr>
+                <w:r>
+                  <w:rPr>
+                    <w:rFonts w:cs="Tunga"/>
+                  </w:rPr>
+                  <w:t>gesamtkunstwerk commission - the Palais Stoclet, Brussels, not completed until 1911</w:t>
+                </w:r>
+              </w:p>
+              <w:p>
+                <w:pPr>
+                  <w:rPr>
+                    <w:rFonts w:cs="Tunga"/>
+                  </w:rPr>
+                </w:pPr>
+              </w:p>
+              <w:p>
+                <w:pPr>
+                  <w:rPr>
+                    <w:rFonts w:cs="Tunga"/>
+                  </w:rPr>
+                </w:pPr>
+                <w:r>
+                  <w:rPr>
+                    <w:rFonts w:cs="Tunga"/>
+                  </w:rPr>
+                  <w:t>1908 Klimt and his closest associates form the Kunstchau (Art Show), ending their contributions to the Secession with this alternate exhibition society</w:t>
                 </w:r>
               </w:p>
               <w:p>
@@ -1970,6 +1657,8 @@
                     <w:rFonts w:cs="Tunga"/>
                   </w:rPr>
                 </w:pPr>
+                <w:bookmarkStart w:id="0" w:name="_GoBack"/>
+                <w:bookmarkEnd w:id="0"/>
               </w:p>
               <w:p>
                 <w:r>
@@ -2009,14 +1698,15 @@
                 <w:docPart w:val="4DF6D20B8CAACA40B418D01D81C23D10"/>
               </w:placeholder>
             </w:sdtPr>
+            <w:sdtEndPr/>
             <w:sdtContent>
-              <w:p/>
               <w:p>
                 <w:sdt>
                   <w:sdtPr>
                     <w:id w:val="-141736351"/>
                     <w:citation/>
                   </w:sdtPr>
+                  <w:sdtEndPr/>
                   <w:sdtContent>
                     <w:r>
                       <w:fldChar w:fldCharType="begin"/>
@@ -2043,13 +1733,13 @@
                   </w:sdtContent>
                 </w:sdt>
               </w:p>
-              <w:p/>
               <w:p>
                 <w:sdt>
                   <w:sdtPr>
                     <w:id w:val="-636034801"/>
                     <w:citation/>
                   </w:sdtPr>
+                  <w:sdtEndPr/>
                   <w:sdtContent>
                     <w:r>
                       <w:fldChar w:fldCharType="begin"/>
@@ -2076,13 +1766,13 @@
                   </w:sdtContent>
                 </w:sdt>
               </w:p>
-              <w:p/>
               <w:p>
                 <w:sdt>
                   <w:sdtPr>
                     <w:id w:val="563152907"/>
                     <w:citation/>
                   </w:sdtPr>
+                  <w:sdtEndPr/>
                   <w:sdtContent>
                     <w:r>
                       <w:fldChar w:fldCharType="begin"/>
@@ -2109,13 +1799,13 @@
                   </w:sdtContent>
                 </w:sdt>
               </w:p>
-              <w:p/>
               <w:p>
                 <w:sdt>
                   <w:sdtPr>
                     <w:id w:val="-1695674359"/>
                     <w:citation/>
                   </w:sdtPr>
+                  <w:sdtEndPr/>
                   <w:sdtContent>
                     <w:r>
                       <w:fldChar w:fldCharType="begin"/>
@@ -2142,13 +1832,13 @@
                   </w:sdtContent>
                 </w:sdt>
               </w:p>
-              <w:p/>
               <w:p>
                 <w:sdt>
                   <w:sdtPr>
                     <w:id w:val="-250658294"/>
                     <w:citation/>
                   </w:sdtPr>
+                  <w:sdtEndPr/>
                   <w:sdtContent>
                     <w:r>
                       <w:fldChar w:fldCharType="begin"/>
@@ -2175,13 +1865,13 @@
                   </w:sdtContent>
                 </w:sdt>
               </w:p>
-              <w:p/>
               <w:p>
                 <w:sdt>
                   <w:sdtPr>
                     <w:id w:val="1829086207"/>
                     <w:citation/>
                   </w:sdtPr>
+                  <w:sdtEndPr/>
                   <w:sdtContent>
                     <w:r>
                       <w:fldChar w:fldCharType="begin"/>
@@ -2208,13 +1898,13 @@
                   </w:sdtContent>
                 </w:sdt>
               </w:p>
-              <w:p/>
               <w:p>
                 <w:sdt>
                   <w:sdtPr>
                     <w:id w:val="-827064340"/>
                     <w:citation/>
                   </w:sdtPr>
+                  <w:sdtEndPr/>
                   <w:sdtContent>
                     <w:r>
                       <w:fldChar w:fldCharType="begin"/>
@@ -2241,13 +1931,13 @@
                   </w:sdtContent>
                 </w:sdt>
               </w:p>
-              <w:p/>
               <w:p>
                 <w:sdt>
                   <w:sdtPr>
                     <w:id w:val="-1488778316"/>
                     <w:citation/>
                   </w:sdtPr>
+                  <w:sdtEndPr/>
                   <w:sdtContent>
                     <w:r>
                       <w:fldChar w:fldCharType="begin"/>
@@ -2274,13 +1964,13 @@
                   </w:sdtContent>
                 </w:sdt>
               </w:p>
-              <w:p/>
               <w:p>
                 <w:sdt>
                   <w:sdtPr>
                     <w:id w:val="302665938"/>
                     <w:citation/>
                   </w:sdtPr>
+                  <w:sdtEndPr/>
                   <w:sdtContent>
                     <w:r>
                       <w:fldChar w:fldCharType="begin"/>
@@ -2306,20 +1996,14 @@
                     </w:r>
                   </w:sdtContent>
                 </w:sdt>
-                <w:r>
-                  <w:rPr>
-                    <w:rStyle w:val="CommentReference"/>
-                  </w:rPr>
-                  <w:commentReference w:id="2"/>
-                </w:r>
-              </w:p>
-              <w:p/>
+              </w:p>
               <w:p>
                 <w:sdt>
                   <w:sdtPr>
                     <w:id w:val="577479247"/>
                     <w:citation/>
                   </w:sdtPr>
+                  <w:sdtEndPr/>
                   <w:sdtContent>
                     <w:r>
                       <w:fldChar w:fldCharType="begin"/>
@@ -2346,13 +2030,13 @@
                   </w:sdtContent>
                 </w:sdt>
               </w:p>
-              <w:p/>
               <w:p>
                 <w:sdt>
                   <w:sdtPr>
                     <w:id w:val="1910417350"/>
                     <w:citation/>
                   </w:sdtPr>
+                  <w:sdtEndPr/>
                   <w:sdtContent>
                     <w:r>
                       <w:fldChar w:fldCharType="begin"/>
@@ -2379,13 +2063,13 @@
                   </w:sdtContent>
                 </w:sdt>
               </w:p>
-              <w:p/>
               <w:p>
                 <w:sdt>
                   <w:sdtPr>
                     <w:id w:val="228350446"/>
                     <w:citation/>
                   </w:sdtPr>
+                  <w:sdtEndPr/>
                   <w:sdtContent>
                     <w:r>
                       <w:fldChar w:fldCharType="begin"/>
@@ -2412,7 +2096,6 @@
                   </w:sdtContent>
                 </w:sdt>
               </w:p>
-              <w:p/>
               <w:p>
                 <w:pPr>
                   <w:keepNext/>
@@ -2422,6 +2105,7 @@
                     <w:id w:val="-1918081272"/>
                     <w:citation/>
                   </w:sdtPr>
+                  <w:sdtEndPr/>
                   <w:sdtContent>
                     <w:r>
                       <w:fldChar w:fldCharType="begin"/>
@@ -2459,7 +2143,7 @@
       </w:pPr>
     </w:p>
     <w:sectPr>
-      <w:headerReference w:type="default" r:id="rId10"/>
+      <w:headerReference w:type="default" r:id="rId8"/>
       <w:pgSz w:w="11906" w:h="16838"/>
       <w:pgMar w:top="1440" w:right="1440" w:bottom="1440" w:left="1440" w:header="708" w:footer="708" w:gutter="0"/>
       <w:cols w:space="708"/>
@@ -2469,45 +2153,8 @@
 </w:document>
 </file>
 
-<file path=word/comments.xml><?xml version="1.0" encoding="utf-8"?>
-<w:comments xmlns:wpc="http://schemas.microsoft.com/office/word/2010/wordprocessingCanvas" xmlns:mo="http://schemas.microsoft.com/office/mac/office/2008/main" xmlns:mc="http://schemas.openxmlformats.org/markup-compatibility/2006" xmlns:mv="urn:schemas-microsoft-com:mac:vml" xmlns:o="urn:schemas-microsoft-com:office:office" xmlns:r="http://schemas.openxmlformats.org/officeDocument/2006/relationships" xmlns:m="http://schemas.openxmlformats.org/officeDocument/2006/math" xmlns:v="urn:schemas-microsoft-com:vml" xmlns:wp14="http://schemas.microsoft.com/office/word/2010/wordprocessingDrawing" xmlns:wp="http://schemas.openxmlformats.org/drawingml/2006/wordprocessingDrawing" xmlns:w10="urn:schemas-microsoft-com:office:word" xmlns:w="http://schemas.openxmlformats.org/wordprocessingml/2006/main" xmlns:w14="http://schemas.microsoft.com/office/word/2010/wordml" xmlns:wpg="http://schemas.microsoft.com/office/word/2010/wordprocessingGroup" xmlns:wpi="http://schemas.microsoft.com/office/word/2010/wordprocessingInk" xmlns:wne="http://schemas.microsoft.com/office/word/2006/wordml" xmlns:wps="http://schemas.microsoft.com/office/word/2010/wordprocessingShape" mc:Ignorable="w14 wp14">
-  <w:comment w:id="0" w:author="Kevin Tunnicliffe" w:date="2015-10-05T22:49:00Z" w:initials="KT">
-    <w:p>
-      <w:pPr>
-        <w:pStyle w:val="CommentText"/>
-      </w:pPr>
-      <w:r>
-        <w:rPr>
-          <w:rStyle w:val="CommentReference"/>
-        </w:rPr>
-        <w:annotationRef/>
-      </w:r>
-      <w:r>
-        <w:t xml:space="preserve">Please note that the contributor included 13 images, all of which are in the folder. I looked up URL’s for all of them and included this information in the “comments” within the file itself. </w:t>
-      </w:r>
-    </w:p>
-  </w:comment>
-  <w:comment w:id="2" w:author="Kevin Tunnicliffe" w:date="2015-10-05T10:42:00Z" w:initials="KT">
-    <w:p>
-      <w:pPr>
-        <w:pStyle w:val="CommentText"/>
-      </w:pPr>
-      <w:r>
-        <w:rPr>
-          <w:rStyle w:val="CommentReference"/>
-        </w:rPr>
-        <w:annotationRef/>
-      </w:r>
-      <w:r>
-        <w:t>Not totally sure about the format of this citation.</w:t>
-      </w:r>
-    </w:p>
-  </w:comment>
-</w:comments>
-</file>
-
 <file path=word/endnotes.xml><?xml version="1.0" encoding="utf-8"?>
-<w:endnotes xmlns:wpc="http://schemas.microsoft.com/office/word/2010/wordprocessingCanvas" xmlns:mo="http://schemas.microsoft.com/office/mac/office/2008/main" xmlns:mc="http://schemas.openxmlformats.org/markup-compatibility/2006" xmlns:mv="urn:schemas-microsoft-com:mac:vml" xmlns:o="urn:schemas-microsoft-com:office:office" xmlns:r="http://schemas.openxmlformats.org/officeDocument/2006/relationships" xmlns:m="http://schemas.openxmlformats.org/officeDocument/2006/math" xmlns:v="urn:schemas-microsoft-com:vml" xmlns:wp14="http://schemas.microsoft.com/office/word/2010/wordprocessingDrawing" xmlns:wp="http://schemas.openxmlformats.org/drawingml/2006/wordprocessingDrawing" xmlns:w10="urn:schemas-microsoft-com:office:word" xmlns:w="http://schemas.openxmlformats.org/wordprocessingml/2006/main" xmlns:w14="http://schemas.microsoft.com/office/word/2010/wordml" xmlns:wpg="http://schemas.microsoft.com/office/word/2010/wordprocessingGroup" xmlns:wpi="http://schemas.microsoft.com/office/word/2010/wordprocessingInk" xmlns:wne="http://schemas.microsoft.com/office/word/2006/wordml" xmlns:wps="http://schemas.microsoft.com/office/word/2010/wordprocessingShape" mc:Ignorable="w14 wp14">
+<w:endnotes xmlns:wpc="http://schemas.microsoft.com/office/word/2010/wordprocessingCanvas" xmlns:cx="http://schemas.microsoft.com/office/drawing/2014/chartex" xmlns:cx1="http://schemas.microsoft.com/office/drawing/2015/9/8/chartex" xmlns:mc="http://schemas.openxmlformats.org/markup-compatibility/2006" xmlns:o="urn:schemas-microsoft-com:office:office" xmlns:r="http://schemas.openxmlformats.org/officeDocument/2006/relationships" xmlns:m="http://schemas.openxmlformats.org/officeDocument/2006/math" xmlns:v="urn:schemas-microsoft-com:vml" xmlns:wp14="http://schemas.microsoft.com/office/word/2010/wordprocessingDrawing" xmlns:wp="http://schemas.openxmlformats.org/drawingml/2006/wordprocessingDrawing" xmlns:w10="urn:schemas-microsoft-com:office:word" xmlns:w="http://schemas.openxmlformats.org/wordprocessingml/2006/main" xmlns:w14="http://schemas.microsoft.com/office/word/2010/wordml" xmlns:w15="http://schemas.microsoft.com/office/word/2012/wordml" xmlns:w16se="http://schemas.microsoft.com/office/word/2015/wordml/symex" xmlns:wpg="http://schemas.microsoft.com/office/word/2010/wordprocessingGroup" xmlns:wpi="http://schemas.microsoft.com/office/word/2010/wordprocessingInk" xmlns:wne="http://schemas.microsoft.com/office/word/2006/wordml" xmlns:wps="http://schemas.microsoft.com/office/word/2010/wordprocessingShape" mc:Ignorable="w14 w15 w16se wp14">
   <w:endnote w:type="separator" w:id="-1">
     <w:p>
       <w:pPr>
@@ -2532,7 +2179,7 @@
 </file>
 
 <file path=word/footnotes.xml><?xml version="1.0" encoding="utf-8"?>
-<w:footnotes xmlns:wpc="http://schemas.microsoft.com/office/word/2010/wordprocessingCanvas" xmlns:mo="http://schemas.microsoft.com/office/mac/office/2008/main" xmlns:mc="http://schemas.openxmlformats.org/markup-compatibility/2006" xmlns:mv="urn:schemas-microsoft-com:mac:vml" xmlns:o="urn:schemas-microsoft-com:office:office" xmlns:r="http://schemas.openxmlformats.org/officeDocument/2006/relationships" xmlns:m="http://schemas.openxmlformats.org/officeDocument/2006/math" xmlns:v="urn:schemas-microsoft-com:vml" xmlns:wp14="http://schemas.microsoft.com/office/word/2010/wordprocessingDrawing" xmlns:wp="http://schemas.openxmlformats.org/drawingml/2006/wordprocessingDrawing" xmlns:w10="urn:schemas-microsoft-com:office:word" xmlns:w="http://schemas.openxmlformats.org/wordprocessingml/2006/main" xmlns:w14="http://schemas.microsoft.com/office/word/2010/wordml" xmlns:wpg="http://schemas.microsoft.com/office/word/2010/wordprocessingGroup" xmlns:wpi="http://schemas.microsoft.com/office/word/2010/wordprocessingInk" xmlns:wne="http://schemas.microsoft.com/office/word/2006/wordml" xmlns:wps="http://schemas.microsoft.com/office/word/2010/wordprocessingShape" mc:Ignorable="w14 wp14">
+<w:footnotes xmlns:wpc="http://schemas.microsoft.com/office/word/2010/wordprocessingCanvas" xmlns:cx="http://schemas.microsoft.com/office/drawing/2014/chartex" xmlns:cx1="http://schemas.microsoft.com/office/drawing/2015/9/8/chartex" xmlns:mc="http://schemas.openxmlformats.org/markup-compatibility/2006" xmlns:o="urn:schemas-microsoft-com:office:office" xmlns:r="http://schemas.openxmlformats.org/officeDocument/2006/relationships" xmlns:m="http://schemas.openxmlformats.org/officeDocument/2006/math" xmlns:v="urn:schemas-microsoft-com:vml" xmlns:wp14="http://schemas.microsoft.com/office/word/2010/wordprocessingDrawing" xmlns:wp="http://schemas.openxmlformats.org/drawingml/2006/wordprocessingDrawing" xmlns:w10="urn:schemas-microsoft-com:office:word" xmlns:w="http://schemas.openxmlformats.org/wordprocessingml/2006/main" xmlns:w14="http://schemas.microsoft.com/office/word/2010/wordml" xmlns:w15="http://schemas.microsoft.com/office/word/2012/wordml" xmlns:w16se="http://schemas.microsoft.com/office/word/2015/wordml/symex" xmlns:wpg="http://schemas.microsoft.com/office/word/2010/wordprocessingGroup" xmlns:wpi="http://schemas.microsoft.com/office/word/2010/wordprocessingInk" xmlns:wne="http://schemas.microsoft.com/office/word/2006/wordml" xmlns:wps="http://schemas.microsoft.com/office/word/2010/wordprocessingShape" mc:Ignorable="w14 w15 w16se wp14">
   <w:footnote w:type="separator" w:id="-1">
     <w:p>
       <w:pPr>
@@ -2557,7 +2204,7 @@
 </file>
 
 <file path=word/header1.xml><?xml version="1.0" encoding="utf-8"?>
-<w:hdr xmlns:wpc="http://schemas.microsoft.com/office/word/2010/wordprocessingCanvas" xmlns:mo="http://schemas.microsoft.com/office/mac/office/2008/main" xmlns:mc="http://schemas.openxmlformats.org/markup-compatibility/2006" xmlns:mv="urn:schemas-microsoft-com:mac:vml" xmlns:o="urn:schemas-microsoft-com:office:office" xmlns:r="http://schemas.openxmlformats.org/officeDocument/2006/relationships" xmlns:m="http://schemas.openxmlformats.org/officeDocument/2006/math" xmlns:v="urn:schemas-microsoft-com:vml" xmlns:wp14="http://schemas.microsoft.com/office/word/2010/wordprocessingDrawing" xmlns:wp="http://schemas.openxmlformats.org/drawingml/2006/wordprocessingDrawing" xmlns:w10="urn:schemas-microsoft-com:office:word" xmlns:w="http://schemas.openxmlformats.org/wordprocessingml/2006/main" xmlns:w14="http://schemas.microsoft.com/office/word/2010/wordml" xmlns:wpg="http://schemas.microsoft.com/office/word/2010/wordprocessingGroup" xmlns:wpi="http://schemas.microsoft.com/office/word/2010/wordprocessingInk" xmlns:wne="http://schemas.microsoft.com/office/word/2006/wordml" xmlns:wps="http://schemas.microsoft.com/office/word/2010/wordprocessingShape" mc:Ignorable="w14 wp14">
+<w:hdr xmlns:wpc="http://schemas.microsoft.com/office/word/2010/wordprocessingCanvas" xmlns:cx="http://schemas.microsoft.com/office/drawing/2014/chartex" xmlns:cx1="http://schemas.microsoft.com/office/drawing/2015/9/8/chartex" xmlns:mc="http://schemas.openxmlformats.org/markup-compatibility/2006" xmlns:o="urn:schemas-microsoft-com:office:office" xmlns:r="http://schemas.openxmlformats.org/officeDocument/2006/relationships" xmlns:m="http://schemas.openxmlformats.org/officeDocument/2006/math" xmlns:v="urn:schemas-microsoft-com:vml" xmlns:wp14="http://schemas.microsoft.com/office/word/2010/wordprocessingDrawing" xmlns:wp="http://schemas.openxmlformats.org/drawingml/2006/wordprocessingDrawing" xmlns:w10="urn:schemas-microsoft-com:office:word" xmlns:w="http://schemas.openxmlformats.org/wordprocessingml/2006/main" xmlns:w14="http://schemas.microsoft.com/office/word/2010/wordml" xmlns:w15="http://schemas.microsoft.com/office/word/2012/wordml" xmlns:w16se="http://schemas.microsoft.com/office/word/2015/wordml/symex" xmlns:wpg="http://schemas.microsoft.com/office/word/2010/wordprocessingGroup" xmlns:wpi="http://schemas.microsoft.com/office/word/2010/wordprocessingInk" xmlns:wne="http://schemas.microsoft.com/office/word/2006/wordml" xmlns:wps="http://schemas.microsoft.com/office/word/2010/wordprocessingShape" mc:Ignorable="w14 w15 w16se wp14">
   <w:p>
     <w:pPr>
       <w:pStyle w:val="Header"/>
@@ -2575,21 +2222,12 @@
       </w:rPr>
       <w:t xml:space="preserve"> – </w:t>
     </w:r>
-    <w:proofErr w:type="spellStart"/>
     <w:r>
       <w:rPr>
         <w:i/>
         <w:color w:val="7F7F7F" w:themeColor="text1" w:themeTint="80"/>
       </w:rPr>
-      <w:t>Encyclopedia</w:t>
-    </w:r>
-    <w:proofErr w:type="spellEnd"/>
-    <w:r>
-      <w:rPr>
-        <w:i/>
-        <w:color w:val="7F7F7F" w:themeColor="text1" w:themeTint="80"/>
-      </w:rPr>
-      <w:t xml:space="preserve"> of Modernism</w:t>
+      <w:t>Encyclopedia of Modernism</w:t>
     </w:r>
   </w:p>
   <w:p>
@@ -2601,8 +2239,8 @@
 </file>
 
 <file path=word/numbering.xml><?xml version="1.0" encoding="utf-8"?>
-<w:numbering xmlns:wpc="http://schemas.microsoft.com/office/word/2010/wordprocessingCanvas" xmlns:mo="http://schemas.microsoft.com/office/mac/office/2008/main" xmlns:mc="http://schemas.openxmlformats.org/markup-compatibility/2006" xmlns:mv="urn:schemas-microsoft-com:mac:vml" xmlns:o="urn:schemas-microsoft-com:office:office" xmlns:r="http://schemas.openxmlformats.org/officeDocument/2006/relationships" xmlns:m="http://schemas.openxmlformats.org/officeDocument/2006/math" xmlns:v="urn:schemas-microsoft-com:vml" xmlns:wp14="http://schemas.microsoft.com/office/word/2010/wordprocessingDrawing" xmlns:wp="http://schemas.openxmlformats.org/drawingml/2006/wordprocessingDrawing" xmlns:w10="urn:schemas-microsoft-com:office:word" xmlns:w="http://schemas.openxmlformats.org/wordprocessingml/2006/main" xmlns:w14="http://schemas.microsoft.com/office/word/2010/wordml" xmlns:wpg="http://schemas.microsoft.com/office/word/2010/wordprocessingGroup" xmlns:wpi="http://schemas.microsoft.com/office/word/2010/wordprocessingInk" xmlns:wne="http://schemas.microsoft.com/office/word/2006/wordml" xmlns:wps="http://schemas.microsoft.com/office/word/2010/wordprocessingShape" mc:Ignorable="w14 wp14">
-  <w:abstractNum w:abstractNumId="0">
+<w:numbering xmlns:wpc="http://schemas.microsoft.com/office/word/2010/wordprocessingCanvas" xmlns:cx="http://schemas.microsoft.com/office/drawing/2014/chartex" xmlns:cx1="http://schemas.microsoft.com/office/drawing/2015/9/8/chartex" xmlns:mc="http://schemas.openxmlformats.org/markup-compatibility/2006" xmlns:o="urn:schemas-microsoft-com:office:office" xmlns:r="http://schemas.openxmlformats.org/officeDocument/2006/relationships" xmlns:m="http://schemas.openxmlformats.org/officeDocument/2006/math" xmlns:v="urn:schemas-microsoft-com:vml" xmlns:wp14="http://schemas.microsoft.com/office/word/2010/wordprocessingDrawing" xmlns:wp="http://schemas.openxmlformats.org/drawingml/2006/wordprocessingDrawing" xmlns:w10="urn:schemas-microsoft-com:office:word" xmlns:w="http://schemas.openxmlformats.org/wordprocessingml/2006/main" xmlns:w14="http://schemas.microsoft.com/office/word/2010/wordml" xmlns:w15="http://schemas.microsoft.com/office/word/2012/wordml" xmlns:w16se="http://schemas.microsoft.com/office/word/2015/wordml/symex" xmlns:wpg="http://schemas.microsoft.com/office/word/2010/wordprocessingGroup" xmlns:wpi="http://schemas.microsoft.com/office/word/2010/wordprocessingInk" xmlns:wne="http://schemas.microsoft.com/office/word/2006/wordml" xmlns:wps="http://schemas.microsoft.com/office/word/2010/wordprocessingShape" mc:Ignorable="w14 w15 w16se wp14">
+  <w:abstractNum w:abstractNumId="0" w15:restartNumberingAfterBreak="0">
     <w:nsid w:val="FFFFFF7C"/>
     <w:multiLevelType w:val="singleLevel"/>
     <w:tmpl w:val="5CAEDC70"/>
@@ -2619,7 +2257,7 @@
       </w:pPr>
     </w:lvl>
   </w:abstractNum>
-  <w:abstractNum w:abstractNumId="1">
+  <w:abstractNum w:abstractNumId="1" w15:restartNumberingAfterBreak="0">
     <w:nsid w:val="FFFFFF7D"/>
     <w:multiLevelType w:val="singleLevel"/>
     <w:tmpl w:val="CB82AE52"/>
@@ -2636,7 +2274,7 @@
       </w:pPr>
     </w:lvl>
   </w:abstractNum>
-  <w:abstractNum w:abstractNumId="2">
+  <w:abstractNum w:abstractNumId="2" w15:restartNumberingAfterBreak="0">
     <w:nsid w:val="FFFFFF7E"/>
     <w:multiLevelType w:val="singleLevel"/>
     <w:tmpl w:val="EF18297C"/>
@@ -2653,7 +2291,7 @@
       </w:pPr>
     </w:lvl>
   </w:abstractNum>
-  <w:abstractNum w:abstractNumId="3">
+  <w:abstractNum w:abstractNumId="3" w15:restartNumberingAfterBreak="0">
     <w:nsid w:val="FFFFFF7F"/>
     <w:multiLevelType w:val="singleLevel"/>
     <w:tmpl w:val="7270D748"/>
@@ -2670,7 +2308,7 @@
       </w:pPr>
     </w:lvl>
   </w:abstractNum>
-  <w:abstractNum w:abstractNumId="4">
+  <w:abstractNum w:abstractNumId="4" w15:restartNumberingAfterBreak="0">
     <w:nsid w:val="FFFFFF80"/>
     <w:multiLevelType w:val="singleLevel"/>
     <w:tmpl w:val="BA6448E2"/>
@@ -2690,7 +2328,7 @@
       </w:rPr>
     </w:lvl>
   </w:abstractNum>
-  <w:abstractNum w:abstractNumId="5">
+  <w:abstractNum w:abstractNumId="5" w15:restartNumberingAfterBreak="0">
     <w:nsid w:val="FFFFFF81"/>
     <w:multiLevelType w:val="singleLevel"/>
     <w:tmpl w:val="AA261778"/>
@@ -2710,7 +2348,7 @@
       </w:rPr>
     </w:lvl>
   </w:abstractNum>
-  <w:abstractNum w:abstractNumId="6">
+  <w:abstractNum w:abstractNumId="6" w15:restartNumberingAfterBreak="0">
     <w:nsid w:val="FFFFFF82"/>
     <w:multiLevelType w:val="singleLevel"/>
     <w:tmpl w:val="81CAAE20"/>
@@ -2730,7 +2368,7 @@
       </w:rPr>
     </w:lvl>
   </w:abstractNum>
-  <w:abstractNum w:abstractNumId="7">
+  <w:abstractNum w:abstractNumId="7" w15:restartNumberingAfterBreak="0">
     <w:nsid w:val="FFFFFF83"/>
     <w:multiLevelType w:val="singleLevel"/>
     <w:tmpl w:val="85A80894"/>
@@ -2750,7 +2388,7 @@
       </w:rPr>
     </w:lvl>
   </w:abstractNum>
-  <w:abstractNum w:abstractNumId="8">
+  <w:abstractNum w:abstractNumId="8" w15:restartNumberingAfterBreak="0">
     <w:nsid w:val="FFFFFF88"/>
     <w:multiLevelType w:val="singleLevel"/>
     <w:tmpl w:val="41500A3A"/>
@@ -2767,7 +2405,7 @@
       </w:pPr>
     </w:lvl>
   </w:abstractNum>
-  <w:abstractNum w:abstractNumId="9">
+  <w:abstractNum w:abstractNumId="9" w15:restartNumberingAfterBreak="0">
     <w:nsid w:val="FFFFFF89"/>
     <w:multiLevelType w:val="singleLevel"/>
     <w:tmpl w:val="CEE47F98"/>
@@ -2787,7 +2425,7 @@
       </w:rPr>
     </w:lvl>
   </w:abstractNum>
-  <w:abstractNum w:abstractNumId="10">
+  <w:abstractNum w:abstractNumId="10" w15:restartNumberingAfterBreak="0">
     <w:nsid w:val="00380122"/>
     <w:multiLevelType w:val="hybridMultilevel"/>
     <w:tmpl w:val="3D4A8B66"/>
@@ -2938,7 +2576,7 @@
 </file>
 
 <file path=word/styles.xml><?xml version="1.0" encoding="utf-8"?>
-<w:styles xmlns:mc="http://schemas.openxmlformats.org/markup-compatibility/2006" xmlns:r="http://schemas.openxmlformats.org/officeDocument/2006/relationships" xmlns:w="http://schemas.openxmlformats.org/wordprocessingml/2006/main" xmlns:w14="http://schemas.microsoft.com/office/word/2010/wordml" mc:Ignorable="w14">
+<w:styles xmlns:mc="http://schemas.openxmlformats.org/markup-compatibility/2006" xmlns:r="http://schemas.openxmlformats.org/officeDocument/2006/relationships" xmlns:w="http://schemas.openxmlformats.org/wordprocessingml/2006/main" xmlns:w14="http://schemas.microsoft.com/office/word/2010/wordml" xmlns:w15="http://schemas.microsoft.com/office/word/2012/wordml" xmlns:w16se="http://schemas.microsoft.com/office/word/2015/wordml/symex" mc:Ignorable="w14 w15 w16se">
   <w:docDefaults>
     <w:rPrDefault>
       <w:rPr>
@@ -2954,209 +2592,369 @@
       </w:pPr>
     </w:pPrDefault>
   </w:docDefaults>
-  <w:latentStyles w:defLockedState="0" w:defUIPriority="99" w:defSemiHidden="1" w:defUnhideWhenUsed="0" w:defQFormat="0" w:count="276">
-    <w:lsdException w:name="Normal" w:semiHidden="0" w:uiPriority="0" w:qFormat="1"/>
-    <w:lsdException w:name="heading 1" w:semiHidden="0" w:uiPriority="9" w:qFormat="1"/>
-    <w:lsdException w:name="heading 2" w:uiPriority="9" w:unhideWhenUsed="1" w:qFormat="1"/>
-    <w:lsdException w:name="heading 3" w:uiPriority="9" w:unhideWhenUsed="1" w:qFormat="1"/>
-    <w:lsdException w:name="heading 4" w:uiPriority="9" w:unhideWhenUsed="1" w:qFormat="1"/>
-    <w:lsdException w:name="heading 5" w:uiPriority="9" w:unhideWhenUsed="1" w:qFormat="1"/>
-    <w:lsdException w:name="heading 6" w:uiPriority="9" w:unhideWhenUsed="1" w:qFormat="1"/>
-    <w:lsdException w:name="heading 7" w:uiPriority="9" w:unhideWhenUsed="1" w:qFormat="1"/>
-    <w:lsdException w:name="heading 8" w:uiPriority="9" w:unhideWhenUsed="1" w:qFormat="1"/>
-    <w:lsdException w:name="heading 9" w:uiPriority="9" w:unhideWhenUsed="1" w:qFormat="1"/>
-    <w:lsdException w:name="toc 1" w:uiPriority="39" w:unhideWhenUsed="1"/>
-    <w:lsdException w:name="toc 2" w:uiPriority="39" w:unhideWhenUsed="1"/>
-    <w:lsdException w:name="toc 3" w:uiPriority="39" w:unhideWhenUsed="1"/>
-    <w:lsdException w:name="toc 4" w:uiPriority="39" w:unhideWhenUsed="1"/>
-    <w:lsdException w:name="toc 5" w:uiPriority="39" w:unhideWhenUsed="1"/>
-    <w:lsdException w:name="toc 6" w:uiPriority="39" w:unhideWhenUsed="1"/>
-    <w:lsdException w:name="toc 7" w:uiPriority="39" w:unhideWhenUsed="1"/>
-    <w:lsdException w:name="toc 8" w:uiPriority="39" w:unhideWhenUsed="1"/>
-    <w:lsdException w:name="toc 9" w:uiPriority="39" w:unhideWhenUsed="1"/>
-    <w:lsdException w:name="Normal Indent" w:unhideWhenUsed="1"/>
-    <w:lsdException w:name="header" w:unhideWhenUsed="1"/>
-    <w:lsdException w:name="footer" w:unhideWhenUsed="1"/>
-    <w:lsdException w:name="caption" w:uiPriority="35" w:qFormat="1"/>
-    <w:lsdException w:name="List" w:unhideWhenUsed="1"/>
-    <w:lsdException w:name="List 2" w:unhideWhenUsed="1"/>
-    <w:lsdException w:name="List 3" w:unhideWhenUsed="1"/>
-    <w:lsdException w:name="List 4" w:unhideWhenUsed="1"/>
-    <w:lsdException w:name="List 5" w:unhideWhenUsed="1"/>
-    <w:lsdException w:name="Title" w:uiPriority="10" w:qFormat="1"/>
-    <w:lsdException w:name="Default Paragraph Font" w:uiPriority="1" w:unhideWhenUsed="1"/>
+  <w:latentStyles w:defLockedState="0" w:defUIPriority="99" w:defSemiHidden="0" w:defUnhideWhenUsed="0" w:defQFormat="0" w:count="371">
+    <w:lsdException w:name="Normal" w:uiPriority="0" w:qFormat="1"/>
+    <w:lsdException w:name="heading 1" w:uiPriority="9" w:qFormat="1"/>
+    <w:lsdException w:name="heading 2" w:semiHidden="1" w:uiPriority="9" w:unhideWhenUsed="1" w:qFormat="1"/>
+    <w:lsdException w:name="heading 3" w:semiHidden="1" w:uiPriority="9" w:unhideWhenUsed="1" w:qFormat="1"/>
+    <w:lsdException w:name="heading 4" w:semiHidden="1" w:uiPriority="9" w:unhideWhenUsed="1" w:qFormat="1"/>
+    <w:lsdException w:name="heading 5" w:semiHidden="1" w:uiPriority="9" w:unhideWhenUsed="1" w:qFormat="1"/>
+    <w:lsdException w:name="heading 6" w:semiHidden="1" w:uiPriority="9" w:unhideWhenUsed="1" w:qFormat="1"/>
+    <w:lsdException w:name="heading 7" w:semiHidden="1" w:uiPriority="9" w:unhideWhenUsed="1" w:qFormat="1"/>
+    <w:lsdException w:name="heading 8" w:semiHidden="1" w:uiPriority="9" w:unhideWhenUsed="1" w:qFormat="1"/>
+    <w:lsdException w:name="heading 9" w:semiHidden="1" w:uiPriority="9" w:unhideWhenUsed="1" w:qFormat="1"/>
+    <w:lsdException w:name="index 1" w:semiHidden="1" w:unhideWhenUsed="1"/>
+    <w:lsdException w:name="index 2" w:semiHidden="1"/>
+    <w:lsdException w:name="index 3" w:semiHidden="1"/>
+    <w:lsdException w:name="index 4" w:semiHidden="1"/>
+    <w:lsdException w:name="index 5" w:semiHidden="1"/>
+    <w:lsdException w:name="index 6" w:semiHidden="1"/>
+    <w:lsdException w:name="index 7" w:semiHidden="1" w:unhideWhenUsed="1"/>
+    <w:lsdException w:name="index 8" w:semiHidden="1" w:unhideWhenUsed="1"/>
+    <w:lsdException w:name="index 9" w:semiHidden="1" w:unhideWhenUsed="1"/>
+    <w:lsdException w:name="toc 1" w:semiHidden="1" w:uiPriority="39" w:unhideWhenUsed="1"/>
+    <w:lsdException w:name="toc 2" w:semiHidden="1" w:uiPriority="39" w:unhideWhenUsed="1"/>
+    <w:lsdException w:name="toc 3" w:semiHidden="1" w:uiPriority="39" w:unhideWhenUsed="1"/>
+    <w:lsdException w:name="toc 4" w:semiHidden="1" w:uiPriority="39" w:unhideWhenUsed="1"/>
+    <w:lsdException w:name="toc 5" w:semiHidden="1" w:uiPriority="39" w:unhideWhenUsed="1"/>
+    <w:lsdException w:name="toc 6" w:semiHidden="1" w:uiPriority="39" w:unhideWhenUsed="1"/>
+    <w:lsdException w:name="toc 7" w:semiHidden="1" w:uiPriority="39" w:unhideWhenUsed="1"/>
+    <w:lsdException w:name="toc 8" w:semiHidden="1" w:uiPriority="39" w:unhideWhenUsed="1"/>
+    <w:lsdException w:name="toc 9" w:semiHidden="1" w:uiPriority="39" w:unhideWhenUsed="1"/>
+    <w:lsdException w:name="Normal Indent" w:semiHidden="1" w:unhideWhenUsed="1"/>
+    <w:lsdException w:name="footnote text" w:semiHidden="1" w:unhideWhenUsed="1"/>
+    <w:lsdException w:name="annotation text" w:semiHidden="1" w:unhideWhenUsed="1"/>
+    <w:lsdException w:name="header" w:semiHidden="1" w:unhideWhenUsed="1"/>
+    <w:lsdException w:name="footer" w:semiHidden="1" w:unhideWhenUsed="1"/>
+    <w:lsdException w:name="index heading" w:semiHidden="1" w:unhideWhenUsed="1"/>
+    <w:lsdException w:name="caption" w:semiHidden="1" w:uiPriority="35" w:unhideWhenUsed="1" w:qFormat="1"/>
+    <w:lsdException w:name="table of figures" w:semiHidden="1" w:unhideWhenUsed="1"/>
+    <w:lsdException w:name="envelope address" w:semiHidden="1" w:unhideWhenUsed="1"/>
+    <w:lsdException w:name="envelope return" w:semiHidden="1" w:unhideWhenUsed="1"/>
+    <w:lsdException w:name="footnote reference" w:semiHidden="1" w:unhideWhenUsed="1"/>
+    <w:lsdException w:name="annotation reference" w:semiHidden="1" w:unhideWhenUsed="1"/>
+    <w:lsdException w:name="line number" w:semiHidden="1" w:unhideWhenUsed="1"/>
+    <w:lsdException w:name="page number" w:semiHidden="1" w:unhideWhenUsed="1"/>
+    <w:lsdException w:name="endnote reference" w:semiHidden="1" w:unhideWhenUsed="1"/>
+    <w:lsdException w:name="endnote text" w:semiHidden="1" w:unhideWhenUsed="1"/>
+    <w:lsdException w:name="table of authorities" w:semiHidden="1" w:unhideWhenUsed="1"/>
+    <w:lsdException w:name="macro" w:semiHidden="1" w:unhideWhenUsed="1"/>
+    <w:lsdException w:name="toa heading" w:semiHidden="1" w:unhideWhenUsed="1"/>
+    <w:lsdException w:name="List" w:semiHidden="1" w:unhideWhenUsed="1"/>
+    <w:lsdException w:name="List Bullet" w:semiHidden="1" w:unhideWhenUsed="1"/>
+    <w:lsdException w:name="List Number" w:semiHidden="1" w:unhideWhenUsed="1"/>
+    <w:lsdException w:name="List 2" w:semiHidden="1" w:unhideWhenUsed="1"/>
+    <w:lsdException w:name="List 3" w:semiHidden="1" w:unhideWhenUsed="1"/>
+    <w:lsdException w:name="List 4" w:semiHidden="1" w:unhideWhenUsed="1"/>
+    <w:lsdException w:name="List 5" w:semiHidden="1" w:unhideWhenUsed="1"/>
+    <w:lsdException w:name="List Bullet 2" w:semiHidden="1" w:unhideWhenUsed="1"/>
+    <w:lsdException w:name="List Bullet 3" w:semiHidden="1" w:unhideWhenUsed="1"/>
+    <w:lsdException w:name="List Bullet 4" w:semiHidden="1" w:unhideWhenUsed="1"/>
+    <w:lsdException w:name="List Bullet 5" w:semiHidden="1" w:unhideWhenUsed="1"/>
+    <w:lsdException w:name="List Number 2" w:semiHidden="1"/>
+    <w:lsdException w:name="List Number 3" w:semiHidden="1" w:unhideWhenUsed="1"/>
+    <w:lsdException w:name="List Number 4" w:semiHidden="1" w:unhideWhenUsed="1"/>
+    <w:lsdException w:name="List Number 5" w:semiHidden="1"/>
+    <w:lsdException w:name="Title" w:semiHidden="1" w:uiPriority="10" w:qFormat="1"/>
+    <w:lsdException w:name="Closing" w:semiHidden="1" w:unhideWhenUsed="1"/>
+    <w:lsdException w:name="Signature" w:semiHidden="1" w:unhideWhenUsed="1"/>
+    <w:lsdException w:name="Default Paragraph Font" w:semiHidden="1" w:uiPriority="1" w:unhideWhenUsed="1"/>
+    <w:lsdException w:name="Body Text" w:semiHidden="1" w:unhideWhenUsed="1"/>
+    <w:lsdException w:name="Body Text Indent" w:semiHidden="1" w:unhideWhenUsed="1"/>
+    <w:lsdException w:name="List Continue" w:semiHidden="1" w:unhideWhenUsed="1"/>
+    <w:lsdException w:name="List Continue 2" w:semiHidden="1" w:unhideWhenUsed="1"/>
+    <w:lsdException w:name="List Continue 3" w:semiHidden="1" w:unhideWhenUsed="1"/>
+    <w:lsdException w:name="List Continue 4" w:semiHidden="1" w:unhideWhenUsed="1"/>
+    <w:lsdException w:name="List Continue 5" w:semiHidden="1" w:unhideWhenUsed="1"/>
+    <w:lsdException w:name="Message Header" w:semiHidden="1" w:unhideWhenUsed="1"/>
     <w:lsdException w:name="Subtitle" w:uiPriority="11" w:qFormat="1"/>
+    <w:lsdException w:name="Salutation" w:semiHidden="1" w:unhideWhenUsed="1"/>
+    <w:lsdException w:name="Date" w:semiHidden="1" w:unhideWhenUsed="1"/>
+    <w:lsdException w:name="Body Text First Indent" w:semiHidden="1" w:unhideWhenUsed="1"/>
+    <w:lsdException w:name="Body Text First Indent 2" w:semiHidden="1" w:unhideWhenUsed="1"/>
+    <w:lsdException w:name="Note Heading" w:semiHidden="1" w:unhideWhenUsed="1"/>
+    <w:lsdException w:name="Body Text 2" w:semiHidden="1" w:unhideWhenUsed="1"/>
+    <w:lsdException w:name="Body Text 3" w:semiHidden="1" w:unhideWhenUsed="1"/>
+    <w:lsdException w:name="Body Text Indent 2" w:semiHidden="1" w:unhideWhenUsed="1"/>
+    <w:lsdException w:name="Body Text Indent 3" w:semiHidden="1"/>
+    <w:lsdException w:name="Block Text" w:semiHidden="1"/>
+    <w:lsdException w:name="Hyperlink" w:semiHidden="1"/>
+    <w:lsdException w:name="FollowedHyperlink" w:semiHidden="1"/>
     <w:lsdException w:name="Strong" w:uiPriority="22" w:qFormat="1"/>
     <w:lsdException w:name="Emphasis" w:uiPriority="20" w:qFormat="1"/>
-    <w:lsdException w:name="HTML Top of Form" w:unhideWhenUsed="1"/>
-    <w:lsdException w:name="HTML Bottom of Form" w:unhideWhenUsed="1"/>
-    <w:lsdException w:name="Normal Table" w:unhideWhenUsed="1"/>
-    <w:lsdException w:name="No List" w:unhideWhenUsed="1"/>
-    <w:lsdException w:name="Outline List 1" w:unhideWhenUsed="1"/>
-    <w:lsdException w:name="Outline List 2" w:unhideWhenUsed="1"/>
-    <w:lsdException w:name="Outline List 3" w:unhideWhenUsed="1"/>
-    <w:lsdException w:name="Table Simple 1" w:unhideWhenUsed="1"/>
-    <w:lsdException w:name="Table Simple 2" w:unhideWhenUsed="1"/>
-    <w:lsdException w:name="Table Simple 3" w:unhideWhenUsed="1"/>
-    <w:lsdException w:name="Table Classic 1" w:unhideWhenUsed="1"/>
-    <w:lsdException w:name="Table Classic 2" w:unhideWhenUsed="1"/>
-    <w:lsdException w:name="Table Classic 3" w:unhideWhenUsed="1"/>
-    <w:lsdException w:name="Table Classic 4" w:unhideWhenUsed="1"/>
-    <w:lsdException w:name="Table Colorful 1" w:unhideWhenUsed="1"/>
-    <w:lsdException w:name="Table Colorful 2" w:unhideWhenUsed="1"/>
-    <w:lsdException w:name="Table Colorful 3" w:unhideWhenUsed="1"/>
-    <w:lsdException w:name="Table Columns 1" w:unhideWhenUsed="1"/>
-    <w:lsdException w:name="Table Columns 2" w:unhideWhenUsed="1"/>
-    <w:lsdException w:name="Table Columns 3" w:unhideWhenUsed="1"/>
-    <w:lsdException w:name="Table Columns 4" w:unhideWhenUsed="1"/>
-    <w:lsdException w:name="Table Columns 5" w:unhideWhenUsed="1"/>
-    <w:lsdException w:name="Table Grid 1" w:unhideWhenUsed="1"/>
-    <w:lsdException w:name="Table Grid 2" w:unhideWhenUsed="1"/>
-    <w:lsdException w:name="Table Grid 3" w:unhideWhenUsed="1"/>
-    <w:lsdException w:name="Table Grid 4" w:unhideWhenUsed="1"/>
-    <w:lsdException w:name="Table Grid 5" w:unhideWhenUsed="1"/>
-    <w:lsdException w:name="Table Grid 6" w:unhideWhenUsed="1"/>
-    <w:lsdException w:name="Table Grid 7" w:unhideWhenUsed="1"/>
-    <w:lsdException w:name="Table Grid 8" w:unhideWhenUsed="1"/>
-    <w:lsdException w:name="Table List 1" w:unhideWhenUsed="1"/>
-    <w:lsdException w:name="Table List 2" w:unhideWhenUsed="1"/>
-    <w:lsdException w:name="Table List 3" w:unhideWhenUsed="1"/>
-    <w:lsdException w:name="Table List 4" w:unhideWhenUsed="1"/>
-    <w:lsdException w:name="Table List 5" w:unhideWhenUsed="1"/>
-    <w:lsdException w:name="Table List 6" w:unhideWhenUsed="1"/>
-    <w:lsdException w:name="Table List 7" w:unhideWhenUsed="1"/>
-    <w:lsdException w:name="Table List 8" w:unhideWhenUsed="1"/>
-    <w:lsdException w:name="Table 3D effects 1" w:unhideWhenUsed="1"/>
-    <w:lsdException w:name="Table 3D effects 2" w:unhideWhenUsed="1"/>
-    <w:lsdException w:name="Table 3D effects 3" w:unhideWhenUsed="1"/>
-    <w:lsdException w:name="Table Contemporary" w:unhideWhenUsed="1"/>
-    <w:lsdException w:name="Table Elegant" w:unhideWhenUsed="1"/>
-    <w:lsdException w:name="Table Professional" w:unhideWhenUsed="1"/>
-    <w:lsdException w:name="Table Subtle 1" w:unhideWhenUsed="1"/>
-    <w:lsdException w:name="Table Subtle 2" w:unhideWhenUsed="1"/>
-    <w:lsdException w:name="Table Web 1" w:unhideWhenUsed="1"/>
-    <w:lsdException w:name="Table Web 2" w:unhideWhenUsed="1"/>
-    <w:lsdException w:name="Table Web 3" w:unhideWhenUsed="1"/>
-    <w:lsdException w:name="Table Grid" w:semiHidden="0" w:uiPriority="39"/>
-    <w:lsdException w:name="Table Theme" w:unhideWhenUsed="1"/>
-    <w:lsdException w:name="Note Level 1" w:semiHidden="0"/>
-    <w:lsdException w:name="Note Level 2" w:semiHidden="0"/>
-    <w:lsdException w:name="Note Level 3" w:semiHidden="0"/>
-    <w:lsdException w:name="Note Level 4" w:semiHidden="0"/>
-    <w:lsdException w:name="Note Level 5" w:semiHidden="0"/>
-    <w:lsdException w:name="Note Level 6" w:semiHidden="0"/>
-    <w:lsdException w:name="Note Level 7" w:semiHidden="0"/>
-    <w:lsdException w:name="Note Level 8" w:semiHidden="0"/>
-    <w:lsdException w:name="Note Level 9" w:semiHidden="0"/>
+    <w:lsdException w:name="Document Map" w:semiHidden="1" w:unhideWhenUsed="1"/>
+    <w:lsdException w:name="Plain Text" w:semiHidden="1" w:unhideWhenUsed="1"/>
+    <w:lsdException w:name="E-mail Signature" w:semiHidden="1" w:unhideWhenUsed="1"/>
+    <w:lsdException w:name="HTML Top of Form" w:semiHidden="1" w:unhideWhenUsed="1"/>
+    <w:lsdException w:name="HTML Bottom of Form" w:semiHidden="1" w:unhideWhenUsed="1"/>
+    <w:lsdException w:name="Normal (Web)" w:semiHidden="1" w:unhideWhenUsed="1"/>
+    <w:lsdException w:name="HTML Acronym" w:semiHidden="1" w:unhideWhenUsed="1"/>
+    <w:lsdException w:name="HTML Address" w:semiHidden="1" w:unhideWhenUsed="1"/>
+    <w:lsdException w:name="HTML Cite" w:semiHidden="1" w:unhideWhenUsed="1"/>
+    <w:lsdException w:name="HTML Code" w:semiHidden="1" w:unhideWhenUsed="1"/>
+    <w:lsdException w:name="HTML Definition" w:semiHidden="1" w:unhideWhenUsed="1"/>
+    <w:lsdException w:name="HTML Keyboard" w:semiHidden="1" w:unhideWhenUsed="1"/>
+    <w:lsdException w:name="HTML Preformatted" w:semiHidden="1" w:unhideWhenUsed="1"/>
+    <w:lsdException w:name="HTML Sample" w:semiHidden="1" w:unhideWhenUsed="1"/>
+    <w:lsdException w:name="HTML Typewriter" w:semiHidden="1" w:unhideWhenUsed="1"/>
+    <w:lsdException w:name="HTML Variable" w:semiHidden="1" w:unhideWhenUsed="1"/>
+    <w:lsdException w:name="Normal Table" w:semiHidden="1" w:unhideWhenUsed="1"/>
+    <w:lsdException w:name="annotation subject" w:semiHidden="1" w:unhideWhenUsed="1"/>
+    <w:lsdException w:name="No List" w:semiHidden="1" w:unhideWhenUsed="1"/>
+    <w:lsdException w:name="Outline List 1" w:semiHidden="1" w:unhideWhenUsed="1"/>
+    <w:lsdException w:name="Outline List 2" w:semiHidden="1" w:unhideWhenUsed="1"/>
+    <w:lsdException w:name="Outline List 3" w:semiHidden="1" w:unhideWhenUsed="1"/>
+    <w:lsdException w:name="Table Simple 1" w:semiHidden="1" w:unhideWhenUsed="1"/>
+    <w:lsdException w:name="Table Simple 2" w:semiHidden="1" w:unhideWhenUsed="1"/>
+    <w:lsdException w:name="Table Simple 3" w:semiHidden="1" w:unhideWhenUsed="1"/>
+    <w:lsdException w:name="Table Classic 1" w:semiHidden="1" w:unhideWhenUsed="1"/>
+    <w:lsdException w:name="Table Classic 2" w:semiHidden="1" w:unhideWhenUsed="1"/>
+    <w:lsdException w:name="Table Classic 3" w:semiHidden="1" w:unhideWhenUsed="1"/>
+    <w:lsdException w:name="Table Classic 4" w:semiHidden="1" w:unhideWhenUsed="1"/>
+    <w:lsdException w:name="Table Colorful 1" w:semiHidden="1" w:unhideWhenUsed="1"/>
+    <w:lsdException w:name="Table Colorful 2" w:semiHidden="1" w:unhideWhenUsed="1"/>
+    <w:lsdException w:name="Table Colorful 3" w:semiHidden="1" w:unhideWhenUsed="1"/>
+    <w:lsdException w:name="Table Columns 1" w:semiHidden="1" w:unhideWhenUsed="1"/>
+    <w:lsdException w:name="Table Columns 2" w:semiHidden="1" w:unhideWhenUsed="1"/>
+    <w:lsdException w:name="Table Columns 3" w:semiHidden="1" w:unhideWhenUsed="1"/>
+    <w:lsdException w:name="Table Columns 4" w:semiHidden="1" w:unhideWhenUsed="1"/>
+    <w:lsdException w:name="Table Columns 5" w:semiHidden="1" w:unhideWhenUsed="1"/>
+    <w:lsdException w:name="Table Grid 1" w:semiHidden="1" w:unhideWhenUsed="1"/>
+    <w:lsdException w:name="Table Grid 2" w:semiHidden="1" w:unhideWhenUsed="1"/>
+    <w:lsdException w:name="Table Grid 3" w:semiHidden="1" w:unhideWhenUsed="1"/>
+    <w:lsdException w:name="Table Grid 4" w:semiHidden="1" w:unhideWhenUsed="1"/>
+    <w:lsdException w:name="Table Grid 5" w:semiHidden="1" w:unhideWhenUsed="1"/>
+    <w:lsdException w:name="Table Grid 6" w:semiHidden="1" w:unhideWhenUsed="1"/>
+    <w:lsdException w:name="Table Grid 7" w:semiHidden="1" w:unhideWhenUsed="1"/>
+    <w:lsdException w:name="Table Grid 8" w:semiHidden="1" w:unhideWhenUsed="1"/>
+    <w:lsdException w:name="Table List 1" w:semiHidden="1" w:unhideWhenUsed="1"/>
+    <w:lsdException w:name="Table List 2" w:semiHidden="1" w:unhideWhenUsed="1"/>
+    <w:lsdException w:name="Table List 3" w:semiHidden="1" w:unhideWhenUsed="1"/>
+    <w:lsdException w:name="Table List 4" w:semiHidden="1" w:unhideWhenUsed="1"/>
+    <w:lsdException w:name="Table List 5" w:semiHidden="1" w:unhideWhenUsed="1"/>
+    <w:lsdException w:name="Table List 6" w:semiHidden="1" w:unhideWhenUsed="1"/>
+    <w:lsdException w:name="Table List 7" w:semiHidden="1" w:unhideWhenUsed="1"/>
+    <w:lsdException w:name="Table List 8" w:semiHidden="1" w:unhideWhenUsed="1"/>
+    <w:lsdException w:name="Table 3D effects 1" w:semiHidden="1" w:unhideWhenUsed="1"/>
+    <w:lsdException w:name="Table 3D effects 2" w:semiHidden="1" w:unhideWhenUsed="1"/>
+    <w:lsdException w:name="Table 3D effects 3" w:semiHidden="1" w:unhideWhenUsed="1"/>
+    <w:lsdException w:name="Table Contemporary" w:semiHidden="1" w:unhideWhenUsed="1"/>
+    <w:lsdException w:name="Table Elegant" w:semiHidden="1" w:unhideWhenUsed="1"/>
+    <w:lsdException w:name="Table Professional" w:semiHidden="1" w:unhideWhenUsed="1"/>
+    <w:lsdException w:name="Table Subtle 1" w:semiHidden="1" w:unhideWhenUsed="1"/>
+    <w:lsdException w:name="Table Subtle 2" w:semiHidden="1" w:unhideWhenUsed="1"/>
+    <w:lsdException w:name="Table Web 1" w:semiHidden="1" w:unhideWhenUsed="1"/>
+    <w:lsdException w:name="Table Web 2" w:semiHidden="1" w:unhideWhenUsed="1"/>
+    <w:lsdException w:name="Table Web 3" w:semiHidden="1" w:unhideWhenUsed="1"/>
+    <w:lsdException w:name="Balloon Text" w:semiHidden="1" w:unhideWhenUsed="1"/>
+    <w:lsdException w:name="Table Grid" w:uiPriority="39"/>
+    <w:lsdException w:name="Table Theme" w:semiHidden="1" w:unhideWhenUsed="1"/>
+    <w:lsdException w:name="Placeholder Text" w:semiHidden="1"/>
     <w:lsdException w:name="No Spacing" w:uiPriority="1" w:qFormat="1"/>
-    <w:lsdException w:name="Light Shading" w:semiHidden="0" w:uiPriority="60"/>
-    <w:lsdException w:name="Light List" w:semiHidden="0" w:uiPriority="61"/>
-    <w:lsdException w:name="Light Grid" w:semiHidden="0" w:uiPriority="62"/>
-    <w:lsdException w:name="Medium Shading 1" w:semiHidden="0" w:uiPriority="63"/>
-    <w:lsdException w:name="Medium Shading 2" w:semiHidden="0" w:uiPriority="64"/>
-    <w:lsdException w:name="Medium List 1" w:semiHidden="0" w:uiPriority="65"/>
-    <w:lsdException w:name="Medium List 2" w:semiHidden="0" w:uiPriority="66"/>
-    <w:lsdException w:name="Medium Grid 1" w:semiHidden="0" w:uiPriority="67"/>
-    <w:lsdException w:name="Medium Grid 2" w:semiHidden="0" w:uiPriority="68"/>
-    <w:lsdException w:name="Medium Grid 3" w:semiHidden="0" w:uiPriority="69"/>
-    <w:lsdException w:name="Dark List" w:semiHidden="0" w:uiPriority="70"/>
-    <w:lsdException w:name="Colorful Shading" w:semiHidden="0" w:uiPriority="71"/>
-    <w:lsdException w:name="Colorful List" w:semiHidden="0" w:uiPriority="72"/>
-    <w:lsdException w:name="Colorful Grid" w:semiHidden="0" w:uiPriority="73"/>
-    <w:lsdException w:name="Light Shading Accent 1" w:semiHidden="0" w:uiPriority="60"/>
-    <w:lsdException w:name="Light List Accent 1" w:semiHidden="0" w:uiPriority="61"/>
-    <w:lsdException w:name="Light Grid Accent 1" w:semiHidden="0" w:uiPriority="62"/>
-    <w:lsdException w:name="Medium Shading 1 Accent 1" w:semiHidden="0" w:uiPriority="63"/>
-    <w:lsdException w:name="Medium Shading 2 Accent 1" w:semiHidden="0" w:uiPriority="64"/>
-    <w:lsdException w:name="Medium List 1 Accent 1" w:semiHidden="0" w:uiPriority="65"/>
+    <w:lsdException w:name="Light Shading" w:uiPriority="60"/>
+    <w:lsdException w:name="Light List" w:uiPriority="61"/>
+    <w:lsdException w:name="Light Grid" w:uiPriority="62"/>
+    <w:lsdException w:name="Medium Shading 1" w:uiPriority="63"/>
+    <w:lsdException w:name="Medium Shading 2" w:uiPriority="64"/>
+    <w:lsdException w:name="Medium List 1" w:uiPriority="65"/>
+    <w:lsdException w:name="Medium List 2" w:uiPriority="66"/>
+    <w:lsdException w:name="Medium Grid 1" w:uiPriority="67"/>
+    <w:lsdException w:name="Medium Grid 2" w:uiPriority="68"/>
+    <w:lsdException w:name="Medium Grid 3" w:uiPriority="69"/>
+    <w:lsdException w:name="Dark List" w:uiPriority="70"/>
+    <w:lsdException w:name="Colorful Shading" w:uiPriority="71"/>
+    <w:lsdException w:name="Colorful List" w:uiPriority="72"/>
+    <w:lsdException w:name="Colorful Grid" w:uiPriority="73"/>
+    <w:lsdException w:name="Light Shading Accent 1" w:uiPriority="60"/>
+    <w:lsdException w:name="Light List Accent 1" w:uiPriority="61"/>
+    <w:lsdException w:name="Light Grid Accent 1" w:uiPriority="62"/>
+    <w:lsdException w:name="Medium Shading 1 Accent 1" w:uiPriority="63"/>
+    <w:lsdException w:name="Medium Shading 2 Accent 1" w:uiPriority="64"/>
+    <w:lsdException w:name="Medium List 1 Accent 1" w:uiPriority="65"/>
+    <w:lsdException w:name="Revision" w:semiHidden="1"/>
     <w:lsdException w:name="List Paragraph" w:uiPriority="34" w:qFormat="1"/>
     <w:lsdException w:name="Quote" w:uiPriority="29" w:qFormat="1"/>
     <w:lsdException w:name="Intense Quote" w:uiPriority="30" w:qFormat="1"/>
-    <w:lsdException w:name="Medium List 2 Accent 1" w:semiHidden="0" w:uiPriority="66"/>
-    <w:lsdException w:name="Medium Grid 1 Accent 1" w:semiHidden="0" w:uiPriority="67"/>
-    <w:lsdException w:name="Medium Grid 2 Accent 1" w:semiHidden="0" w:uiPriority="68"/>
-    <w:lsdException w:name="Medium Grid 3 Accent 1" w:semiHidden="0" w:uiPriority="69"/>
-    <w:lsdException w:name="Dark List Accent 1" w:semiHidden="0" w:uiPriority="70"/>
-    <w:lsdException w:name="Colorful Shading Accent 1" w:semiHidden="0" w:uiPriority="71"/>
-    <w:lsdException w:name="Colorful List Accent 1" w:semiHidden="0" w:uiPriority="72"/>
-    <w:lsdException w:name="Colorful Grid Accent 1" w:semiHidden="0" w:uiPriority="73"/>
-    <w:lsdException w:name="Light Shading Accent 2" w:semiHidden="0" w:uiPriority="60"/>
-    <w:lsdException w:name="Light List Accent 2" w:semiHidden="0" w:uiPriority="61"/>
-    <w:lsdException w:name="Light Grid Accent 2" w:semiHidden="0" w:uiPriority="62"/>
-    <w:lsdException w:name="Medium Shading 1 Accent 2" w:semiHidden="0" w:uiPriority="63"/>
-    <w:lsdException w:name="Medium Shading 2 Accent 2" w:semiHidden="0" w:uiPriority="64"/>
-    <w:lsdException w:name="Medium List 1 Accent 2" w:semiHidden="0" w:uiPriority="65"/>
-    <w:lsdException w:name="Medium List 2 Accent 2" w:semiHidden="0" w:uiPriority="66"/>
-    <w:lsdException w:name="Medium Grid 1 Accent 2" w:semiHidden="0" w:uiPriority="67"/>
-    <w:lsdException w:name="Medium Grid 2 Accent 2" w:semiHidden="0" w:uiPriority="68"/>
-    <w:lsdException w:name="Medium Grid 3 Accent 2" w:semiHidden="0" w:uiPriority="69"/>
-    <w:lsdException w:name="Dark List Accent 2" w:semiHidden="0" w:uiPriority="70"/>
-    <w:lsdException w:name="Colorful Shading Accent 2" w:semiHidden="0" w:uiPriority="71"/>
-    <w:lsdException w:name="Colorful List Accent 2" w:semiHidden="0" w:uiPriority="72"/>
-    <w:lsdException w:name="Colorful Grid Accent 2" w:semiHidden="0" w:uiPriority="73"/>
-    <w:lsdException w:name="Light Shading Accent 3" w:semiHidden="0" w:uiPriority="60"/>
-    <w:lsdException w:name="Light List Accent 3" w:semiHidden="0" w:uiPriority="61"/>
-    <w:lsdException w:name="Light Grid Accent 3" w:semiHidden="0" w:uiPriority="62"/>
-    <w:lsdException w:name="Medium Shading 1 Accent 3" w:semiHidden="0" w:uiPriority="63"/>
-    <w:lsdException w:name="Medium Shading 2 Accent 3" w:semiHidden="0" w:uiPriority="64"/>
-    <w:lsdException w:name="Medium List 1 Accent 3" w:semiHidden="0" w:uiPriority="65"/>
-    <w:lsdException w:name="Medium List 2 Accent 3" w:semiHidden="0" w:uiPriority="66"/>
-    <w:lsdException w:name="Medium Grid 1 Accent 3" w:semiHidden="0" w:uiPriority="67"/>
-    <w:lsdException w:name="Medium Grid 2 Accent 3" w:semiHidden="0" w:uiPriority="68"/>
-    <w:lsdException w:name="Medium Grid 3 Accent 3" w:semiHidden="0" w:uiPriority="69"/>
-    <w:lsdException w:name="Dark List Accent 3" w:semiHidden="0" w:uiPriority="70"/>
-    <w:lsdException w:name="Colorful Shading Accent 3" w:semiHidden="0" w:uiPriority="71"/>
-    <w:lsdException w:name="Colorful List Accent 3" w:semiHidden="0" w:uiPriority="72"/>
-    <w:lsdException w:name="Colorful Grid Accent 3" w:semiHidden="0" w:uiPriority="73"/>
-    <w:lsdException w:name="Light Shading Accent 4" w:semiHidden="0" w:uiPriority="60"/>
-    <w:lsdException w:name="Light List Accent 4" w:semiHidden="0" w:uiPriority="61"/>
-    <w:lsdException w:name="Light Grid Accent 4" w:semiHidden="0" w:uiPriority="62"/>
-    <w:lsdException w:name="Medium Shading 1 Accent 4" w:semiHidden="0" w:uiPriority="63"/>
-    <w:lsdException w:name="Medium Shading 2 Accent 4" w:semiHidden="0" w:uiPriority="64"/>
-    <w:lsdException w:name="Medium List 1 Accent 4" w:semiHidden="0" w:uiPriority="65"/>
-    <w:lsdException w:name="Medium List 2 Accent 4" w:semiHidden="0" w:uiPriority="66"/>
-    <w:lsdException w:name="Medium Grid 1 Accent 4" w:semiHidden="0" w:uiPriority="67"/>
-    <w:lsdException w:name="Medium Grid 2 Accent 4" w:semiHidden="0" w:uiPriority="68"/>
-    <w:lsdException w:name="Medium Grid 3 Accent 4" w:semiHidden="0" w:uiPriority="69"/>
-    <w:lsdException w:name="Dark List Accent 4" w:semiHidden="0" w:uiPriority="70"/>
-    <w:lsdException w:name="Colorful Shading Accent 4" w:semiHidden="0" w:uiPriority="71"/>
-    <w:lsdException w:name="Colorful List Accent 4" w:semiHidden="0" w:uiPriority="72"/>
-    <w:lsdException w:name="Colorful Grid Accent 4" w:semiHidden="0" w:uiPriority="73"/>
-    <w:lsdException w:name="Light Shading Accent 5" w:semiHidden="0" w:uiPriority="60"/>
-    <w:lsdException w:name="Light List Accent 5" w:semiHidden="0" w:uiPriority="61"/>
-    <w:lsdException w:name="Light Grid Accent 5" w:semiHidden="0" w:uiPriority="62"/>
-    <w:lsdException w:name="Medium Shading 1 Accent 5" w:semiHidden="0" w:uiPriority="63"/>
-    <w:lsdException w:name="Medium Shading 2 Accent 5" w:semiHidden="0" w:uiPriority="64"/>
-    <w:lsdException w:name="Medium List 1 Accent 5" w:semiHidden="0" w:uiPriority="65"/>
-    <w:lsdException w:name="Medium List 2 Accent 5" w:semiHidden="0" w:uiPriority="66"/>
-    <w:lsdException w:name="Medium Grid 1 Accent 5" w:semiHidden="0" w:uiPriority="67"/>
-    <w:lsdException w:name="Medium Grid 2 Accent 5" w:semiHidden="0" w:uiPriority="68"/>
-    <w:lsdException w:name="Medium Grid 3 Accent 5" w:semiHidden="0" w:uiPriority="69"/>
-    <w:lsdException w:name="Dark List Accent 5" w:semiHidden="0" w:uiPriority="70"/>
-    <w:lsdException w:name="Colorful Shading Accent 5" w:semiHidden="0" w:uiPriority="71"/>
-    <w:lsdException w:name="Colorful List Accent 5" w:semiHidden="0" w:uiPriority="72"/>
-    <w:lsdException w:name="Colorful Grid Accent 5" w:semiHidden="0" w:uiPriority="73"/>
-    <w:lsdException w:name="Light Shading Accent 6" w:semiHidden="0" w:uiPriority="60"/>
-    <w:lsdException w:name="Light List Accent 6" w:semiHidden="0" w:uiPriority="61"/>
-    <w:lsdException w:name="Light Grid Accent 6" w:semiHidden="0" w:uiPriority="62"/>
-    <w:lsdException w:name="Medium Shading 1 Accent 6" w:semiHidden="0" w:uiPriority="63"/>
-    <w:lsdException w:name="Medium Shading 2 Accent 6" w:semiHidden="0" w:uiPriority="64"/>
-    <w:lsdException w:name="Medium List 1 Accent 6" w:semiHidden="0" w:uiPriority="65"/>
-    <w:lsdException w:name="Medium List 2 Accent 6" w:semiHidden="0" w:uiPriority="66"/>
-    <w:lsdException w:name="Medium Grid 1 Accent 6" w:semiHidden="0" w:uiPriority="67"/>
-    <w:lsdException w:name="Medium Grid 2 Accent 6" w:semiHidden="0" w:uiPriority="68"/>
-    <w:lsdException w:name="Medium Grid 3 Accent 6" w:semiHidden="0" w:uiPriority="69"/>
-    <w:lsdException w:name="Dark List Accent 6" w:semiHidden="0" w:uiPriority="70"/>
-    <w:lsdException w:name="Colorful Shading Accent 6" w:semiHidden="0" w:uiPriority="71"/>
-    <w:lsdException w:name="Colorful List Accent 6" w:semiHidden="0" w:uiPriority="72"/>
-    <w:lsdException w:name="Colorful Grid Accent 6" w:semiHidden="0" w:uiPriority="73"/>
+    <w:lsdException w:name="Medium List 2 Accent 1" w:uiPriority="66"/>
+    <w:lsdException w:name="Medium Grid 1 Accent 1" w:uiPriority="67"/>
+    <w:lsdException w:name="Medium Grid 2 Accent 1" w:uiPriority="68"/>
+    <w:lsdException w:name="Medium Grid 3 Accent 1" w:uiPriority="69"/>
+    <w:lsdException w:name="Dark List Accent 1" w:uiPriority="70"/>
+    <w:lsdException w:name="Colorful Shading Accent 1" w:uiPriority="71"/>
+    <w:lsdException w:name="Colorful List Accent 1" w:uiPriority="72"/>
+    <w:lsdException w:name="Colorful Grid Accent 1" w:uiPriority="73"/>
+    <w:lsdException w:name="Light Shading Accent 2" w:uiPriority="60"/>
+    <w:lsdException w:name="Light List Accent 2" w:uiPriority="61"/>
+    <w:lsdException w:name="Light Grid Accent 2" w:uiPriority="62"/>
+    <w:lsdException w:name="Medium Shading 1 Accent 2" w:uiPriority="63"/>
+    <w:lsdException w:name="Medium Shading 2 Accent 2" w:uiPriority="64"/>
+    <w:lsdException w:name="Medium List 1 Accent 2" w:uiPriority="65"/>
+    <w:lsdException w:name="Medium List 2 Accent 2" w:uiPriority="66"/>
+    <w:lsdException w:name="Medium Grid 1 Accent 2" w:uiPriority="67"/>
+    <w:lsdException w:name="Medium Grid 2 Accent 2" w:uiPriority="68"/>
+    <w:lsdException w:name="Medium Grid 3 Accent 2" w:uiPriority="69"/>
+    <w:lsdException w:name="Dark List Accent 2" w:uiPriority="70"/>
+    <w:lsdException w:name="Colorful Shading Accent 2" w:uiPriority="71"/>
+    <w:lsdException w:name="Colorful List Accent 2" w:uiPriority="72"/>
+    <w:lsdException w:name="Colorful Grid Accent 2" w:uiPriority="73"/>
+    <w:lsdException w:name="Light Shading Accent 3" w:uiPriority="60"/>
+    <w:lsdException w:name="Light List Accent 3" w:uiPriority="61"/>
+    <w:lsdException w:name="Light Grid Accent 3" w:uiPriority="62"/>
+    <w:lsdException w:name="Medium Shading 1 Accent 3" w:uiPriority="63"/>
+    <w:lsdException w:name="Medium Shading 2 Accent 3" w:uiPriority="64"/>
+    <w:lsdException w:name="Medium List 1 Accent 3" w:uiPriority="65"/>
+    <w:lsdException w:name="Medium List 2 Accent 3" w:uiPriority="66"/>
+    <w:lsdException w:name="Medium Grid 1 Accent 3" w:uiPriority="67"/>
+    <w:lsdException w:name="Medium Grid 2 Accent 3" w:uiPriority="68"/>
+    <w:lsdException w:name="Medium Grid 3 Accent 3" w:uiPriority="69"/>
+    <w:lsdException w:name="Dark List Accent 3" w:uiPriority="70"/>
+    <w:lsdException w:name="Colorful Shading Accent 3" w:uiPriority="71"/>
+    <w:lsdException w:name="Colorful List Accent 3" w:uiPriority="72"/>
+    <w:lsdException w:name="Colorful Grid Accent 3" w:uiPriority="73"/>
+    <w:lsdException w:name="Light Shading Accent 4" w:uiPriority="60"/>
+    <w:lsdException w:name="Light List Accent 4" w:uiPriority="61"/>
+    <w:lsdException w:name="Light Grid Accent 4" w:uiPriority="62"/>
+    <w:lsdException w:name="Medium Shading 1 Accent 4" w:uiPriority="63"/>
+    <w:lsdException w:name="Medium Shading 2 Accent 4" w:uiPriority="64"/>
+    <w:lsdException w:name="Medium List 1 Accent 4" w:uiPriority="65"/>
+    <w:lsdException w:name="Medium List 2 Accent 4" w:uiPriority="66"/>
+    <w:lsdException w:name="Medium Grid 1 Accent 4" w:uiPriority="67"/>
+    <w:lsdException w:name="Medium Grid 2 Accent 4" w:uiPriority="68"/>
+    <w:lsdException w:name="Medium Grid 3 Accent 4" w:uiPriority="69"/>
+    <w:lsdException w:name="Dark List Accent 4" w:uiPriority="70"/>
+    <w:lsdException w:name="Colorful Shading Accent 4" w:uiPriority="71"/>
+    <w:lsdException w:name="Colorful List Accent 4" w:uiPriority="72"/>
+    <w:lsdException w:name="Colorful Grid Accent 4" w:uiPriority="73"/>
+    <w:lsdException w:name="Light Shading Accent 5" w:uiPriority="60"/>
+    <w:lsdException w:name="Light List Accent 5" w:uiPriority="61"/>
+    <w:lsdException w:name="Light Grid Accent 5" w:uiPriority="62"/>
+    <w:lsdException w:name="Medium Shading 1 Accent 5" w:uiPriority="63"/>
+    <w:lsdException w:name="Medium Shading 2 Accent 5" w:uiPriority="64"/>
+    <w:lsdException w:name="Medium List 1 Accent 5" w:uiPriority="65"/>
+    <w:lsdException w:name="Medium List 2 Accent 5" w:uiPriority="66"/>
+    <w:lsdException w:name="Medium Grid 1 Accent 5" w:uiPriority="67"/>
+    <w:lsdException w:name="Medium Grid 2 Accent 5" w:uiPriority="68"/>
+    <w:lsdException w:name="Medium Grid 3 Accent 5" w:uiPriority="69"/>
+    <w:lsdException w:name="Dark List Accent 5" w:uiPriority="70"/>
+    <w:lsdException w:name="Colorful Shading Accent 5" w:uiPriority="71"/>
+    <w:lsdException w:name="Colorful List Accent 5" w:uiPriority="72"/>
+    <w:lsdException w:name="Colorful Grid Accent 5" w:uiPriority="73"/>
+    <w:lsdException w:name="Light Shading Accent 6" w:uiPriority="60"/>
+    <w:lsdException w:name="Light List Accent 6" w:uiPriority="61"/>
+    <w:lsdException w:name="Light Grid Accent 6" w:uiPriority="62"/>
+    <w:lsdException w:name="Medium Shading 1 Accent 6" w:uiPriority="63"/>
+    <w:lsdException w:name="Medium Shading 2 Accent 6" w:uiPriority="64"/>
+    <w:lsdException w:name="Medium List 1 Accent 6" w:uiPriority="65"/>
+    <w:lsdException w:name="Medium List 2 Accent 6" w:uiPriority="66"/>
+    <w:lsdException w:name="Medium Grid 1 Accent 6" w:uiPriority="67"/>
+    <w:lsdException w:name="Medium Grid 2 Accent 6" w:uiPriority="68"/>
+    <w:lsdException w:name="Medium Grid 3 Accent 6" w:uiPriority="69"/>
+    <w:lsdException w:name="Dark List Accent 6" w:uiPriority="70"/>
+    <w:lsdException w:name="Colorful Shading Accent 6" w:uiPriority="71"/>
+    <w:lsdException w:name="Colorful List Accent 6" w:uiPriority="72"/>
+    <w:lsdException w:name="Colorful Grid Accent 6" w:uiPriority="73"/>
     <w:lsdException w:name="Subtle Emphasis" w:uiPriority="19"/>
     <w:lsdException w:name="Intense Emphasis" w:uiPriority="21" w:qFormat="1"/>
     <w:lsdException w:name="Subtle Reference" w:uiPriority="31" w:qFormat="1"/>
     <w:lsdException w:name="Intense Reference" w:uiPriority="32" w:qFormat="1"/>
     <w:lsdException w:name="Book Title" w:uiPriority="33" w:qFormat="1"/>
-    <w:lsdException w:name="Bibliography" w:uiPriority="37" w:unhideWhenUsed="1"/>
-    <w:lsdException w:name="TOC Heading" w:uiPriority="39" w:unhideWhenUsed="1" w:qFormat="1"/>
+    <w:lsdException w:name="Bibliography" w:semiHidden="1" w:uiPriority="37" w:unhideWhenUsed="1"/>
+    <w:lsdException w:name="TOC Heading" w:semiHidden="1" w:uiPriority="39" w:unhideWhenUsed="1" w:qFormat="1"/>
+    <w:lsdException w:name="Grid Table 4" w:uiPriority="49"/>
+    <w:lsdException w:name="Grid Table 5 Dark" w:uiPriority="50"/>
+    <w:lsdException w:name="Grid Table 6 Colorful" w:uiPriority="51"/>
+    <w:lsdException w:name="Grid Table 7 Colorful" w:uiPriority="52"/>
+    <w:lsdException w:name="Grid Table 1 Light Accent 1" w:uiPriority="46"/>
+    <w:lsdException w:name="Grid Table 2 Accent 1" w:uiPriority="47"/>
+    <w:lsdException w:name="Grid Table 3 Accent 1" w:uiPriority="48"/>
+    <w:lsdException w:name="Grid Table 4 Accent 1" w:uiPriority="49"/>
+    <w:lsdException w:name="Grid Table 5 Dark Accent 1" w:uiPriority="50"/>
+    <w:lsdException w:name="Grid Table 6 Colorful Accent 1" w:uiPriority="51"/>
+    <w:lsdException w:name="Grid Table 7 Colorful Accent 1" w:uiPriority="52"/>
+    <w:lsdException w:name="Grid Table 1 Light Accent 2" w:uiPriority="46"/>
+    <w:lsdException w:name="Grid Table 2 Accent 2" w:uiPriority="47"/>
+    <w:lsdException w:name="Grid Table 3 Accent 2" w:uiPriority="48"/>
+    <w:lsdException w:name="Grid Table 4 Accent 2" w:uiPriority="49"/>
+    <w:lsdException w:name="Grid Table 5 Dark Accent 2" w:uiPriority="50"/>
+    <w:lsdException w:name="Grid Table 6 Colorful Accent 2" w:uiPriority="51"/>
+    <w:lsdException w:name="Grid Table 7 Colorful Accent 2" w:uiPriority="52"/>
+    <w:lsdException w:name="Grid Table 1 Light Accent 3" w:uiPriority="46"/>
+    <w:lsdException w:name="Grid Table 2 Accent 3" w:uiPriority="47"/>
+    <w:lsdException w:name="Grid Table 3 Accent 3" w:uiPriority="48"/>
+    <w:lsdException w:name="Grid Table 4 Accent 3" w:uiPriority="49"/>
+    <w:lsdException w:name="Grid Table 5 Dark Accent 3" w:uiPriority="50"/>
+    <w:lsdException w:name="Grid Table 6 Colorful Accent 3" w:uiPriority="51"/>
+    <w:lsdException w:name="Grid Table 7 Colorful Accent 3" w:uiPriority="52"/>
+    <w:lsdException w:name="Grid Table 1 Light Accent 4" w:uiPriority="46"/>
+    <w:lsdException w:name="Grid Table 2 Accent 4" w:uiPriority="47"/>
+    <w:lsdException w:name="Grid Table 3 Accent 4" w:uiPriority="48"/>
+    <w:lsdException w:name="Grid Table 4 Accent 4" w:uiPriority="49"/>
+    <w:lsdException w:name="Grid Table 5 Dark Accent 4" w:uiPriority="50"/>
+    <w:lsdException w:name="Grid Table 6 Colorful Accent 4" w:uiPriority="51"/>
+    <w:lsdException w:name="Grid Table 7 Colorful Accent 4" w:uiPriority="52"/>
+    <w:lsdException w:name="Grid Table 1 Light Accent 5" w:uiPriority="46"/>
+    <w:lsdException w:name="Grid Table 2 Accent 5" w:uiPriority="47"/>
+    <w:lsdException w:name="Grid Table 3 Accent 5" w:uiPriority="48"/>
+    <w:lsdException w:name="Grid Table 4 Accent 5" w:uiPriority="49"/>
+    <w:lsdException w:name="Grid Table 5 Dark Accent 5" w:uiPriority="50"/>
+    <w:lsdException w:name="Grid Table 6 Colorful Accent 5" w:uiPriority="51"/>
+    <w:lsdException w:name="Grid Table 7 Colorful Accent 5" w:uiPriority="52"/>
+    <w:lsdException w:name="Grid Table 1 Light Accent 6" w:uiPriority="46"/>
+    <w:lsdException w:name="Grid Table 2 Accent 6" w:uiPriority="47"/>
+    <w:lsdException w:name="Grid Table 3 Accent 6" w:uiPriority="48"/>
+    <w:lsdException w:name="Grid Table 4 Accent 6" w:uiPriority="49"/>
+    <w:lsdException w:name="Grid Table 5 Dark Accent 6" w:uiPriority="50"/>
+    <w:lsdException w:name="Grid Table 6 Colorful Accent 6" w:uiPriority="51"/>
+    <w:lsdException w:name="Grid Table 7 Colorful Accent 6" w:uiPriority="52"/>
+    <w:lsdException w:name="List Table 1 Light" w:uiPriority="46"/>
+    <w:lsdException w:name="List Table 2" w:uiPriority="47"/>
+    <w:lsdException w:name="List Table 3" w:uiPriority="48"/>
+    <w:lsdException w:name="List Table 4" w:uiPriority="49"/>
+    <w:lsdException w:name="List Table 5 Dark" w:uiPriority="50"/>
+    <w:lsdException w:name="List Table 6 Colorful" w:uiPriority="51"/>
+    <w:lsdException w:name="List Table 7 Colorful" w:uiPriority="52"/>
+    <w:lsdException w:name="List Table 1 Light Accent 1" w:uiPriority="46"/>
+    <w:lsdException w:name="List Table 2 Accent 1" w:uiPriority="47"/>
+    <w:lsdException w:name="List Table 3 Accent 1" w:uiPriority="48"/>
+    <w:lsdException w:name="List Table 4 Accent 1" w:uiPriority="49"/>
+    <w:lsdException w:name="List Table 5 Dark Accent 1" w:uiPriority="50"/>
+    <w:lsdException w:name="List Table 6 Colorful Accent 1" w:uiPriority="51"/>
+    <w:lsdException w:name="List Table 7 Colorful Accent 1" w:uiPriority="52"/>
+    <w:lsdException w:name="List Table 1 Light Accent 2" w:uiPriority="46"/>
+    <w:lsdException w:name="List Table 2 Accent 2" w:uiPriority="47"/>
+    <w:lsdException w:name="List Table 3 Accent 2" w:uiPriority="48"/>
+    <w:lsdException w:name="List Table 4 Accent 2" w:uiPriority="49"/>
+    <w:lsdException w:name="List Table 5 Dark Accent 2" w:uiPriority="50"/>
+    <w:lsdException w:name="List Table 6 Colorful Accent 2" w:uiPriority="51"/>
+    <w:lsdException w:name="List Table 7 Colorful Accent 2" w:uiPriority="52"/>
+    <w:lsdException w:name="List Table 1 Light Accent 3" w:uiPriority="46"/>
+    <w:lsdException w:name="List Table 2 Accent 3" w:uiPriority="47"/>
+    <w:lsdException w:name="List Table 3 Accent 3" w:uiPriority="48"/>
+    <w:lsdException w:name="List Table 4 Accent 3" w:uiPriority="49"/>
+    <w:lsdException w:name="List Table 5 Dark Accent 3" w:uiPriority="50"/>
+    <w:lsdException w:name="List Table 6 Colorful Accent 3" w:uiPriority="51"/>
+    <w:lsdException w:name="List Table 7 Colorful Accent 3" w:uiPriority="52"/>
+    <w:lsdException w:name="List Table 1 Light Accent 4" w:uiPriority="46"/>
+    <w:lsdException w:name="List Table 2 Accent 4" w:uiPriority="47"/>
+    <w:lsdException w:name="List Table 3 Accent 4" w:uiPriority="48"/>
+    <w:lsdException w:name="List Table 4 Accent 4" w:uiPriority="49"/>
+    <w:lsdException w:name="List Table 5 Dark Accent 4" w:uiPriority="50"/>
+    <w:lsdException w:name="List Table 6 Colorful Accent 4" w:uiPriority="51"/>
+    <w:lsdException w:name="List Table 7 Colorful Accent 4" w:uiPriority="52"/>
+    <w:lsdException w:name="List Table 1 Light Accent 5" w:uiPriority="46"/>
+    <w:lsdException w:name="List Table 2 Accent 5" w:uiPriority="47"/>
+    <w:lsdException w:name="List Table 3 Accent 5" w:uiPriority="48"/>
+    <w:lsdException w:name="List Table 4 Accent 5" w:uiPriority="49"/>
+    <w:lsdException w:name="List Table 5 Dark Accent 5" w:uiPriority="50"/>
+    <w:lsdException w:name="List Table 6 Colorful Accent 5" w:uiPriority="51"/>
+    <w:lsdException w:name="List Table 7 Colorful Accent 5" w:uiPriority="52"/>
+    <w:lsdException w:name="List Table 1 Light Accent 6" w:uiPriority="46"/>
+    <w:lsdException w:name="List Table 2 Accent 6" w:uiPriority="47"/>
+    <w:lsdException w:name="List Table 3 Accent 6" w:uiPriority="48"/>
+    <w:lsdException w:name="List Table 4 Accent 6" w:uiPriority="49"/>
+    <w:lsdException w:name="List Table 5 Dark Accent 6" w:uiPriority="50"/>
+    <w:lsdException w:name="List Table 6 Colorful Accent 6" w:uiPriority="51"/>
+    <w:lsdException w:name="List Table 7 Colorful Accent 6" w:uiPriority="52"/>
   </w:latentStyles>
   <w:style w:type="paragraph" w:default="1" w:styleId="Normal">
     <w:name w:val="Normal"/>
@@ -3273,7 +3071,6 @@
       <w:spacing w:after="0" w:line="240" w:lineRule="auto"/>
     </w:pPr>
     <w:tblPr>
-      <w:tblInd w:w="0" w:type="dxa"/>
       <w:tblBorders>
         <w:top w:val="single" w:sz="4" w:space="0" w:color="auto"/>
         <w:left w:val="single" w:sz="4" w:space="0" w:color="auto"/>
@@ -3282,647 +3079,6 @@
         <w:insideH w:val="single" w:sz="4" w:space="0" w:color="auto"/>
         <w:insideV w:val="single" w:sz="4" w:space="0" w:color="auto"/>
       </w:tblBorders>
-      <w:tblCellMar>
-        <w:top w:w="0" w:type="dxa"/>
-        <w:left w:w="108" w:type="dxa"/>
-        <w:bottom w:w="0" w:type="dxa"/>
-        <w:right w:w="108" w:type="dxa"/>
-      </w:tblCellMar>
-    </w:tblPr>
-  </w:style>
-  <w:style w:type="paragraph" w:customStyle="1" w:styleId="Referenceslist">
-    <w:name w:val="References list"/>
-    <w:basedOn w:val="List"/>
-    <w:link w:val="ReferenceslistChar"/>
-    <w:semiHidden/>
-    <w:rsid w:val="00225C5A"/>
-    <w:pPr>
-      <w:numPr>
-        <w:numId w:val="1"/>
-      </w:numPr>
-    </w:pPr>
-  </w:style>
-  <w:style w:type="paragraph" w:styleId="List">
-    <w:name w:val="List"/>
-    <w:basedOn w:val="Normal"/>
-    <w:link w:val="ListChar"/>
-    <w:uiPriority w:val="99"/>
-    <w:rsid w:val="00B219AE"/>
-    <w:pPr>
-      <w:ind w:left="283" w:hanging="283"/>
-      <w:contextualSpacing/>
-    </w:pPr>
-  </w:style>
-  <w:style w:type="character" w:customStyle="1" w:styleId="ListChar">
-    <w:name w:val="List Char"/>
-    <w:basedOn w:val="DefaultParagraphFont"/>
-    <w:link w:val="List"/>
-    <w:uiPriority w:val="99"/>
-    <w:rsid w:val="00C358D4"/>
-  </w:style>
-  <w:style w:type="character" w:customStyle="1" w:styleId="ReferenceslistChar">
-    <w:name w:val="References list Char"/>
-    <w:basedOn w:val="ListChar"/>
-    <w:link w:val="Referenceslist"/>
-    <w:semiHidden/>
-    <w:rsid w:val="0030662D"/>
-  </w:style>
-  <w:style w:type="paragraph" w:styleId="Header">
-    <w:name w:val="header"/>
-    <w:basedOn w:val="Normal"/>
-    <w:link w:val="HeaderChar"/>
-    <w:uiPriority w:val="99"/>
-    <w:semiHidden/>
-    <w:rsid w:val="007A0D55"/>
-    <w:pPr>
-      <w:tabs>
-        <w:tab w:val="center" w:pos="4513"/>
-        <w:tab w:val="right" w:pos="9026"/>
-      </w:tabs>
-      <w:spacing w:after="0" w:line="240" w:lineRule="auto"/>
-    </w:pPr>
-  </w:style>
-  <w:style w:type="character" w:customStyle="1" w:styleId="HeaderChar">
-    <w:name w:val="Header Char"/>
-    <w:basedOn w:val="DefaultParagraphFont"/>
-    <w:link w:val="Header"/>
-    <w:uiPriority w:val="99"/>
-    <w:semiHidden/>
-    <w:rsid w:val="00C358D4"/>
-  </w:style>
-  <w:style w:type="paragraph" w:styleId="Footer">
-    <w:name w:val="footer"/>
-    <w:basedOn w:val="Normal"/>
-    <w:link w:val="FooterChar"/>
-    <w:uiPriority w:val="99"/>
-    <w:semiHidden/>
-    <w:rsid w:val="007A0D55"/>
-    <w:pPr>
-      <w:tabs>
-        <w:tab w:val="center" w:pos="4513"/>
-        <w:tab w:val="right" w:pos="9026"/>
-      </w:tabs>
-      <w:spacing w:after="0" w:line="240" w:lineRule="auto"/>
-    </w:pPr>
-  </w:style>
-  <w:style w:type="character" w:customStyle="1" w:styleId="FooterChar">
-    <w:name w:val="Footer Char"/>
-    <w:basedOn w:val="DefaultParagraphFont"/>
-    <w:link w:val="Footer"/>
-    <w:uiPriority w:val="99"/>
-    <w:semiHidden/>
-    <w:rsid w:val="00C358D4"/>
-  </w:style>
-  <w:style w:type="character" w:customStyle="1" w:styleId="Heading1Char">
-    <w:name w:val="Heading 1 Char"/>
-    <w:basedOn w:val="DefaultParagraphFont"/>
-    <w:link w:val="Heading1"/>
-    <w:uiPriority w:val="9"/>
-    <w:rsid w:val="002B0B37"/>
-    <w:rPr>
-      <w:rFonts w:asciiTheme="majorHAnsi" w:eastAsiaTheme="majorEastAsia" w:hAnsiTheme="majorHAnsi" w:cstheme="majorBidi"/>
-      <w:b/>
-      <w:color w:val="595959" w:themeColor="text1" w:themeTint="A6"/>
-      <w:szCs w:val="32"/>
-    </w:rPr>
-  </w:style>
-  <w:style w:type="character" w:customStyle="1" w:styleId="Heading2Char">
-    <w:name w:val="Heading 2 Char"/>
-    <w:basedOn w:val="DefaultParagraphFont"/>
-    <w:link w:val="Heading2"/>
-    <w:uiPriority w:val="9"/>
-    <w:rsid w:val="002B0B37"/>
-    <w:rPr>
-      <w:rFonts w:asciiTheme="majorHAnsi" w:eastAsiaTheme="majorEastAsia" w:hAnsiTheme="majorHAnsi" w:cstheme="majorBidi"/>
-      <w:color w:val="404040" w:themeColor="text1" w:themeTint="BF"/>
-      <w:szCs w:val="26"/>
-    </w:rPr>
-  </w:style>
-  <w:style w:type="character" w:customStyle="1" w:styleId="Heading3Char">
-    <w:name w:val="Heading 3 Char"/>
-    <w:basedOn w:val="DefaultParagraphFont"/>
-    <w:link w:val="Heading3"/>
-    <w:uiPriority w:val="9"/>
-    <w:rsid w:val="00CC586D"/>
-    <w:rPr>
-      <w:rFonts w:asciiTheme="majorHAnsi" w:eastAsiaTheme="majorEastAsia" w:hAnsiTheme="majorHAnsi" w:cstheme="majorBidi"/>
-      <w:color w:val="404040" w:themeColor="text1" w:themeTint="BF"/>
-      <w:szCs w:val="24"/>
-    </w:rPr>
-  </w:style>
-  <w:style w:type="paragraph" w:customStyle="1" w:styleId="NormalfollowingH2">
-    <w:name w:val="Normal following H2"/>
-    <w:basedOn w:val="Normal"/>
-    <w:qFormat/>
-    <w:rsid w:val="002B0B37"/>
-    <w:pPr>
-      <w:ind w:left="113"/>
-    </w:pPr>
-  </w:style>
-  <w:style w:type="paragraph" w:customStyle="1" w:styleId="NormalfollowingH3">
-    <w:name w:val="Normal following H3"/>
-    <w:basedOn w:val="NormalfollowingH2"/>
-    <w:qFormat/>
-    <w:rsid w:val="002B0B37"/>
-    <w:pPr>
-      <w:ind w:left="227"/>
-    </w:pPr>
-  </w:style>
-  <w:style w:type="paragraph" w:customStyle="1" w:styleId="Authornote">
-    <w:name w:val="Author note"/>
-    <w:basedOn w:val="Normal"/>
-    <w:next w:val="Normal"/>
-    <w:qFormat/>
-    <w:rsid w:val="009E73D7"/>
-    <w:pPr>
-      <w:spacing w:after="0" w:line="240" w:lineRule="auto"/>
-      <w:ind w:left="113" w:right="113"/>
-    </w:pPr>
-    <w:rPr>
-      <w:b/>
-      <w:color w:val="385623" w:themeColor="accent6" w:themeShade="80"/>
-    </w:rPr>
-  </w:style>
-  <w:style w:type="paragraph" w:customStyle="1" w:styleId="Blockquote">
-    <w:name w:val="Block quote"/>
-    <w:basedOn w:val="Normal"/>
-    <w:next w:val="Normal"/>
-    <w:qFormat/>
-    <w:rsid w:val="007B3377"/>
-    <w:pPr>
-      <w:spacing w:after="220" w:line="240" w:lineRule="auto"/>
-      <w:ind w:left="284"/>
-    </w:pPr>
-  </w:style>
-  <w:style w:type="paragraph" w:styleId="BalloonText">
-    <w:name w:val="Balloon Text"/>
-    <w:basedOn w:val="Normal"/>
-    <w:link w:val="BalloonTextChar"/>
-    <w:uiPriority w:val="99"/>
-    <w:semiHidden/>
-    <w:rsid w:val="009A4468"/>
-    <w:pPr>
-      <w:spacing w:after="0" w:line="240" w:lineRule="auto"/>
-    </w:pPr>
-    <w:rPr>
-      <w:rFonts w:ascii="Lucida Grande" w:hAnsi="Lucida Grande" w:cs="Lucida Grande"/>
-      <w:sz w:val="18"/>
-      <w:szCs w:val="18"/>
-    </w:rPr>
-  </w:style>
-  <w:style w:type="character" w:customStyle="1" w:styleId="BalloonTextChar">
-    <w:name w:val="Balloon Text Char"/>
-    <w:basedOn w:val="DefaultParagraphFont"/>
-    <w:link w:val="BalloonText"/>
-    <w:uiPriority w:val="99"/>
-    <w:semiHidden/>
-    <w:rsid w:val="009A4468"/>
-    <w:rPr>
-      <w:rFonts w:ascii="Lucida Grande" w:hAnsi="Lucida Grande" w:cs="Lucida Grande"/>
-      <w:sz w:val="18"/>
-      <w:szCs w:val="18"/>
-    </w:rPr>
-  </w:style>
-  <w:style w:type="character" w:styleId="CommentReference">
-    <w:name w:val="annotation reference"/>
-    <w:basedOn w:val="DefaultParagraphFont"/>
-    <w:uiPriority w:val="99"/>
-    <w:semiHidden/>
-    <w:rsid w:val="0070548E"/>
-    <w:rPr>
-      <w:sz w:val="18"/>
-      <w:szCs w:val="18"/>
-    </w:rPr>
-  </w:style>
-  <w:style w:type="paragraph" w:styleId="CommentText">
-    <w:name w:val="annotation text"/>
-    <w:basedOn w:val="Normal"/>
-    <w:link w:val="CommentTextChar"/>
-    <w:uiPriority w:val="99"/>
-    <w:semiHidden/>
-    <w:rsid w:val="0070548E"/>
-    <w:pPr>
-      <w:spacing w:line="240" w:lineRule="auto"/>
-    </w:pPr>
-    <w:rPr>
-      <w:sz w:val="24"/>
-      <w:szCs w:val="24"/>
-    </w:rPr>
-  </w:style>
-  <w:style w:type="character" w:customStyle="1" w:styleId="CommentTextChar">
-    <w:name w:val="Comment Text Char"/>
-    <w:basedOn w:val="DefaultParagraphFont"/>
-    <w:link w:val="CommentText"/>
-    <w:uiPriority w:val="99"/>
-    <w:semiHidden/>
-    <w:rsid w:val="0070548E"/>
-    <w:rPr>
-      <w:sz w:val="24"/>
-      <w:szCs w:val="24"/>
-    </w:rPr>
-  </w:style>
-  <w:style w:type="paragraph" w:styleId="CommentSubject">
-    <w:name w:val="annotation subject"/>
-    <w:basedOn w:val="CommentText"/>
-    <w:next w:val="CommentText"/>
-    <w:link w:val="CommentSubjectChar"/>
-    <w:uiPriority w:val="99"/>
-    <w:semiHidden/>
-    <w:rsid w:val="0070548E"/>
-    <w:rPr>
-      <w:b/>
-      <w:bCs/>
-      <w:sz w:val="20"/>
-      <w:szCs w:val="20"/>
-    </w:rPr>
-  </w:style>
-  <w:style w:type="character" w:customStyle="1" w:styleId="CommentSubjectChar">
-    <w:name w:val="Comment Subject Char"/>
-    <w:basedOn w:val="CommentTextChar"/>
-    <w:link w:val="CommentSubject"/>
-    <w:uiPriority w:val="99"/>
-    <w:semiHidden/>
-    <w:rsid w:val="0070548E"/>
-    <w:rPr>
-      <w:b/>
-      <w:bCs/>
-      <w:sz w:val="20"/>
-      <w:szCs w:val="20"/>
-    </w:rPr>
-  </w:style>
-  <w:style w:type="paragraph" w:styleId="Caption">
-    <w:name w:val="caption"/>
-    <w:basedOn w:val="Normal"/>
-    <w:next w:val="Normal"/>
-    <w:uiPriority w:val="35"/>
-    <w:semiHidden/>
-    <w:qFormat/>
-    <w:rsid w:val="00841213"/>
-    <w:pPr>
-      <w:spacing w:after="200" w:line="240" w:lineRule="auto"/>
-    </w:pPr>
-    <w:rPr>
-      <w:b/>
-      <w:bCs/>
-      <w:color w:val="5B9BD5" w:themeColor="accent1"/>
-      <w:sz w:val="18"/>
-      <w:szCs w:val="18"/>
-    </w:rPr>
-  </w:style>
-</w:styles>
-</file>
-
-<file path=word/stylesWithEffects.xml><?xml version="1.0" encoding="utf-8"?>
-<w:styles xmlns:wpc="http://schemas.microsoft.com/office/word/2010/wordprocessingCanvas" xmlns:mo="http://schemas.microsoft.com/office/mac/office/2008/main" xmlns:mc="http://schemas.openxmlformats.org/markup-compatibility/2006" xmlns:mv="urn:schemas-microsoft-com:mac:vml" xmlns:o="urn:schemas-microsoft-com:office:office" xmlns:r="http://schemas.openxmlformats.org/officeDocument/2006/relationships" xmlns:m="http://schemas.openxmlformats.org/officeDocument/2006/math" xmlns:v="urn:schemas-microsoft-com:vml" xmlns:wp14="http://schemas.microsoft.com/office/word/2010/wordprocessingDrawing" xmlns:wp="http://schemas.openxmlformats.org/drawingml/2006/wordprocessingDrawing" xmlns:w10="urn:schemas-microsoft-com:office:word" xmlns:w="http://schemas.openxmlformats.org/wordprocessingml/2006/main" xmlns:w14="http://schemas.microsoft.com/office/word/2010/wordml" xmlns:wpg="http://schemas.microsoft.com/office/word/2010/wordprocessingGroup" xmlns:wpi="http://schemas.microsoft.com/office/word/2010/wordprocessingInk" xmlns:wne="http://schemas.microsoft.com/office/word/2006/wordml" xmlns:wps="http://schemas.microsoft.com/office/word/2010/wordprocessingShape" mc:Ignorable="w14 wp14">
-  <w:docDefaults>
-    <w:rPrDefault>
-      <w:rPr>
-        <w:rFonts w:asciiTheme="minorHAnsi" w:eastAsiaTheme="minorHAnsi" w:hAnsiTheme="minorHAnsi" w:cstheme="minorBidi"/>
-        <w:sz w:val="22"/>
-        <w:szCs w:val="22"/>
-        <w:lang w:val="en-GB" w:eastAsia="en-US" w:bidi="ar-SA"/>
-      </w:rPr>
-    </w:rPrDefault>
-    <w:pPrDefault>
-      <w:pPr>
-        <w:spacing w:after="160" w:line="259" w:lineRule="auto"/>
-      </w:pPr>
-    </w:pPrDefault>
-  </w:docDefaults>
-  <w:latentStyles w:defLockedState="0" w:defUIPriority="99" w:defSemiHidden="1" w:defUnhideWhenUsed="0" w:defQFormat="0" w:count="276">
-    <w:lsdException w:name="Normal" w:semiHidden="0" w:uiPriority="0" w:qFormat="1"/>
-    <w:lsdException w:name="heading 1" w:semiHidden="0" w:uiPriority="9" w:qFormat="1"/>
-    <w:lsdException w:name="heading 2" w:uiPriority="9" w:unhideWhenUsed="1" w:qFormat="1"/>
-    <w:lsdException w:name="heading 3" w:uiPriority="9" w:unhideWhenUsed="1" w:qFormat="1"/>
-    <w:lsdException w:name="heading 4" w:uiPriority="9" w:unhideWhenUsed="1" w:qFormat="1"/>
-    <w:lsdException w:name="heading 5" w:uiPriority="9" w:unhideWhenUsed="1" w:qFormat="1"/>
-    <w:lsdException w:name="heading 6" w:uiPriority="9" w:unhideWhenUsed="1" w:qFormat="1"/>
-    <w:lsdException w:name="heading 7" w:uiPriority="9" w:unhideWhenUsed="1" w:qFormat="1"/>
-    <w:lsdException w:name="heading 8" w:uiPriority="9" w:unhideWhenUsed="1" w:qFormat="1"/>
-    <w:lsdException w:name="heading 9" w:uiPriority="9" w:unhideWhenUsed="1" w:qFormat="1"/>
-    <w:lsdException w:name="toc 1" w:uiPriority="39" w:unhideWhenUsed="1"/>
-    <w:lsdException w:name="toc 2" w:uiPriority="39" w:unhideWhenUsed="1"/>
-    <w:lsdException w:name="toc 3" w:uiPriority="39" w:unhideWhenUsed="1"/>
-    <w:lsdException w:name="toc 4" w:uiPriority="39" w:unhideWhenUsed="1"/>
-    <w:lsdException w:name="toc 5" w:uiPriority="39" w:unhideWhenUsed="1"/>
-    <w:lsdException w:name="toc 6" w:uiPriority="39" w:unhideWhenUsed="1"/>
-    <w:lsdException w:name="toc 7" w:uiPriority="39" w:unhideWhenUsed="1"/>
-    <w:lsdException w:name="toc 8" w:uiPriority="39" w:unhideWhenUsed="1"/>
-    <w:lsdException w:name="toc 9" w:uiPriority="39" w:unhideWhenUsed="1"/>
-    <w:lsdException w:name="Normal Indent" w:unhideWhenUsed="1"/>
-    <w:lsdException w:name="header" w:unhideWhenUsed="1"/>
-    <w:lsdException w:name="footer" w:unhideWhenUsed="1"/>
-    <w:lsdException w:name="caption" w:uiPriority="35" w:qFormat="1"/>
-    <w:lsdException w:name="List" w:unhideWhenUsed="1"/>
-    <w:lsdException w:name="List 2" w:unhideWhenUsed="1"/>
-    <w:lsdException w:name="List 3" w:unhideWhenUsed="1"/>
-    <w:lsdException w:name="List 4" w:unhideWhenUsed="1"/>
-    <w:lsdException w:name="List 5" w:unhideWhenUsed="1"/>
-    <w:lsdException w:name="Title" w:uiPriority="10" w:qFormat="1"/>
-    <w:lsdException w:name="Default Paragraph Font" w:uiPriority="1" w:unhideWhenUsed="1"/>
-    <w:lsdException w:name="Subtitle" w:uiPriority="11" w:qFormat="1"/>
-    <w:lsdException w:name="Strong" w:uiPriority="22" w:qFormat="1"/>
-    <w:lsdException w:name="Emphasis" w:uiPriority="20" w:qFormat="1"/>
-    <w:lsdException w:name="HTML Top of Form" w:unhideWhenUsed="1"/>
-    <w:lsdException w:name="HTML Bottom of Form" w:unhideWhenUsed="1"/>
-    <w:lsdException w:name="Normal Table" w:unhideWhenUsed="1"/>
-    <w:lsdException w:name="No List" w:unhideWhenUsed="1"/>
-    <w:lsdException w:name="Outline List 1" w:unhideWhenUsed="1"/>
-    <w:lsdException w:name="Outline List 2" w:unhideWhenUsed="1"/>
-    <w:lsdException w:name="Outline List 3" w:unhideWhenUsed="1"/>
-    <w:lsdException w:name="Table Simple 1" w:unhideWhenUsed="1"/>
-    <w:lsdException w:name="Table Simple 2" w:unhideWhenUsed="1"/>
-    <w:lsdException w:name="Table Simple 3" w:unhideWhenUsed="1"/>
-    <w:lsdException w:name="Table Classic 1" w:unhideWhenUsed="1"/>
-    <w:lsdException w:name="Table Classic 2" w:unhideWhenUsed="1"/>
-    <w:lsdException w:name="Table Classic 3" w:unhideWhenUsed="1"/>
-    <w:lsdException w:name="Table Classic 4" w:unhideWhenUsed="1"/>
-    <w:lsdException w:name="Table Colorful 1" w:unhideWhenUsed="1"/>
-    <w:lsdException w:name="Table Colorful 2" w:unhideWhenUsed="1"/>
-    <w:lsdException w:name="Table Colorful 3" w:unhideWhenUsed="1"/>
-    <w:lsdException w:name="Table Columns 1" w:unhideWhenUsed="1"/>
-    <w:lsdException w:name="Table Columns 2" w:unhideWhenUsed="1"/>
-    <w:lsdException w:name="Table Columns 3" w:unhideWhenUsed="1"/>
-    <w:lsdException w:name="Table Columns 4" w:unhideWhenUsed="1"/>
-    <w:lsdException w:name="Table Columns 5" w:unhideWhenUsed="1"/>
-    <w:lsdException w:name="Table Grid 1" w:unhideWhenUsed="1"/>
-    <w:lsdException w:name="Table Grid 2" w:unhideWhenUsed="1"/>
-    <w:lsdException w:name="Table Grid 3" w:unhideWhenUsed="1"/>
-    <w:lsdException w:name="Table Grid 4" w:unhideWhenUsed="1"/>
-    <w:lsdException w:name="Table Grid 5" w:unhideWhenUsed="1"/>
-    <w:lsdException w:name="Table Grid 6" w:unhideWhenUsed="1"/>
-    <w:lsdException w:name="Table Grid 7" w:unhideWhenUsed="1"/>
-    <w:lsdException w:name="Table Grid 8" w:unhideWhenUsed="1"/>
-    <w:lsdException w:name="Table List 1" w:unhideWhenUsed="1"/>
-    <w:lsdException w:name="Table List 2" w:unhideWhenUsed="1"/>
-    <w:lsdException w:name="Table List 3" w:unhideWhenUsed="1"/>
-    <w:lsdException w:name="Table List 4" w:unhideWhenUsed="1"/>
-    <w:lsdException w:name="Table List 5" w:unhideWhenUsed="1"/>
-    <w:lsdException w:name="Table List 6" w:unhideWhenUsed="1"/>
-    <w:lsdException w:name="Table List 7" w:unhideWhenUsed="1"/>
-    <w:lsdException w:name="Table List 8" w:unhideWhenUsed="1"/>
-    <w:lsdException w:name="Table 3D effects 1" w:unhideWhenUsed="1"/>
-    <w:lsdException w:name="Table 3D effects 2" w:unhideWhenUsed="1"/>
-    <w:lsdException w:name="Table 3D effects 3" w:unhideWhenUsed="1"/>
-    <w:lsdException w:name="Table Contemporary" w:unhideWhenUsed="1"/>
-    <w:lsdException w:name="Table Elegant" w:unhideWhenUsed="1"/>
-    <w:lsdException w:name="Table Professional" w:unhideWhenUsed="1"/>
-    <w:lsdException w:name="Table Subtle 1" w:unhideWhenUsed="1"/>
-    <w:lsdException w:name="Table Subtle 2" w:unhideWhenUsed="1"/>
-    <w:lsdException w:name="Table Web 1" w:unhideWhenUsed="1"/>
-    <w:lsdException w:name="Table Web 2" w:unhideWhenUsed="1"/>
-    <w:lsdException w:name="Table Web 3" w:unhideWhenUsed="1"/>
-    <w:lsdException w:name="Table Grid" w:semiHidden="0" w:uiPriority="39"/>
-    <w:lsdException w:name="Table Theme" w:unhideWhenUsed="1"/>
-    <w:lsdException w:name="Note Level 1" w:semiHidden="0"/>
-    <w:lsdException w:name="Note Level 2" w:semiHidden="0"/>
-    <w:lsdException w:name="Note Level 3" w:semiHidden="0"/>
-    <w:lsdException w:name="Note Level 4" w:semiHidden="0"/>
-    <w:lsdException w:name="Note Level 5" w:semiHidden="0"/>
-    <w:lsdException w:name="Note Level 6" w:semiHidden="0"/>
-    <w:lsdException w:name="Note Level 7" w:semiHidden="0"/>
-    <w:lsdException w:name="Note Level 8" w:semiHidden="0"/>
-    <w:lsdException w:name="Note Level 9" w:semiHidden="0"/>
-    <w:lsdException w:name="No Spacing" w:uiPriority="1" w:qFormat="1"/>
-    <w:lsdException w:name="Light Shading" w:semiHidden="0" w:uiPriority="60"/>
-    <w:lsdException w:name="Light List" w:semiHidden="0" w:uiPriority="61"/>
-    <w:lsdException w:name="Light Grid" w:semiHidden="0" w:uiPriority="62"/>
-    <w:lsdException w:name="Medium Shading 1" w:semiHidden="0" w:uiPriority="63"/>
-    <w:lsdException w:name="Medium Shading 2" w:semiHidden="0" w:uiPriority="64"/>
-    <w:lsdException w:name="Medium List 1" w:semiHidden="0" w:uiPriority="65"/>
-    <w:lsdException w:name="Medium List 2" w:semiHidden="0" w:uiPriority="66"/>
-    <w:lsdException w:name="Medium Grid 1" w:semiHidden="0" w:uiPriority="67"/>
-    <w:lsdException w:name="Medium Grid 2" w:semiHidden="0" w:uiPriority="68"/>
-    <w:lsdException w:name="Medium Grid 3" w:semiHidden="0" w:uiPriority="69"/>
-    <w:lsdException w:name="Dark List" w:semiHidden="0" w:uiPriority="70"/>
-    <w:lsdException w:name="Colorful Shading" w:semiHidden="0" w:uiPriority="71"/>
-    <w:lsdException w:name="Colorful List" w:semiHidden="0" w:uiPriority="72"/>
-    <w:lsdException w:name="Colorful Grid" w:semiHidden="0" w:uiPriority="73"/>
-    <w:lsdException w:name="Light Shading Accent 1" w:semiHidden="0" w:uiPriority="60"/>
-    <w:lsdException w:name="Light List Accent 1" w:semiHidden="0" w:uiPriority="61"/>
-    <w:lsdException w:name="Light Grid Accent 1" w:semiHidden="0" w:uiPriority="62"/>
-    <w:lsdException w:name="Medium Shading 1 Accent 1" w:semiHidden="0" w:uiPriority="63"/>
-    <w:lsdException w:name="Medium Shading 2 Accent 1" w:semiHidden="0" w:uiPriority="64"/>
-    <w:lsdException w:name="Medium List 1 Accent 1" w:semiHidden="0" w:uiPriority="65"/>
-    <w:lsdException w:name="List Paragraph" w:uiPriority="34" w:qFormat="1"/>
-    <w:lsdException w:name="Quote" w:uiPriority="29" w:qFormat="1"/>
-    <w:lsdException w:name="Intense Quote" w:uiPriority="30" w:qFormat="1"/>
-    <w:lsdException w:name="Medium List 2 Accent 1" w:semiHidden="0" w:uiPriority="66"/>
-    <w:lsdException w:name="Medium Grid 1 Accent 1" w:semiHidden="0" w:uiPriority="67"/>
-    <w:lsdException w:name="Medium Grid 2 Accent 1" w:semiHidden="0" w:uiPriority="68"/>
-    <w:lsdException w:name="Medium Grid 3 Accent 1" w:semiHidden="0" w:uiPriority="69"/>
-    <w:lsdException w:name="Dark List Accent 1" w:semiHidden="0" w:uiPriority="70"/>
-    <w:lsdException w:name="Colorful Shading Accent 1" w:semiHidden="0" w:uiPriority="71"/>
-    <w:lsdException w:name="Colorful List Accent 1" w:semiHidden="0" w:uiPriority="72"/>
-    <w:lsdException w:name="Colorful Grid Accent 1" w:semiHidden="0" w:uiPriority="73"/>
-    <w:lsdException w:name="Light Shading Accent 2" w:semiHidden="0" w:uiPriority="60"/>
-    <w:lsdException w:name="Light List Accent 2" w:semiHidden="0" w:uiPriority="61"/>
-    <w:lsdException w:name="Light Grid Accent 2" w:semiHidden="0" w:uiPriority="62"/>
-    <w:lsdException w:name="Medium Shading 1 Accent 2" w:semiHidden="0" w:uiPriority="63"/>
-    <w:lsdException w:name="Medium Shading 2 Accent 2" w:semiHidden="0" w:uiPriority="64"/>
-    <w:lsdException w:name="Medium List 1 Accent 2" w:semiHidden="0" w:uiPriority="65"/>
-    <w:lsdException w:name="Medium List 2 Accent 2" w:semiHidden="0" w:uiPriority="66"/>
-    <w:lsdException w:name="Medium Grid 1 Accent 2" w:semiHidden="0" w:uiPriority="67"/>
-    <w:lsdException w:name="Medium Grid 2 Accent 2" w:semiHidden="0" w:uiPriority="68"/>
-    <w:lsdException w:name="Medium Grid 3 Accent 2" w:semiHidden="0" w:uiPriority="69"/>
-    <w:lsdException w:name="Dark List Accent 2" w:semiHidden="0" w:uiPriority="70"/>
-    <w:lsdException w:name="Colorful Shading Accent 2" w:semiHidden="0" w:uiPriority="71"/>
-    <w:lsdException w:name="Colorful List Accent 2" w:semiHidden="0" w:uiPriority="72"/>
-    <w:lsdException w:name="Colorful Grid Accent 2" w:semiHidden="0" w:uiPriority="73"/>
-    <w:lsdException w:name="Light Shading Accent 3" w:semiHidden="0" w:uiPriority="60"/>
-    <w:lsdException w:name="Light List Accent 3" w:semiHidden="0" w:uiPriority="61"/>
-    <w:lsdException w:name="Light Grid Accent 3" w:semiHidden="0" w:uiPriority="62"/>
-    <w:lsdException w:name="Medium Shading 1 Accent 3" w:semiHidden="0" w:uiPriority="63"/>
-    <w:lsdException w:name="Medium Shading 2 Accent 3" w:semiHidden="0" w:uiPriority="64"/>
-    <w:lsdException w:name="Medium List 1 Accent 3" w:semiHidden="0" w:uiPriority="65"/>
-    <w:lsdException w:name="Medium List 2 Accent 3" w:semiHidden="0" w:uiPriority="66"/>
-    <w:lsdException w:name="Medium Grid 1 Accent 3" w:semiHidden="0" w:uiPriority="67"/>
-    <w:lsdException w:name="Medium Grid 2 Accent 3" w:semiHidden="0" w:uiPriority="68"/>
-    <w:lsdException w:name="Medium Grid 3 Accent 3" w:semiHidden="0" w:uiPriority="69"/>
-    <w:lsdException w:name="Dark List Accent 3" w:semiHidden="0" w:uiPriority="70"/>
-    <w:lsdException w:name="Colorful Shading Accent 3" w:semiHidden="0" w:uiPriority="71"/>
-    <w:lsdException w:name="Colorful List Accent 3" w:semiHidden="0" w:uiPriority="72"/>
-    <w:lsdException w:name="Colorful Grid Accent 3" w:semiHidden="0" w:uiPriority="73"/>
-    <w:lsdException w:name="Light Shading Accent 4" w:semiHidden="0" w:uiPriority="60"/>
-    <w:lsdException w:name="Light List Accent 4" w:semiHidden="0" w:uiPriority="61"/>
-    <w:lsdException w:name="Light Grid Accent 4" w:semiHidden="0" w:uiPriority="62"/>
-    <w:lsdException w:name="Medium Shading 1 Accent 4" w:semiHidden="0" w:uiPriority="63"/>
-    <w:lsdException w:name="Medium Shading 2 Accent 4" w:semiHidden="0" w:uiPriority="64"/>
-    <w:lsdException w:name="Medium List 1 Accent 4" w:semiHidden="0" w:uiPriority="65"/>
-    <w:lsdException w:name="Medium List 2 Accent 4" w:semiHidden="0" w:uiPriority="66"/>
-    <w:lsdException w:name="Medium Grid 1 Accent 4" w:semiHidden="0" w:uiPriority="67"/>
-    <w:lsdException w:name="Medium Grid 2 Accent 4" w:semiHidden="0" w:uiPriority="68"/>
-    <w:lsdException w:name="Medium Grid 3 Accent 4" w:semiHidden="0" w:uiPriority="69"/>
-    <w:lsdException w:name="Dark List Accent 4" w:semiHidden="0" w:uiPriority="70"/>
-    <w:lsdException w:name="Colorful Shading Accent 4" w:semiHidden="0" w:uiPriority="71"/>
-    <w:lsdException w:name="Colorful List Accent 4" w:semiHidden="0" w:uiPriority="72"/>
-    <w:lsdException w:name="Colorful Grid Accent 4" w:semiHidden="0" w:uiPriority="73"/>
-    <w:lsdException w:name="Light Shading Accent 5" w:semiHidden="0" w:uiPriority="60"/>
-    <w:lsdException w:name="Light List Accent 5" w:semiHidden="0" w:uiPriority="61"/>
-    <w:lsdException w:name="Light Grid Accent 5" w:semiHidden="0" w:uiPriority="62"/>
-    <w:lsdException w:name="Medium Shading 1 Accent 5" w:semiHidden="0" w:uiPriority="63"/>
-    <w:lsdException w:name="Medium Shading 2 Accent 5" w:semiHidden="0" w:uiPriority="64"/>
-    <w:lsdException w:name="Medium List 1 Accent 5" w:semiHidden="0" w:uiPriority="65"/>
-    <w:lsdException w:name="Medium List 2 Accent 5" w:semiHidden="0" w:uiPriority="66"/>
-    <w:lsdException w:name="Medium Grid 1 Accent 5" w:semiHidden="0" w:uiPriority="67"/>
-    <w:lsdException w:name="Medium Grid 2 Accent 5" w:semiHidden="0" w:uiPriority="68"/>
-    <w:lsdException w:name="Medium Grid 3 Accent 5" w:semiHidden="0" w:uiPriority="69"/>
-    <w:lsdException w:name="Dark List Accent 5" w:semiHidden="0" w:uiPriority="70"/>
-    <w:lsdException w:name="Colorful Shading Accent 5" w:semiHidden="0" w:uiPriority="71"/>
-    <w:lsdException w:name="Colorful List Accent 5" w:semiHidden="0" w:uiPriority="72"/>
-    <w:lsdException w:name="Colorful Grid Accent 5" w:semiHidden="0" w:uiPriority="73"/>
-    <w:lsdException w:name="Light Shading Accent 6" w:semiHidden="0" w:uiPriority="60"/>
-    <w:lsdException w:name="Light List Accent 6" w:semiHidden="0" w:uiPriority="61"/>
-    <w:lsdException w:name="Light Grid Accent 6" w:semiHidden="0" w:uiPriority="62"/>
-    <w:lsdException w:name="Medium Shading 1 Accent 6" w:semiHidden="0" w:uiPriority="63"/>
-    <w:lsdException w:name="Medium Shading 2 Accent 6" w:semiHidden="0" w:uiPriority="64"/>
-    <w:lsdException w:name="Medium List 1 Accent 6" w:semiHidden="0" w:uiPriority="65"/>
-    <w:lsdException w:name="Medium List 2 Accent 6" w:semiHidden="0" w:uiPriority="66"/>
-    <w:lsdException w:name="Medium Grid 1 Accent 6" w:semiHidden="0" w:uiPriority="67"/>
-    <w:lsdException w:name="Medium Grid 2 Accent 6" w:semiHidden="0" w:uiPriority="68"/>
-    <w:lsdException w:name="Medium Grid 3 Accent 6" w:semiHidden="0" w:uiPriority="69"/>
-    <w:lsdException w:name="Dark List Accent 6" w:semiHidden="0" w:uiPriority="70"/>
-    <w:lsdException w:name="Colorful Shading Accent 6" w:semiHidden="0" w:uiPriority="71"/>
-    <w:lsdException w:name="Colorful List Accent 6" w:semiHidden="0" w:uiPriority="72"/>
-    <w:lsdException w:name="Colorful Grid Accent 6" w:semiHidden="0" w:uiPriority="73"/>
-    <w:lsdException w:name="Subtle Emphasis" w:uiPriority="19"/>
-    <w:lsdException w:name="Intense Emphasis" w:uiPriority="21" w:qFormat="1"/>
-    <w:lsdException w:name="Subtle Reference" w:uiPriority="31" w:qFormat="1"/>
-    <w:lsdException w:name="Intense Reference" w:uiPriority="32" w:qFormat="1"/>
-    <w:lsdException w:name="Book Title" w:uiPriority="33" w:qFormat="1"/>
-    <w:lsdException w:name="Bibliography" w:uiPriority="37" w:unhideWhenUsed="1"/>
-    <w:lsdException w:name="TOC Heading" w:uiPriority="39" w:unhideWhenUsed="1" w:qFormat="1"/>
-  </w:latentStyles>
-  <w:style w:type="paragraph" w:default="1" w:styleId="Normal">
-    <w:name w:val="Normal"/>
-    <w:qFormat/>
-    <w:rsid w:val="00846CE1"/>
-  </w:style>
-  <w:style w:type="paragraph" w:styleId="Heading1">
-    <w:name w:val="heading 1"/>
-    <w:basedOn w:val="Normal"/>
-    <w:next w:val="Normal"/>
-    <w:link w:val="Heading1Char"/>
-    <w:uiPriority w:val="9"/>
-    <w:qFormat/>
-    <w:rsid w:val="002B0B37"/>
-    <w:pPr>
-      <w:keepNext/>
-      <w:keepLines/>
-      <w:spacing w:after="220"/>
-      <w:outlineLvl w:val="0"/>
-    </w:pPr>
-    <w:rPr>
-      <w:rFonts w:asciiTheme="majorHAnsi" w:eastAsiaTheme="majorEastAsia" w:hAnsiTheme="majorHAnsi" w:cstheme="majorBidi"/>
-      <w:b/>
-      <w:color w:val="595959" w:themeColor="text1" w:themeTint="A6"/>
-      <w:szCs w:val="32"/>
-    </w:rPr>
-  </w:style>
-  <w:style w:type="paragraph" w:styleId="Heading2">
-    <w:name w:val="heading 2"/>
-    <w:basedOn w:val="Normal"/>
-    <w:next w:val="NormalfollowingH2"/>
-    <w:link w:val="Heading2Char"/>
-    <w:uiPriority w:val="9"/>
-    <w:unhideWhenUsed/>
-    <w:qFormat/>
-    <w:rsid w:val="002B0B37"/>
-    <w:pPr>
-      <w:keepNext/>
-      <w:keepLines/>
-      <w:spacing w:after="220"/>
-      <w:ind w:left="113"/>
-      <w:outlineLvl w:val="1"/>
-    </w:pPr>
-    <w:rPr>
-      <w:rFonts w:asciiTheme="majorHAnsi" w:eastAsiaTheme="majorEastAsia" w:hAnsiTheme="majorHAnsi" w:cstheme="majorBidi"/>
-      <w:color w:val="404040" w:themeColor="text1" w:themeTint="BF"/>
-      <w:szCs w:val="26"/>
-    </w:rPr>
-  </w:style>
-  <w:style w:type="paragraph" w:styleId="Heading3">
-    <w:name w:val="heading 3"/>
-    <w:basedOn w:val="Normal"/>
-    <w:next w:val="NormalfollowingH3"/>
-    <w:link w:val="Heading3Char"/>
-    <w:uiPriority w:val="9"/>
-    <w:qFormat/>
-    <w:rsid w:val="002B0B37"/>
-    <w:pPr>
-      <w:keepNext/>
-      <w:keepLines/>
-      <w:spacing w:after="220"/>
-      <w:ind w:left="227"/>
-      <w:outlineLvl w:val="2"/>
-    </w:pPr>
-    <w:rPr>
-      <w:rFonts w:asciiTheme="majorHAnsi" w:eastAsiaTheme="majorEastAsia" w:hAnsiTheme="majorHAnsi" w:cstheme="majorBidi"/>
-      <w:color w:val="404040" w:themeColor="text1" w:themeTint="BF"/>
-      <w:szCs w:val="24"/>
-    </w:rPr>
-  </w:style>
-  <w:style w:type="character" w:default="1" w:styleId="DefaultParagraphFont">
-    <w:name w:val="Default Paragraph Font"/>
-    <w:uiPriority w:val="1"/>
-    <w:semiHidden/>
-    <w:unhideWhenUsed/>
-  </w:style>
-  <w:style w:type="table" w:default="1" w:styleId="TableNormal">
-    <w:name w:val="Normal Table"/>
-    <w:uiPriority w:val="99"/>
-    <w:semiHidden/>
-    <w:unhideWhenUsed/>
-    <w:tblPr>
-      <w:tblInd w:w="0" w:type="dxa"/>
-      <w:tblCellMar>
-        <w:top w:w="0" w:type="dxa"/>
-        <w:left w:w="108" w:type="dxa"/>
-        <w:bottom w:w="0" w:type="dxa"/>
-        <w:right w:w="108" w:type="dxa"/>
-      </w:tblCellMar>
-    </w:tblPr>
-  </w:style>
-  <w:style w:type="numbering" w:default="1" w:styleId="NoList">
-    <w:name w:val="No List"/>
-    <w:uiPriority w:val="99"/>
-    <w:semiHidden/>
-    <w:unhideWhenUsed/>
-  </w:style>
-  <w:style w:type="character" w:styleId="PlaceholderText">
-    <w:name w:val="Placeholder Text"/>
-    <w:basedOn w:val="DefaultParagraphFont"/>
-    <w:uiPriority w:val="99"/>
-    <w:semiHidden/>
-    <w:rsid w:val="00EB51FD"/>
-    <w:rPr>
-      <w:color w:val="808080"/>
-    </w:rPr>
-  </w:style>
-  <w:style w:type="table" w:styleId="TableGrid">
-    <w:name w:val="Table Grid"/>
-    <w:basedOn w:val="TableNormal"/>
-    <w:uiPriority w:val="39"/>
-    <w:rsid w:val="008A5B87"/>
-    <w:pPr>
-      <w:spacing w:after="0" w:line="240" w:lineRule="auto"/>
-    </w:pPr>
-    <w:tblPr>
-      <w:tblInd w:w="0" w:type="dxa"/>
-      <w:tblBorders>
-        <w:top w:val="single" w:sz="4" w:space="0" w:color="auto"/>
-        <w:left w:val="single" w:sz="4" w:space="0" w:color="auto"/>
-        <w:bottom w:val="single" w:sz="4" w:space="0" w:color="auto"/>
-        <w:right w:val="single" w:sz="4" w:space="0" w:color="auto"/>
-        <w:insideH w:val="single" w:sz="4" w:space="0" w:color="auto"/>
-        <w:insideV w:val="single" w:sz="4" w:space="0" w:color="auto"/>
-      </w:tblBorders>
-      <w:tblCellMar>
-        <w:top w:w="0" w:type="dxa"/>
-        <w:left w:w="108" w:type="dxa"/>
-        <w:bottom w:w="0" w:type="dxa"/>
-        <w:right w:w="108" w:type="dxa"/>
-      </w:tblCellMar>
     </w:tblPr>
   </w:style>
   <w:style w:type="paragraph" w:customStyle="1" w:styleId="Referenceslist">
@@ -4208,7 +3364,7 @@
 </file>
 
 <file path=word/glossary/document.xml><?xml version="1.0" encoding="utf-8"?>
-<w:glossaryDocument xmlns:wpc="http://schemas.microsoft.com/office/word/2010/wordprocessingCanvas" xmlns:mo="http://schemas.microsoft.com/office/mac/office/2008/main" xmlns:mc="http://schemas.openxmlformats.org/markup-compatibility/2006" xmlns:mv="urn:schemas-microsoft-com:mac:vml" xmlns:o="urn:schemas-microsoft-com:office:office" xmlns:r="http://schemas.openxmlformats.org/officeDocument/2006/relationships" xmlns:m="http://schemas.openxmlformats.org/officeDocument/2006/math" xmlns:v="urn:schemas-microsoft-com:vml" xmlns:wp14="http://schemas.microsoft.com/office/word/2010/wordprocessingDrawing" xmlns:wp="http://schemas.openxmlformats.org/drawingml/2006/wordprocessingDrawing" xmlns:w10="urn:schemas-microsoft-com:office:word" xmlns:w="http://schemas.openxmlformats.org/wordprocessingml/2006/main" xmlns:w14="http://schemas.microsoft.com/office/word/2010/wordml" xmlns:wpg="http://schemas.microsoft.com/office/word/2010/wordprocessingGroup" xmlns:wpi="http://schemas.microsoft.com/office/word/2010/wordprocessingInk" xmlns:wne="http://schemas.microsoft.com/office/word/2006/wordml" xmlns:wps="http://schemas.microsoft.com/office/word/2010/wordprocessingShape" mc:Ignorable="w14 wp14">
+<w:glossaryDocument xmlns:wpc="http://schemas.microsoft.com/office/word/2010/wordprocessingCanvas" xmlns:cx="http://schemas.microsoft.com/office/drawing/2014/chartex" xmlns:cx1="http://schemas.microsoft.com/office/drawing/2015/9/8/chartex" xmlns:mc="http://schemas.openxmlformats.org/markup-compatibility/2006" xmlns:o="urn:schemas-microsoft-com:office:office" xmlns:r="http://schemas.openxmlformats.org/officeDocument/2006/relationships" xmlns:m="http://schemas.openxmlformats.org/officeDocument/2006/math" xmlns:v="urn:schemas-microsoft-com:vml" xmlns:wp14="http://schemas.microsoft.com/office/word/2010/wordprocessingDrawing" xmlns:wp="http://schemas.openxmlformats.org/drawingml/2006/wordprocessingDrawing" xmlns:w10="urn:schemas-microsoft-com:office:word" xmlns:w="http://schemas.openxmlformats.org/wordprocessingml/2006/main" xmlns:w14="http://schemas.microsoft.com/office/word/2010/wordml" xmlns:w15="http://schemas.microsoft.com/office/word/2012/wordml" xmlns:w16se="http://schemas.microsoft.com/office/word/2015/wordml/symex" xmlns:wpg="http://schemas.microsoft.com/office/word/2010/wordprocessingGroup" xmlns:wpi="http://schemas.microsoft.com/office/word/2010/wordprocessingInk" xmlns:wne="http://schemas.microsoft.com/office/word/2006/wordml" xmlns:wps="http://schemas.microsoft.com/office/word/2010/wordprocessingShape" mc:Ignorable="w14 w15 w16se wp14">
   <w:docParts>
     <w:docPart>
       <w:docPartPr>
@@ -4579,27 +3735,27 @@
 </file>
 
 <file path=word/glossary/fontTable.xml><?xml version="1.0" encoding="utf-8"?>
-<w:fonts xmlns:mc="http://schemas.openxmlformats.org/markup-compatibility/2006" xmlns:r="http://schemas.openxmlformats.org/officeDocument/2006/relationships" xmlns:w="http://schemas.openxmlformats.org/wordprocessingml/2006/main" xmlns:w14="http://schemas.microsoft.com/office/word/2010/wordml" mc:Ignorable="w14">
+<w:fonts xmlns:mc="http://schemas.openxmlformats.org/markup-compatibility/2006" xmlns:r="http://schemas.openxmlformats.org/officeDocument/2006/relationships" xmlns:w="http://schemas.openxmlformats.org/wordprocessingml/2006/main" xmlns:w14="http://schemas.microsoft.com/office/word/2010/wordml" xmlns:w15="http://schemas.microsoft.com/office/word/2012/wordml" xmlns:w16se="http://schemas.microsoft.com/office/word/2015/wordml/symex" mc:Ignorable="w14 w15 w16se">
   <w:font w:name="Symbol">
-    <w:panose1 w:val="00000000000000000000"/>
+    <w:panose1 w:val="05050102010706020507"/>
     <w:charset w:val="02"/>
-    <w:family w:val="auto"/>
+    <w:family w:val="roman"/>
     <w:pitch w:val="variable"/>
     <w:sig w:usb0="00000000" w:usb1="10000000" w:usb2="00000000" w:usb3="00000000" w:csb0="80000000" w:csb1="00000000"/>
   </w:font>
   <w:font w:name="Times New Roman">
     <w:panose1 w:val="02020603050405020304"/>
     <w:charset w:val="00"/>
-    <w:family w:val="auto"/>
+    <w:family w:val="roman"/>
     <w:pitch w:val="variable"/>
-    <w:sig w:usb0="E0002AFF" w:usb1="C0007841" w:usb2="00000009" w:usb3="00000000" w:csb0="000001FF" w:csb1="00000000"/>
+    <w:sig w:usb0="E0002EFF" w:usb1="C0007843" w:usb2="00000009" w:usb3="00000000" w:csb0="000001FF" w:csb1="00000000"/>
   </w:font>
   <w:font w:name="Courier New">
     <w:panose1 w:val="02070309020205020404"/>
     <w:charset w:val="00"/>
-    <w:family w:val="auto"/>
-    <w:pitch w:val="variable"/>
-    <w:sig w:usb0="E0002AFF" w:usb1="C0007843" w:usb2="00000009" w:usb3="00000000" w:csb0="000001FF" w:csb1="00000000"/>
+    <w:family w:val="modern"/>
+    <w:pitch w:val="fixed"/>
+    <w:sig w:usb0="E0002EFF" w:usb1="C0007843" w:usb2="00000009" w:usb3="00000000" w:csb0="000001FF" w:csb1="00000000"/>
   </w:font>
   <w:font w:name="Wingdings">
     <w:panose1 w:val="05000000000000000000"/>
@@ -4611,63 +3767,68 @@
   <w:font w:name="Calibri">
     <w:panose1 w:val="020F0502020204030204"/>
     <w:charset w:val="00"/>
-    <w:family w:val="auto"/>
+    <w:family w:val="swiss"/>
     <w:pitch w:val="variable"/>
-    <w:sig w:usb0="E10002FF" w:usb1="4000ACFF" w:usb2="00000009" w:usb3="00000000" w:csb0="0000019F" w:csb1="00000000"/>
+    <w:sig w:usb0="E00002FF" w:usb1="4000ACFF" w:usb2="00000001" w:usb3="00000000" w:csb0="0000019F" w:csb1="00000000"/>
   </w:font>
   <w:font w:name="Calibri Light">
     <w:panose1 w:val="020F0302020204030204"/>
     <w:charset w:val="00"/>
-    <w:family w:val="auto"/>
+    <w:family w:val="swiss"/>
     <w:pitch w:val="variable"/>
-    <w:sig w:usb0="A00002EF" w:usb1="4000207B" w:usb2="00000000" w:usb3="00000000" w:csb0="0000009F" w:csb1="00000000"/>
+    <w:sig w:usb0="A00002EF" w:usb1="4000207B" w:usb2="00000000" w:usb3="00000000" w:csb0="0000019F" w:csb1="00000000"/>
   </w:font>
-  <w:font w:name="ＭＳ ゴシック">
-    <w:charset w:val="4E"/>
-    <w:family w:val="auto"/>
-    <w:pitch w:val="variable"/>
-    <w:sig w:usb0="00000001" w:usb1="08070000" w:usb2="00000010" w:usb3="00000000" w:csb0="00020000" w:csb1="00000000"/>
+  <w:font w:name="MS Gothic">
+    <w:altName w:val="ＭＳ ゴシック"/>
+    <w:panose1 w:val="020B0609070205080204"/>
+    <w:charset w:val="80"/>
+    <w:family w:val="modern"/>
+    <w:pitch w:val="fixed"/>
+    <w:sig w:usb0="E00002FF" w:usb1="6AC7FDFB" w:usb2="08000012" w:usb3="00000000" w:csb0="0002009F" w:csb1="00000000"/>
   </w:font>
   <w:font w:name="Lucida Grande">
     <w:altName w:val="Arial"/>
-    <w:panose1 w:val="020B0600040502020204"/>
     <w:charset w:val="00"/>
     <w:family w:val="auto"/>
     <w:pitch w:val="variable"/>
     <w:sig w:usb0="E1000AEF" w:usb1="5000A1FF" w:usb2="00000000" w:usb3="00000000" w:csb0="000001BF" w:csb1="00000000"/>
   </w:font>
-  <w:font w:name="ＭＳ 明朝">
+  <w:font w:name="MS Mincho">
+    <w:altName w:val="ＭＳ 明朝"/>
+    <w:panose1 w:val="02020609040205080304"/>
     <w:charset w:val="4E"/>
     <w:family w:val="auto"/>
     <w:pitch w:val="variable"/>
     <w:sig w:usb0="00000001" w:usb1="08070000" w:usb2="00000010" w:usb3="00000000" w:csb0="00020000" w:csb1="00000000"/>
   </w:font>
   <w:font w:name="Tunga">
-    <w:panose1 w:val="00000000000000000000"/>
+    <w:panose1 w:val="020B0502040204020203"/>
     <w:charset w:val="01"/>
     <w:family w:val="roman"/>
     <w:notTrueType/>
     <w:pitch w:val="variable"/>
   </w:font>
-  <w:font w:name="Arial">
-    <w:panose1 w:val="020B0604020202020204"/>
-    <w:charset w:val="00"/>
-    <w:family w:val="auto"/>
+  <w:font w:name="Yu Mincho">
+    <w:altName w:val="游明朝"/>
+    <w:panose1 w:val="02020400000000000000"/>
+    <w:charset w:val="80"/>
+    <w:family w:val="roman"/>
+    <w:notTrueType/>
+    <w:pitch w:val="default"/>
+  </w:font>
+  <w:font w:name="Yu Gothic Light">
+    <w:altName w:val="游ゴシック Light"/>
+    <w:panose1 w:val="020B0300000000000000"/>
+    <w:charset w:val="80"/>
+    <w:family w:val="swiss"/>
     <w:pitch w:val="variable"/>
-    <w:sig w:usb0="E0002AFF" w:usb1="C0007843" w:usb2="00000009" w:usb3="00000000" w:csb0="000001FF" w:csb1="00000000"/>
-  </w:font>
-  <w:font w:name="Cambria">
-    <w:panose1 w:val="02040503050406030204"/>
-    <w:charset w:val="00"/>
-    <w:family w:val="auto"/>
-    <w:pitch w:val="variable"/>
-    <w:sig w:usb0="E00002FF" w:usb1="400004FF" w:usb2="00000000" w:usb3="00000000" w:csb0="0000019F" w:csb1="00000000"/>
+    <w:sig w:usb0="E00002FF" w:usb1="2AC7FDFF" w:usb2="00000016" w:usb3="00000000" w:csb0="0002009F" w:csb1="00000000"/>
   </w:font>
 </w:fonts>
 </file>
 
 <file path=word/glossary/settings.xml><?xml version="1.0" encoding="utf-8"?>
-<w:settings xmlns:mc="http://schemas.openxmlformats.org/markup-compatibility/2006" xmlns:o="urn:schemas-microsoft-com:office:office" xmlns:r="http://schemas.openxmlformats.org/officeDocument/2006/relationships" xmlns:m="http://schemas.openxmlformats.org/officeDocument/2006/math" xmlns:v="urn:schemas-microsoft-com:vml" xmlns:w10="urn:schemas-microsoft-com:office:word" xmlns:w="http://schemas.openxmlformats.org/wordprocessingml/2006/main" xmlns:w14="http://schemas.microsoft.com/office/word/2010/wordml" xmlns:sl="http://schemas.openxmlformats.org/schemaLibrary/2006/main" mc:Ignorable="w14">
+<w:settings xmlns:mc="http://schemas.openxmlformats.org/markup-compatibility/2006" xmlns:o="urn:schemas-microsoft-com:office:office" xmlns:r="http://schemas.openxmlformats.org/officeDocument/2006/relationships" xmlns:m="http://schemas.openxmlformats.org/officeDocument/2006/math" xmlns:v="urn:schemas-microsoft-com:vml" xmlns:w10="urn:schemas-microsoft-com:office:word" xmlns:w="http://schemas.openxmlformats.org/wordprocessingml/2006/main" xmlns:w14="http://schemas.microsoft.com/office/word/2010/wordml" xmlns:w15="http://schemas.microsoft.com/office/word/2012/wordml" xmlns:w16se="http://schemas.microsoft.com/office/word/2015/wordml/symex" xmlns:sl="http://schemas.openxmlformats.org/schemaLibrary/2006/main" mc:Ignorable="w14 w15 w16se">
   <w:view w:val="normal"/>
   <w:defaultTabStop w:val="720"/>
   <w:characterSpacingControl w:val="doNotCompress"/>
@@ -4678,6 +3839,11 @@
     <w:compatSetting w:name="enableOpenTypeFeatures" w:uri="http://schemas.microsoft.com/office/word" w:val="1"/>
     <w:compatSetting w:name="doNotFlipMirrorIndents" w:uri="http://schemas.microsoft.com/office/word" w:val="1"/>
   </w:compat>
+  <w:rsids>
+    <w:rsidRoot w:val="00AC127D"/>
+    <w:rsid w:val="00AC127D"/>
+    <w:rsid w:val="00F131FB"/>
+  </w:rsids>
   <m:mathPr>
     <m:mathFont m:val="Cambria Math"/>
     <m:brkBin m:val="before"/>
@@ -4701,7 +3867,7 @@
 </file>
 
 <file path=word/glossary/styles.xml><?xml version="1.0" encoding="utf-8"?>
-<w:styles xmlns:mc="http://schemas.openxmlformats.org/markup-compatibility/2006" xmlns:r="http://schemas.openxmlformats.org/officeDocument/2006/relationships" xmlns:w="http://schemas.openxmlformats.org/wordprocessingml/2006/main" xmlns:w14="http://schemas.microsoft.com/office/word/2010/wordml" mc:Ignorable="w14">
+<w:styles xmlns:mc="http://schemas.openxmlformats.org/markup-compatibility/2006" xmlns:r="http://schemas.openxmlformats.org/officeDocument/2006/relationships" xmlns:w="http://schemas.openxmlformats.org/wordprocessingml/2006/main" xmlns:w14="http://schemas.microsoft.com/office/word/2010/wordml" xmlns:w15="http://schemas.microsoft.com/office/word/2012/wordml" xmlns:w16se="http://schemas.microsoft.com/office/word/2015/wordml/symex" mc:Ignorable="w14 w15 w16se">
   <w:docDefaults>
     <w:rPrDefault>
       <w:rPr>
@@ -4713,372 +3879,369 @@
     </w:rPrDefault>
     <w:pPrDefault/>
   </w:docDefaults>
-  <w:latentStyles w:defLockedState="0" w:defUIPriority="99" w:defSemiHidden="1" w:defUnhideWhenUsed="1" w:defQFormat="0" w:count="276">
-    <w:lsdException w:name="Normal" w:semiHidden="0" w:uiPriority="0" w:unhideWhenUsed="0" w:qFormat="1"/>
-    <w:lsdException w:name="heading 1" w:semiHidden="0" w:uiPriority="9" w:unhideWhenUsed="0" w:qFormat="1"/>
-    <w:lsdException w:name="heading 2" w:uiPriority="9" w:qFormat="1"/>
-    <w:lsdException w:name="heading 3" w:uiPriority="9" w:qFormat="1"/>
-    <w:lsdException w:name="heading 4" w:uiPriority="9" w:qFormat="1"/>
-    <w:lsdException w:name="heading 5" w:uiPriority="9" w:qFormat="1"/>
-    <w:lsdException w:name="heading 6" w:uiPriority="9" w:qFormat="1"/>
-    <w:lsdException w:name="heading 7" w:uiPriority="9" w:qFormat="1"/>
-    <w:lsdException w:name="heading 8" w:uiPriority="9" w:qFormat="1"/>
-    <w:lsdException w:name="heading 9" w:uiPriority="9" w:qFormat="1"/>
-    <w:lsdException w:name="toc 1" w:uiPriority="39"/>
-    <w:lsdException w:name="toc 2" w:uiPriority="39"/>
-    <w:lsdException w:name="toc 3" w:uiPriority="39"/>
-    <w:lsdException w:name="toc 4" w:uiPriority="39"/>
-    <w:lsdException w:name="toc 5" w:uiPriority="39"/>
-    <w:lsdException w:name="toc 6" w:uiPriority="39"/>
-    <w:lsdException w:name="toc 7" w:uiPriority="39"/>
-    <w:lsdException w:name="toc 8" w:uiPriority="39"/>
-    <w:lsdException w:name="toc 9" w:uiPriority="39"/>
-    <w:lsdException w:name="caption" w:uiPriority="35" w:qFormat="1"/>
-    <w:lsdException w:name="Title" w:semiHidden="0" w:uiPriority="10" w:unhideWhenUsed="0" w:qFormat="1"/>
-    <w:lsdException w:name="Default Paragraph Font" w:uiPriority="1"/>
-    <w:lsdException w:name="Subtitle" w:semiHidden="0" w:uiPriority="11" w:unhideWhenUsed="0" w:qFormat="1"/>
-    <w:lsdException w:name="Strong" w:semiHidden="0" w:uiPriority="22" w:unhideWhenUsed="0" w:qFormat="1"/>
-    <w:lsdException w:name="Emphasis" w:semiHidden="0" w:uiPriority="20" w:unhideWhenUsed="0" w:qFormat="1"/>
-    <w:lsdException w:name="Table Grid" w:semiHidden="0" w:uiPriority="59" w:unhideWhenUsed="0"/>
-    <w:lsdException w:name="Placeholder Text" w:unhideWhenUsed="0"/>
-    <w:lsdException w:name="No Spacing" w:semiHidden="0" w:uiPriority="1" w:unhideWhenUsed="0" w:qFormat="1"/>
-    <w:lsdException w:name="Light Shading" w:semiHidden="0" w:uiPriority="60" w:unhideWhenUsed="0"/>
-    <w:lsdException w:name="Light List" w:semiHidden="0" w:uiPriority="61" w:unhideWhenUsed="0"/>
-    <w:lsdException w:name="Light Grid" w:semiHidden="0" w:uiPriority="62" w:unhideWhenUsed="0"/>
-    <w:lsdException w:name="Medium Shading 1" w:semiHidden="0" w:uiPriority="63" w:unhideWhenUsed="0"/>
-    <w:lsdException w:name="Medium Shading 2" w:semiHidden="0" w:uiPriority="64" w:unhideWhenUsed="0"/>
-    <w:lsdException w:name="Medium List 1" w:semiHidden="0" w:uiPriority="65" w:unhideWhenUsed="0"/>
-    <w:lsdException w:name="Medium List 2" w:semiHidden="0" w:uiPriority="66" w:unhideWhenUsed="0"/>
-    <w:lsdException w:name="Medium Grid 1" w:semiHidden="0" w:uiPriority="67" w:unhideWhenUsed="0"/>
-    <w:lsdException w:name="Medium Grid 2" w:semiHidden="0" w:uiPriority="68" w:unhideWhenUsed="0"/>
-    <w:lsdException w:name="Medium Grid 3" w:semiHidden="0" w:uiPriority="69" w:unhideWhenUsed="0"/>
-    <w:lsdException w:name="Dark List" w:semiHidden="0" w:uiPriority="70" w:unhideWhenUsed="0"/>
-    <w:lsdException w:name="Colorful Shading" w:semiHidden="0" w:uiPriority="71" w:unhideWhenUsed="0"/>
-    <w:lsdException w:name="Colorful List" w:semiHidden="0" w:uiPriority="72" w:unhideWhenUsed="0"/>
-    <w:lsdException w:name="Colorful Grid" w:semiHidden="0" w:uiPriority="73" w:unhideWhenUsed="0"/>
-    <w:lsdException w:name="Light Shading Accent 1" w:semiHidden="0" w:uiPriority="60" w:unhideWhenUsed="0"/>
-    <w:lsdException w:name="Light List Accent 1" w:semiHidden="0" w:uiPriority="61" w:unhideWhenUsed="0"/>
-    <w:lsdException w:name="Light Grid Accent 1" w:semiHidden="0" w:uiPriority="62" w:unhideWhenUsed="0"/>
-    <w:lsdException w:name="Medium Shading 1 Accent 1" w:semiHidden="0" w:uiPriority="63" w:unhideWhenUsed="0"/>
-    <w:lsdException w:name="Medium Shading 2 Accent 1" w:semiHidden="0" w:uiPriority="64" w:unhideWhenUsed="0"/>
-    <w:lsdException w:name="Medium List 1 Accent 1" w:semiHidden="0" w:uiPriority="65" w:unhideWhenUsed="0"/>
-    <w:lsdException w:name="Revision" w:unhideWhenUsed="0"/>
-    <w:lsdException w:name="List Paragraph" w:semiHidden="0" w:uiPriority="34" w:unhideWhenUsed="0" w:qFormat="1"/>
-    <w:lsdException w:name="Quote" w:semiHidden="0" w:uiPriority="29" w:unhideWhenUsed="0" w:qFormat="1"/>
-    <w:lsdException w:name="Intense Quote" w:semiHidden="0" w:uiPriority="30" w:unhideWhenUsed="0" w:qFormat="1"/>
-    <w:lsdException w:name="Medium List 2 Accent 1" w:semiHidden="0" w:uiPriority="66" w:unhideWhenUsed="0"/>
-    <w:lsdException w:name="Medium Grid 1 Accent 1" w:semiHidden="0" w:uiPriority="67" w:unhideWhenUsed="0"/>
-    <w:lsdException w:name="Medium Grid 2 Accent 1" w:semiHidden="0" w:uiPriority="68" w:unhideWhenUsed="0"/>
-    <w:lsdException w:name="Medium Grid 3 Accent 1" w:semiHidden="0" w:uiPriority="69" w:unhideWhenUsed="0"/>
-    <w:lsdException w:name="Dark List Accent 1" w:semiHidden="0" w:uiPriority="70" w:unhideWhenUsed="0"/>
-    <w:lsdException w:name="Colorful Shading Accent 1" w:semiHidden="0" w:uiPriority="71" w:unhideWhenUsed="0"/>
-    <w:lsdException w:name="Colorful List Accent 1" w:semiHidden="0" w:uiPriority="72" w:unhideWhenUsed="0"/>
-    <w:lsdException w:name="Colorful Grid Accent 1" w:semiHidden="0" w:uiPriority="73" w:unhideWhenUsed="0"/>
-    <w:lsdException w:name="Light Shading Accent 2" w:semiHidden="0" w:uiPriority="60" w:unhideWhenUsed="0"/>
-    <w:lsdException w:name="Light List Accent 2" w:semiHidden="0" w:uiPriority="61" w:unhideWhenUsed="0"/>
-    <w:lsdException w:name="Light Grid Accent 2" w:semiHidden="0" w:uiPriority="62" w:unhideWhenUsed="0"/>
-    <w:lsdException w:name="Medium Shading 1 Accent 2" w:semiHidden="0" w:uiPriority="63" w:unhideWhenUsed="0"/>
-    <w:lsdException w:name="Medium Shading 2 Accent 2" w:semiHidden="0" w:uiPriority="64" w:unhideWhenUsed="0"/>
-    <w:lsdException w:name="Medium List 1 Accent 2" w:semiHidden="0" w:uiPriority="65" w:unhideWhenUsed="0"/>
-    <w:lsdException w:name="Medium List 2 Accent 2" w:semiHidden="0" w:uiPriority="66" w:unhideWhenUsed="0"/>
-    <w:lsdException w:name="Medium Grid 1 Accent 2" w:semiHidden="0" w:uiPriority="67" w:unhideWhenUsed="0"/>
-    <w:lsdException w:name="Medium Grid 2 Accent 2" w:semiHidden="0" w:uiPriority="68" w:unhideWhenUsed="0"/>
-    <w:lsdException w:name="Medium Grid 3 Accent 2" w:semiHidden="0" w:uiPriority="69" w:unhideWhenUsed="0"/>
-    <w:lsdException w:name="Dark List Accent 2" w:semiHidden="0" w:uiPriority="70" w:unhideWhenUsed="0"/>
-    <w:lsdException w:name="Colorful Shading Accent 2" w:semiHidden="0" w:uiPriority="71" w:unhideWhenUsed="0"/>
-    <w:lsdException w:name="Colorful List Accent 2" w:semiHidden="0" w:uiPriority="72" w:unhideWhenUsed="0"/>
-    <w:lsdException w:name="Colorful Grid Accent 2" w:semiHidden="0" w:uiPriority="73" w:unhideWhenUsed="0"/>
-    <w:lsdException w:name="Light Shading Accent 3" w:semiHidden="0" w:uiPriority="60" w:unhideWhenUsed="0"/>
-    <w:lsdException w:name="Light List Accent 3" w:semiHidden="0" w:uiPriority="61" w:unhideWhenUsed="0"/>
-    <w:lsdException w:name="Light Grid Accent 3" w:semiHidden="0" w:uiPriority="62" w:unhideWhenUsed="0"/>
-    <w:lsdException w:name="Medium Shading 1 Accent 3" w:semiHidden="0" w:uiPriority="63" w:unhideWhenUsed="0"/>
-    <w:lsdException w:name="Medium Shading 2 Accent 3" w:semiHidden="0" w:uiPriority="64" w:unhideWhenUsed="0"/>
-    <w:lsdException w:name="Medium List 1 Accent 3" w:semiHidden="0" w:uiPriority="65" w:unhideWhenUsed="0"/>
-    <w:lsdException w:name="Medium List 2 Accent 3" w:semiHidden="0" w:uiPriority="66" w:unhideWhenUsed="0"/>
-    <w:lsdException w:name="Medium Grid 1 Accent 3" w:semiHidden="0" w:uiPriority="67" w:unhideWhenUsed="0"/>
-    <w:lsdException w:name="Medium Grid 2 Accent 3" w:semiHidden="0" w:uiPriority="68" w:unhideWhenUsed="0"/>
-    <w:lsdException w:name="Medium Grid 3 Accent 3" w:semiHidden="0" w:uiPriority="69" w:unhideWhenUsed="0"/>
-    <w:lsdException w:name="Dark List Accent 3" w:semiHidden="0" w:uiPriority="70" w:unhideWhenUsed="0"/>
-    <w:lsdException w:name="Colorful Shading Accent 3" w:semiHidden="0" w:uiPriority="71" w:unhideWhenUsed="0"/>
-    <w:lsdException w:name="Colorful List Accent 3" w:semiHidden="0" w:uiPriority="72" w:unhideWhenUsed="0"/>
-    <w:lsdException w:name="Colorful Grid Accent 3" w:semiHidden="0" w:uiPriority="73" w:unhideWhenUsed="0"/>
-    <w:lsdException w:name="Light Shading Accent 4" w:semiHidden="0" w:uiPriority="60" w:unhideWhenUsed="0"/>
-    <w:lsdException w:name="Light List Accent 4" w:semiHidden="0" w:uiPriority="61" w:unhideWhenUsed="0"/>
-    <w:lsdException w:name="Light Grid Accent 4" w:semiHidden="0" w:uiPriority="62" w:unhideWhenUsed="0"/>
-    <w:lsdException w:name="Medium Shading 1 Accent 4" w:semiHidden="0" w:uiPriority="63" w:unhideWhenUsed="0"/>
-    <w:lsdException w:name="Medium Shading 2 Accent 4" w:semiHidden="0" w:uiPriority="64" w:unhideWhenUsed="0"/>
-    <w:lsdException w:name="Medium List 1 Accent 4" w:semiHidden="0" w:uiPriority="65" w:unhideWhenUsed="0"/>
-    <w:lsdException w:name="Medium List 2 Accent 4" w:semiHidden="0" w:uiPriority="66" w:unhideWhenUsed="0"/>
-    <w:lsdException w:name="Medium Grid 1 Accent 4" w:semiHidden="0" w:uiPriority="67" w:unhideWhenUsed="0"/>
-    <w:lsdException w:name="Medium Grid 2 Accent 4" w:semiHidden="0" w:uiPriority="68" w:unhideWhenUsed="0"/>
-    <w:lsdException w:name="Medium Grid 3 Accent 4" w:semiHidden="0" w:uiPriority="69" w:unhideWhenUsed="0"/>
-    <w:lsdException w:name="Dark List Accent 4" w:semiHidden="0" w:uiPriority="70" w:unhideWhenUsed="0"/>
-    <w:lsdException w:name="Colorful Shading Accent 4" w:semiHidden="0" w:uiPriority="71" w:unhideWhenUsed="0"/>
-    <w:lsdException w:name="Colorful List Accent 4" w:semiHidden="0" w:uiPriority="72" w:unhideWhenUsed="0"/>
-    <w:lsdException w:name="Colorful Grid Accent 4" w:semiHidden="0" w:uiPriority="73" w:unhideWhenUsed="0"/>
-    <w:lsdException w:name="Light Shading Accent 5" w:semiHidden="0" w:uiPriority="60" w:unhideWhenUsed="0"/>
-    <w:lsdException w:name="Light List Accent 5" w:semiHidden="0" w:uiPriority="61" w:unhideWhenUsed="0"/>
-    <w:lsdException w:name="Light Grid Accent 5" w:semiHidden="0" w:uiPriority="62" w:unhideWhenUsed="0"/>
-    <w:lsdException w:name="Medium Shading 1 Accent 5" w:semiHidden="0" w:uiPriority="63" w:unhideWhenUsed="0"/>
-    <w:lsdException w:name="Medium Shading 2 Accent 5" w:semiHidden="0" w:uiPriority="64" w:unhideWhenUsed="0"/>
-    <w:lsdException w:name="Medium List 1 Accent 5" w:semiHidden="0" w:uiPriority="65" w:unhideWhenUsed="0"/>
-    <w:lsdException w:name="Medium List 2 Accent 5" w:semiHidden="0" w:uiPriority="66" w:unhideWhenUsed="0"/>
-    <w:lsdException w:name="Medium Grid 1 Accent 5" w:semiHidden="0" w:uiPriority="67" w:unhideWhenUsed="0"/>
-    <w:lsdException w:name="Medium Grid 2 Accent 5" w:semiHidden="0" w:uiPriority="68" w:unhideWhenUsed="0"/>
-    <w:lsdException w:name="Medium Grid 3 Accent 5" w:semiHidden="0" w:uiPriority="69" w:unhideWhenUsed="0"/>
-    <w:lsdException w:name="Dark List Accent 5" w:semiHidden="0" w:uiPriority="70" w:unhideWhenUsed="0"/>
-    <w:lsdException w:name="Colorful Shading Accent 5" w:semiHidden="0" w:uiPriority="71" w:unhideWhenUsed="0"/>
-    <w:lsdException w:name="Colorful List Accent 5" w:semiHidden="0" w:uiPriority="72" w:unhideWhenUsed="0"/>
-    <w:lsdException w:name="Colorful Grid Accent 5" w:semiHidden="0" w:uiPriority="73" w:unhideWhenUsed="0"/>
-    <w:lsdException w:name="Light Shading Accent 6" w:semiHidden="0" w:uiPriority="60" w:unhideWhenUsed="0"/>
-    <w:lsdException w:name="Light List Accent 6" w:semiHidden="0" w:uiPriority="61" w:unhideWhenUsed="0"/>
-    <w:lsdException w:name="Light Grid Accent 6" w:semiHidden="0" w:uiPriority="62" w:unhideWhenUsed="0"/>
-    <w:lsdException w:name="Medium Shading 1 Accent 6" w:semiHidden="0" w:uiPriority="63" w:unhideWhenUsed="0"/>
-    <w:lsdException w:name="Medium Shading 2 Accent 6" w:semiHidden="0" w:uiPriority="64" w:unhideWhenUsed="0"/>
-    <w:lsdException w:name="Medium List 1 Accent 6" w:semiHidden="0" w:uiPriority="65" w:unhideWhenUsed="0"/>
-    <w:lsdException w:name="Medium List 2 Accent 6" w:semiHidden="0" w:uiPriority="66" w:unhideWhenUsed="0"/>
-    <w:lsdException w:name="Medium Grid 1 Accent 6" w:semiHidden="0" w:uiPriority="67" w:unhideWhenUsed="0"/>
-    <w:lsdException w:name="Medium Grid 2 Accent 6" w:semiHidden="0" w:uiPriority="68" w:unhideWhenUsed="0"/>
-    <w:lsdException w:name="Medium Grid 3 Accent 6" w:semiHidden="0" w:uiPriority="69" w:unhideWhenUsed="0"/>
-    <w:lsdException w:name="Dark List Accent 6" w:semiHidden="0" w:uiPriority="70" w:unhideWhenUsed="0"/>
-    <w:lsdException w:name="Colorful Shading Accent 6" w:semiHidden="0" w:uiPriority="71" w:unhideWhenUsed="0"/>
-    <w:lsdException w:name="Colorful List Accent 6" w:semiHidden="0" w:uiPriority="72" w:unhideWhenUsed="0"/>
-    <w:lsdException w:name="Colorful Grid Accent 6" w:semiHidden="0" w:uiPriority="73" w:unhideWhenUsed="0"/>
-    <w:lsdException w:name="Subtle Emphasis" w:semiHidden="0" w:uiPriority="19" w:unhideWhenUsed="0" w:qFormat="1"/>
-    <w:lsdException w:name="Intense Emphasis" w:semiHidden="0" w:uiPriority="21" w:unhideWhenUsed="0" w:qFormat="1"/>
-    <w:lsdException w:name="Subtle Reference" w:semiHidden="0" w:uiPriority="31" w:unhideWhenUsed="0" w:qFormat="1"/>
-    <w:lsdException w:name="Intense Reference" w:semiHidden="0" w:uiPriority="32" w:unhideWhenUsed="0" w:qFormat="1"/>
-    <w:lsdException w:name="Book Title" w:semiHidden="0" w:uiPriority="33" w:unhideWhenUsed="0" w:qFormat="1"/>
-    <w:lsdException w:name="Bibliography" w:uiPriority="37"/>
-    <w:lsdException w:name="TOC Heading" w:uiPriority="39" w:qFormat="1"/>
-  </w:latentStyles>
-  <w:style w:type="paragraph" w:default="1" w:styleId="Normal">
-    <w:name w:val="Normal"/>
-    <w:qFormat/>
-  </w:style>
-  <w:style w:type="character" w:default="1" w:styleId="DefaultParagraphFont">
-    <w:name w:val="Default Paragraph Font"/>
-    <w:uiPriority w:val="1"/>
-    <w:semiHidden/>
-    <w:unhideWhenUsed/>
-  </w:style>
-  <w:style w:type="table" w:default="1" w:styleId="TableNormal">
-    <w:name w:val="Normal Table"/>
-    <w:uiPriority w:val="99"/>
-    <w:semiHidden/>
-    <w:unhideWhenUsed/>
-    <w:tblPr>
-      <w:tblInd w:w="0" w:type="dxa"/>
-      <w:tblCellMar>
-        <w:top w:w="0" w:type="dxa"/>
-        <w:left w:w="108" w:type="dxa"/>
-        <w:bottom w:w="0" w:type="dxa"/>
-        <w:right w:w="108" w:type="dxa"/>
-      </w:tblCellMar>
-    </w:tblPr>
-  </w:style>
-  <w:style w:type="numbering" w:default="1" w:styleId="NoList">
-    <w:name w:val="No List"/>
-    <w:uiPriority w:val="99"/>
-    <w:semiHidden/>
-    <w:unhideWhenUsed/>
-  </w:style>
-  <w:style w:type="character" w:styleId="PlaceholderText">
-    <w:name w:val="Placeholder Text"/>
-    <w:basedOn w:val="DefaultParagraphFont"/>
-    <w:uiPriority w:val="99"/>
-    <w:semiHidden/>
-    <w:rPr>
-      <w:color w:val="808080"/>
-    </w:rPr>
-  </w:style>
-  <w:style w:type="paragraph" w:customStyle="1" w:styleId="72621FC67FEADA4187EC36F1855227E4">
-    <w:name w:val="72621FC67FEADA4187EC36F1855227E4"/>
-  </w:style>
-  <w:style w:type="paragraph" w:customStyle="1" w:styleId="65B4A62AE7863D45BE1E729683B2B0BA">
-    <w:name w:val="65B4A62AE7863D45BE1E729683B2B0BA"/>
-  </w:style>
-  <w:style w:type="paragraph" w:customStyle="1" w:styleId="F77BA5EA448D1946A529FB6046D929CB">
-    <w:name w:val="F77BA5EA448D1946A529FB6046D929CB"/>
-  </w:style>
-  <w:style w:type="paragraph" w:customStyle="1" w:styleId="8195F9BEF981074F9634F28BBF618A60">
-    <w:name w:val="8195F9BEF981074F9634F28BBF618A60"/>
-  </w:style>
-  <w:style w:type="paragraph" w:customStyle="1" w:styleId="0CCCA17151559941BF599B1C68D68DD9">
-    <w:name w:val="0CCCA17151559941BF599B1C68D68DD9"/>
-  </w:style>
-  <w:style w:type="paragraph" w:customStyle="1" w:styleId="2C6B4336B8581C4B9747D210E486CF8E">
-    <w:name w:val="2C6B4336B8581C4B9747D210E486CF8E"/>
-  </w:style>
-  <w:style w:type="paragraph" w:customStyle="1" w:styleId="A6E49E16FDF62D49BFD5E5BB28B0FDC3">
-    <w:name w:val="A6E49E16FDF62D49BFD5E5BB28B0FDC3"/>
-  </w:style>
-  <w:style w:type="paragraph" w:customStyle="1" w:styleId="BCF29C5E4914C341939B96AF8C8F04C1">
-    <w:name w:val="BCF29C5E4914C341939B96AF8C8F04C1"/>
-  </w:style>
-  <w:style w:type="paragraph" w:customStyle="1" w:styleId="36D288C1E92287498B378DCFE9698ABD">
-    <w:name w:val="36D288C1E92287498B378DCFE9698ABD"/>
-  </w:style>
-  <w:style w:type="paragraph" w:customStyle="1" w:styleId="BCE4275EF6610744BE0B22AEEA89F6CE">
-    <w:name w:val="BCE4275EF6610744BE0B22AEEA89F6CE"/>
-  </w:style>
-  <w:style w:type="paragraph" w:customStyle="1" w:styleId="4DF6D20B8CAACA40B418D01D81C23D10">
-    <w:name w:val="4DF6D20B8CAACA40B418D01D81C23D10"/>
-  </w:style>
-</w:styles>
-</file>
-
-<file path=word/glossary/stylesWithEffects.xml><?xml version="1.0" encoding="utf-8"?>
-<w:styles xmlns:wpc="http://schemas.microsoft.com/office/word/2010/wordprocessingCanvas" xmlns:mo="http://schemas.microsoft.com/office/mac/office/2008/main" xmlns:mc="http://schemas.openxmlformats.org/markup-compatibility/2006" xmlns:mv="urn:schemas-microsoft-com:mac:vml" xmlns:o="urn:schemas-microsoft-com:office:office" xmlns:r="http://schemas.openxmlformats.org/officeDocument/2006/relationships" xmlns:m="http://schemas.openxmlformats.org/officeDocument/2006/math" xmlns:v="urn:schemas-microsoft-com:vml" xmlns:wp14="http://schemas.microsoft.com/office/word/2010/wordprocessingDrawing" xmlns:wp="http://schemas.openxmlformats.org/drawingml/2006/wordprocessingDrawing" xmlns:w10="urn:schemas-microsoft-com:office:word" xmlns:w="http://schemas.openxmlformats.org/wordprocessingml/2006/main" xmlns:w14="http://schemas.microsoft.com/office/word/2010/wordml" xmlns:wpg="http://schemas.microsoft.com/office/word/2010/wordprocessingGroup" xmlns:wpi="http://schemas.microsoft.com/office/word/2010/wordprocessingInk" xmlns:wne="http://schemas.microsoft.com/office/word/2006/wordml" xmlns:wps="http://schemas.microsoft.com/office/word/2010/wordprocessingShape" mc:Ignorable="w14 wp14">
-  <w:docDefaults>
-    <w:rPrDefault>
-      <w:rPr>
-        <w:rFonts w:asciiTheme="minorHAnsi" w:eastAsiaTheme="minorEastAsia" w:hAnsiTheme="minorHAnsi" w:cstheme="minorBidi"/>
-        <w:sz w:val="24"/>
-        <w:szCs w:val="24"/>
-        <w:lang w:val="en-CA" w:eastAsia="ja-JP" w:bidi="ar-SA"/>
-      </w:rPr>
-    </w:rPrDefault>
-    <w:pPrDefault/>
-  </w:docDefaults>
-  <w:latentStyles w:defLockedState="0" w:defUIPriority="99" w:defSemiHidden="1" w:defUnhideWhenUsed="1" w:defQFormat="0" w:count="276">
-    <w:lsdException w:name="Normal" w:semiHidden="0" w:uiPriority="0" w:unhideWhenUsed="0" w:qFormat="1"/>
-    <w:lsdException w:name="heading 1" w:semiHidden="0" w:uiPriority="9" w:unhideWhenUsed="0" w:qFormat="1"/>
-    <w:lsdException w:name="heading 2" w:uiPriority="9" w:qFormat="1"/>
-    <w:lsdException w:name="heading 3" w:uiPriority="9" w:qFormat="1"/>
-    <w:lsdException w:name="heading 4" w:uiPriority="9" w:qFormat="1"/>
-    <w:lsdException w:name="heading 5" w:uiPriority="9" w:qFormat="1"/>
-    <w:lsdException w:name="heading 6" w:uiPriority="9" w:qFormat="1"/>
-    <w:lsdException w:name="heading 7" w:uiPriority="9" w:qFormat="1"/>
-    <w:lsdException w:name="heading 8" w:uiPriority="9" w:qFormat="1"/>
-    <w:lsdException w:name="heading 9" w:uiPriority="9" w:qFormat="1"/>
-    <w:lsdException w:name="toc 1" w:uiPriority="39"/>
-    <w:lsdException w:name="toc 2" w:uiPriority="39"/>
-    <w:lsdException w:name="toc 3" w:uiPriority="39"/>
-    <w:lsdException w:name="toc 4" w:uiPriority="39"/>
-    <w:lsdException w:name="toc 5" w:uiPriority="39"/>
-    <w:lsdException w:name="toc 6" w:uiPriority="39"/>
-    <w:lsdException w:name="toc 7" w:uiPriority="39"/>
-    <w:lsdException w:name="toc 8" w:uiPriority="39"/>
-    <w:lsdException w:name="toc 9" w:uiPriority="39"/>
-    <w:lsdException w:name="caption" w:uiPriority="35" w:qFormat="1"/>
-    <w:lsdException w:name="Title" w:semiHidden="0" w:uiPriority="10" w:unhideWhenUsed="0" w:qFormat="1"/>
-    <w:lsdException w:name="Default Paragraph Font" w:uiPriority="1"/>
-    <w:lsdException w:name="Subtitle" w:semiHidden="0" w:uiPriority="11" w:unhideWhenUsed="0" w:qFormat="1"/>
-    <w:lsdException w:name="Strong" w:semiHidden="0" w:uiPriority="22" w:unhideWhenUsed="0" w:qFormat="1"/>
-    <w:lsdException w:name="Emphasis" w:semiHidden="0" w:uiPriority="20" w:unhideWhenUsed="0" w:qFormat="1"/>
-    <w:lsdException w:name="Table Grid" w:semiHidden="0" w:uiPriority="59" w:unhideWhenUsed="0"/>
-    <w:lsdException w:name="Placeholder Text" w:unhideWhenUsed="0"/>
-    <w:lsdException w:name="No Spacing" w:semiHidden="0" w:uiPriority="1" w:unhideWhenUsed="0" w:qFormat="1"/>
-    <w:lsdException w:name="Light Shading" w:semiHidden="0" w:uiPriority="60" w:unhideWhenUsed="0"/>
-    <w:lsdException w:name="Light List" w:semiHidden="0" w:uiPriority="61" w:unhideWhenUsed="0"/>
-    <w:lsdException w:name="Light Grid" w:semiHidden="0" w:uiPriority="62" w:unhideWhenUsed="0"/>
-    <w:lsdException w:name="Medium Shading 1" w:semiHidden="0" w:uiPriority="63" w:unhideWhenUsed="0"/>
-    <w:lsdException w:name="Medium Shading 2" w:semiHidden="0" w:uiPriority="64" w:unhideWhenUsed="0"/>
-    <w:lsdException w:name="Medium List 1" w:semiHidden="0" w:uiPriority="65" w:unhideWhenUsed="0"/>
-    <w:lsdException w:name="Medium List 2" w:semiHidden="0" w:uiPriority="66" w:unhideWhenUsed="0"/>
-    <w:lsdException w:name="Medium Grid 1" w:semiHidden="0" w:uiPriority="67" w:unhideWhenUsed="0"/>
-    <w:lsdException w:name="Medium Grid 2" w:semiHidden="0" w:uiPriority="68" w:unhideWhenUsed="0"/>
-    <w:lsdException w:name="Medium Grid 3" w:semiHidden="0" w:uiPriority="69" w:unhideWhenUsed="0"/>
-    <w:lsdException w:name="Dark List" w:semiHidden="0" w:uiPriority="70" w:unhideWhenUsed="0"/>
-    <w:lsdException w:name="Colorful Shading" w:semiHidden="0" w:uiPriority="71" w:unhideWhenUsed="0"/>
-    <w:lsdException w:name="Colorful List" w:semiHidden="0" w:uiPriority="72" w:unhideWhenUsed="0"/>
-    <w:lsdException w:name="Colorful Grid" w:semiHidden="0" w:uiPriority="73" w:unhideWhenUsed="0"/>
-    <w:lsdException w:name="Light Shading Accent 1" w:semiHidden="0" w:uiPriority="60" w:unhideWhenUsed="0"/>
-    <w:lsdException w:name="Light List Accent 1" w:semiHidden="0" w:uiPriority="61" w:unhideWhenUsed="0"/>
-    <w:lsdException w:name="Light Grid Accent 1" w:semiHidden="0" w:uiPriority="62" w:unhideWhenUsed="0"/>
-    <w:lsdException w:name="Medium Shading 1 Accent 1" w:semiHidden="0" w:uiPriority="63" w:unhideWhenUsed="0"/>
-    <w:lsdException w:name="Medium Shading 2 Accent 1" w:semiHidden="0" w:uiPriority="64" w:unhideWhenUsed="0"/>
-    <w:lsdException w:name="Medium List 1 Accent 1" w:semiHidden="0" w:uiPriority="65" w:unhideWhenUsed="0"/>
-    <w:lsdException w:name="Revision" w:unhideWhenUsed="0"/>
-    <w:lsdException w:name="List Paragraph" w:semiHidden="0" w:uiPriority="34" w:unhideWhenUsed="0" w:qFormat="1"/>
-    <w:lsdException w:name="Quote" w:semiHidden="0" w:uiPriority="29" w:unhideWhenUsed="0" w:qFormat="1"/>
-    <w:lsdException w:name="Intense Quote" w:semiHidden="0" w:uiPriority="30" w:unhideWhenUsed="0" w:qFormat="1"/>
-    <w:lsdException w:name="Medium List 2 Accent 1" w:semiHidden="0" w:uiPriority="66" w:unhideWhenUsed="0"/>
-    <w:lsdException w:name="Medium Grid 1 Accent 1" w:semiHidden="0" w:uiPriority="67" w:unhideWhenUsed="0"/>
-    <w:lsdException w:name="Medium Grid 2 Accent 1" w:semiHidden="0" w:uiPriority="68" w:unhideWhenUsed="0"/>
-    <w:lsdException w:name="Medium Grid 3 Accent 1" w:semiHidden="0" w:uiPriority="69" w:unhideWhenUsed="0"/>
-    <w:lsdException w:name="Dark List Accent 1" w:semiHidden="0" w:uiPriority="70" w:unhideWhenUsed="0"/>
-    <w:lsdException w:name="Colorful Shading Accent 1" w:semiHidden="0" w:uiPriority="71" w:unhideWhenUsed="0"/>
-    <w:lsdException w:name="Colorful List Accent 1" w:semiHidden="0" w:uiPriority="72" w:unhideWhenUsed="0"/>
-    <w:lsdException w:name="Colorful Grid Accent 1" w:semiHidden="0" w:uiPriority="73" w:unhideWhenUsed="0"/>
-    <w:lsdException w:name="Light Shading Accent 2" w:semiHidden="0" w:uiPriority="60" w:unhideWhenUsed="0"/>
-    <w:lsdException w:name="Light List Accent 2" w:semiHidden="0" w:uiPriority="61" w:unhideWhenUsed="0"/>
-    <w:lsdException w:name="Light Grid Accent 2" w:semiHidden="0" w:uiPriority="62" w:unhideWhenUsed="0"/>
-    <w:lsdException w:name="Medium Shading 1 Accent 2" w:semiHidden="0" w:uiPriority="63" w:unhideWhenUsed="0"/>
-    <w:lsdException w:name="Medium Shading 2 Accent 2" w:semiHidden="0" w:uiPriority="64" w:unhideWhenUsed="0"/>
-    <w:lsdException w:name="Medium List 1 Accent 2" w:semiHidden="0" w:uiPriority="65" w:unhideWhenUsed="0"/>
-    <w:lsdException w:name="Medium List 2 Accent 2" w:semiHidden="0" w:uiPriority="66" w:unhideWhenUsed="0"/>
-    <w:lsdException w:name="Medium Grid 1 Accent 2" w:semiHidden="0" w:uiPriority="67" w:unhideWhenUsed="0"/>
-    <w:lsdException w:name="Medium Grid 2 Accent 2" w:semiHidden="0" w:uiPriority="68" w:unhideWhenUsed="0"/>
-    <w:lsdException w:name="Medium Grid 3 Accent 2" w:semiHidden="0" w:uiPriority="69" w:unhideWhenUsed="0"/>
-    <w:lsdException w:name="Dark List Accent 2" w:semiHidden="0" w:uiPriority="70" w:unhideWhenUsed="0"/>
-    <w:lsdException w:name="Colorful Shading Accent 2" w:semiHidden="0" w:uiPriority="71" w:unhideWhenUsed="0"/>
-    <w:lsdException w:name="Colorful List Accent 2" w:semiHidden="0" w:uiPriority="72" w:unhideWhenUsed="0"/>
-    <w:lsdException w:name="Colorful Grid Accent 2" w:semiHidden="0" w:uiPriority="73" w:unhideWhenUsed="0"/>
-    <w:lsdException w:name="Light Shading Accent 3" w:semiHidden="0" w:uiPriority="60" w:unhideWhenUsed="0"/>
-    <w:lsdException w:name="Light List Accent 3" w:semiHidden="0" w:uiPriority="61" w:unhideWhenUsed="0"/>
-    <w:lsdException w:name="Light Grid Accent 3" w:semiHidden="0" w:uiPriority="62" w:unhideWhenUsed="0"/>
-    <w:lsdException w:name="Medium Shading 1 Accent 3" w:semiHidden="0" w:uiPriority="63" w:unhideWhenUsed="0"/>
-    <w:lsdException w:name="Medium Shading 2 Accent 3" w:semiHidden="0" w:uiPriority="64" w:unhideWhenUsed="0"/>
-    <w:lsdException w:name="Medium List 1 Accent 3" w:semiHidden="0" w:uiPriority="65" w:unhideWhenUsed="0"/>
-    <w:lsdException w:name="Medium List 2 Accent 3" w:semiHidden="0" w:uiPriority="66" w:unhideWhenUsed="0"/>
-    <w:lsdException w:name="Medium Grid 1 Accent 3" w:semiHidden="0" w:uiPriority="67" w:unhideWhenUsed="0"/>
-    <w:lsdException w:name="Medium Grid 2 Accent 3" w:semiHidden="0" w:uiPriority="68" w:unhideWhenUsed="0"/>
-    <w:lsdException w:name="Medium Grid 3 Accent 3" w:semiHidden="0" w:uiPriority="69" w:unhideWhenUsed="0"/>
-    <w:lsdException w:name="Dark List Accent 3" w:semiHidden="0" w:uiPriority="70" w:unhideWhenUsed="0"/>
-    <w:lsdException w:name="Colorful Shading Accent 3" w:semiHidden="0" w:uiPriority="71" w:unhideWhenUsed="0"/>
-    <w:lsdException w:name="Colorful List Accent 3" w:semiHidden="0" w:uiPriority="72" w:unhideWhenUsed="0"/>
-    <w:lsdException w:name="Colorful Grid Accent 3" w:semiHidden="0" w:uiPriority="73" w:unhideWhenUsed="0"/>
-    <w:lsdException w:name="Light Shading Accent 4" w:semiHidden="0" w:uiPriority="60" w:unhideWhenUsed="0"/>
-    <w:lsdException w:name="Light List Accent 4" w:semiHidden="0" w:uiPriority="61" w:unhideWhenUsed="0"/>
-    <w:lsdException w:name="Light Grid Accent 4" w:semiHidden="0" w:uiPriority="62" w:unhideWhenUsed="0"/>
-    <w:lsdException w:name="Medium Shading 1 Accent 4" w:semiHidden="0" w:uiPriority="63" w:unhideWhenUsed="0"/>
-    <w:lsdException w:name="Medium Shading 2 Accent 4" w:semiHidden="0" w:uiPriority="64" w:unhideWhenUsed="0"/>
-    <w:lsdException w:name="Medium List 1 Accent 4" w:semiHidden="0" w:uiPriority="65" w:unhideWhenUsed="0"/>
-    <w:lsdException w:name="Medium List 2 Accent 4" w:semiHidden="0" w:uiPriority="66" w:unhideWhenUsed="0"/>
-    <w:lsdException w:name="Medium Grid 1 Accent 4" w:semiHidden="0" w:uiPriority="67" w:unhideWhenUsed="0"/>
-    <w:lsdException w:name="Medium Grid 2 Accent 4" w:semiHidden="0" w:uiPriority="68" w:unhideWhenUsed="0"/>
-    <w:lsdException w:name="Medium Grid 3 Accent 4" w:semiHidden="0" w:uiPriority="69" w:unhideWhenUsed="0"/>
-    <w:lsdException w:name="Dark List Accent 4" w:semiHidden="0" w:uiPriority="70" w:unhideWhenUsed="0"/>
-    <w:lsdException w:name="Colorful Shading Accent 4" w:semiHidden="0" w:uiPriority="71" w:unhideWhenUsed="0"/>
-    <w:lsdException w:name="Colorful List Accent 4" w:semiHidden="0" w:uiPriority="72" w:unhideWhenUsed="0"/>
-    <w:lsdException w:name="Colorful Grid Accent 4" w:semiHidden="0" w:uiPriority="73" w:unhideWhenUsed="0"/>
-    <w:lsdException w:name="Light Shading Accent 5" w:semiHidden="0" w:uiPriority="60" w:unhideWhenUsed="0"/>
-    <w:lsdException w:name="Light List Accent 5" w:semiHidden="0" w:uiPriority="61" w:unhideWhenUsed="0"/>
-    <w:lsdException w:name="Light Grid Accent 5" w:semiHidden="0" w:uiPriority="62" w:unhideWhenUsed="0"/>
-    <w:lsdException w:name="Medium Shading 1 Accent 5" w:semiHidden="0" w:uiPriority="63" w:unhideWhenUsed="0"/>
-    <w:lsdException w:name="Medium Shading 2 Accent 5" w:semiHidden="0" w:uiPriority="64" w:unhideWhenUsed="0"/>
-    <w:lsdException w:name="Medium List 1 Accent 5" w:semiHidden="0" w:uiPriority="65" w:unhideWhenUsed="0"/>
-    <w:lsdException w:name="Medium List 2 Accent 5" w:semiHidden="0" w:uiPriority="66" w:unhideWhenUsed="0"/>
-    <w:lsdException w:name="Medium Grid 1 Accent 5" w:semiHidden="0" w:uiPriority="67" w:unhideWhenUsed="0"/>
-    <w:lsdException w:name="Medium Grid 2 Accent 5" w:semiHidden="0" w:uiPriority="68" w:unhideWhenUsed="0"/>
-    <w:lsdException w:name="Medium Grid 3 Accent 5" w:semiHidden="0" w:uiPriority="69" w:unhideWhenUsed="0"/>
-    <w:lsdException w:name="Dark List Accent 5" w:semiHidden="0" w:uiPriority="70" w:unhideWhenUsed="0"/>
-    <w:lsdException w:name="Colorful Shading Accent 5" w:semiHidden="0" w:uiPriority="71" w:unhideWhenUsed="0"/>
-    <w:lsdException w:name="Colorful List Accent 5" w:semiHidden="0" w:uiPriority="72" w:unhideWhenUsed="0"/>
-    <w:lsdException w:name="Colorful Grid Accent 5" w:semiHidden="0" w:uiPriority="73" w:unhideWhenUsed="0"/>
-    <w:lsdException w:name="Light Shading Accent 6" w:semiHidden="0" w:uiPriority="60" w:unhideWhenUsed="0"/>
-    <w:lsdException w:name="Light List Accent 6" w:semiHidden="0" w:uiPriority="61" w:unhideWhenUsed="0"/>
-    <w:lsdException w:name="Light Grid Accent 6" w:semiHidden="0" w:uiPriority="62" w:unhideWhenUsed="0"/>
-    <w:lsdException w:name="Medium Shading 1 Accent 6" w:semiHidden="0" w:uiPriority="63" w:unhideWhenUsed="0"/>
-    <w:lsdException w:name="Medium Shading 2 Accent 6" w:semiHidden="0" w:uiPriority="64" w:unhideWhenUsed="0"/>
-    <w:lsdException w:name="Medium List 1 Accent 6" w:semiHidden="0" w:uiPriority="65" w:unhideWhenUsed="0"/>
-    <w:lsdException w:name="Medium List 2 Accent 6" w:semiHidden="0" w:uiPriority="66" w:unhideWhenUsed="0"/>
-    <w:lsdException w:name="Medium Grid 1 Accent 6" w:semiHidden="0" w:uiPriority="67" w:unhideWhenUsed="0"/>
-    <w:lsdException w:name="Medium Grid 2 Accent 6" w:semiHidden="0" w:uiPriority="68" w:unhideWhenUsed="0"/>
-    <w:lsdException w:name="Medium Grid 3 Accent 6" w:semiHidden="0" w:uiPriority="69" w:unhideWhenUsed="0"/>
-    <w:lsdException w:name="Dark List Accent 6" w:semiHidden="0" w:uiPriority="70" w:unhideWhenUsed="0"/>
-    <w:lsdException w:name="Colorful Shading Accent 6" w:semiHidden="0" w:uiPriority="71" w:unhideWhenUsed="0"/>
-    <w:lsdException w:name="Colorful List Accent 6" w:semiHidden="0" w:uiPriority="72" w:unhideWhenUsed="0"/>
-    <w:lsdException w:name="Colorful Grid Accent 6" w:semiHidden="0" w:uiPriority="73" w:unhideWhenUsed="0"/>
-    <w:lsdException w:name="Subtle Emphasis" w:semiHidden="0" w:uiPriority="19" w:unhideWhenUsed="0" w:qFormat="1"/>
-    <w:lsdException w:name="Intense Emphasis" w:semiHidden="0" w:uiPriority="21" w:unhideWhenUsed="0" w:qFormat="1"/>
-    <w:lsdException w:name="Subtle Reference" w:semiHidden="0" w:uiPriority="31" w:unhideWhenUsed="0" w:qFormat="1"/>
-    <w:lsdException w:name="Intense Reference" w:semiHidden="0" w:uiPriority="32" w:unhideWhenUsed="0" w:qFormat="1"/>
-    <w:lsdException w:name="Book Title" w:semiHidden="0" w:uiPriority="33" w:unhideWhenUsed="0" w:qFormat="1"/>
-    <w:lsdException w:name="Bibliography" w:uiPriority="37"/>
-    <w:lsdException w:name="TOC Heading" w:uiPriority="39" w:qFormat="1"/>
+  <w:latentStyles w:defLockedState="0" w:defUIPriority="99" w:defSemiHidden="0" w:defUnhideWhenUsed="0" w:defQFormat="0" w:count="371">
+    <w:lsdException w:name="Normal" w:uiPriority="0" w:qFormat="1"/>
+    <w:lsdException w:name="heading 1" w:uiPriority="9" w:qFormat="1"/>
+    <w:lsdException w:name="heading 2" w:semiHidden="1" w:uiPriority="9" w:unhideWhenUsed="1" w:qFormat="1"/>
+    <w:lsdException w:name="heading 3" w:semiHidden="1" w:uiPriority="9" w:unhideWhenUsed="1" w:qFormat="1"/>
+    <w:lsdException w:name="heading 4" w:semiHidden="1" w:uiPriority="9" w:unhideWhenUsed="1" w:qFormat="1"/>
+    <w:lsdException w:name="heading 5" w:semiHidden="1" w:uiPriority="9" w:unhideWhenUsed="1" w:qFormat="1"/>
+    <w:lsdException w:name="heading 6" w:semiHidden="1" w:uiPriority="9" w:unhideWhenUsed="1" w:qFormat="1"/>
+    <w:lsdException w:name="heading 7" w:semiHidden="1" w:uiPriority="9" w:unhideWhenUsed="1" w:qFormat="1"/>
+    <w:lsdException w:name="heading 8" w:semiHidden="1" w:uiPriority="9" w:unhideWhenUsed="1" w:qFormat="1"/>
+    <w:lsdException w:name="heading 9" w:semiHidden="1" w:uiPriority="9" w:unhideWhenUsed="1" w:qFormat="1"/>
+    <w:lsdException w:name="index 1" w:semiHidden="1" w:unhideWhenUsed="1"/>
+    <w:lsdException w:name="index 2" w:semiHidden="1" w:unhideWhenUsed="1"/>
+    <w:lsdException w:name="index 3" w:semiHidden="1" w:unhideWhenUsed="1"/>
+    <w:lsdException w:name="index 4" w:semiHidden="1" w:unhideWhenUsed="1"/>
+    <w:lsdException w:name="index 5" w:semiHidden="1" w:unhideWhenUsed="1"/>
+    <w:lsdException w:name="index 6" w:semiHidden="1" w:unhideWhenUsed="1"/>
+    <w:lsdException w:name="index 7" w:semiHidden="1" w:unhideWhenUsed="1"/>
+    <w:lsdException w:name="index 8" w:semiHidden="1" w:unhideWhenUsed="1"/>
+    <w:lsdException w:name="index 9" w:semiHidden="1" w:unhideWhenUsed="1"/>
+    <w:lsdException w:name="toc 1" w:semiHidden="1" w:uiPriority="39" w:unhideWhenUsed="1"/>
+    <w:lsdException w:name="toc 2" w:semiHidden="1" w:uiPriority="39" w:unhideWhenUsed="1"/>
+    <w:lsdException w:name="toc 3" w:semiHidden="1" w:uiPriority="39" w:unhideWhenUsed="1"/>
+    <w:lsdException w:name="toc 4" w:semiHidden="1" w:uiPriority="39" w:unhideWhenUsed="1"/>
+    <w:lsdException w:name="toc 5" w:semiHidden="1" w:uiPriority="39" w:unhideWhenUsed="1"/>
+    <w:lsdException w:name="toc 6" w:semiHidden="1" w:uiPriority="39" w:unhideWhenUsed="1"/>
+    <w:lsdException w:name="toc 7" w:semiHidden="1" w:uiPriority="39" w:unhideWhenUsed="1"/>
+    <w:lsdException w:name="toc 8" w:semiHidden="1" w:uiPriority="39" w:unhideWhenUsed="1"/>
+    <w:lsdException w:name="toc 9" w:semiHidden="1" w:uiPriority="39" w:unhideWhenUsed="1"/>
+    <w:lsdException w:name="Normal Indent" w:semiHidden="1" w:unhideWhenUsed="1"/>
+    <w:lsdException w:name="footnote text" w:semiHidden="1" w:unhideWhenUsed="1"/>
+    <w:lsdException w:name="annotation text" w:semiHidden="1" w:unhideWhenUsed="1"/>
+    <w:lsdException w:name="header" w:semiHidden="1" w:unhideWhenUsed="1"/>
+    <w:lsdException w:name="footer" w:semiHidden="1" w:unhideWhenUsed="1"/>
+    <w:lsdException w:name="index heading" w:semiHidden="1" w:unhideWhenUsed="1"/>
+    <w:lsdException w:name="caption" w:semiHidden="1" w:uiPriority="35" w:unhideWhenUsed="1" w:qFormat="1"/>
+    <w:lsdException w:name="table of figures" w:semiHidden="1" w:unhideWhenUsed="1"/>
+    <w:lsdException w:name="envelope address" w:semiHidden="1" w:unhideWhenUsed="1"/>
+    <w:lsdException w:name="envelope return" w:semiHidden="1" w:unhideWhenUsed="1"/>
+    <w:lsdException w:name="footnote reference" w:semiHidden="1" w:unhideWhenUsed="1"/>
+    <w:lsdException w:name="annotation reference" w:semiHidden="1" w:unhideWhenUsed="1"/>
+    <w:lsdException w:name="line number" w:semiHidden="1" w:unhideWhenUsed="1"/>
+    <w:lsdException w:name="page number" w:semiHidden="1" w:unhideWhenUsed="1"/>
+    <w:lsdException w:name="endnote reference" w:semiHidden="1" w:unhideWhenUsed="1"/>
+    <w:lsdException w:name="endnote text" w:semiHidden="1" w:unhideWhenUsed="1"/>
+    <w:lsdException w:name="table of authorities" w:semiHidden="1" w:unhideWhenUsed="1"/>
+    <w:lsdException w:name="macro" w:semiHidden="1" w:unhideWhenUsed="1"/>
+    <w:lsdException w:name="toa heading" w:semiHidden="1" w:unhideWhenUsed="1"/>
+    <w:lsdException w:name="List" w:semiHidden="1" w:unhideWhenUsed="1"/>
+    <w:lsdException w:name="List Bullet" w:semiHidden="1" w:unhideWhenUsed="1"/>
+    <w:lsdException w:name="List Number" w:semiHidden="1" w:unhideWhenUsed="1"/>
+    <w:lsdException w:name="List 2" w:semiHidden="1" w:unhideWhenUsed="1"/>
+    <w:lsdException w:name="List 3" w:semiHidden="1" w:unhideWhenUsed="1"/>
+    <w:lsdException w:name="List 4" w:semiHidden="1" w:unhideWhenUsed="1"/>
+    <w:lsdException w:name="List 5" w:semiHidden="1" w:unhideWhenUsed="1"/>
+    <w:lsdException w:name="List Bullet 2" w:semiHidden="1" w:unhideWhenUsed="1"/>
+    <w:lsdException w:name="List Bullet 3" w:semiHidden="1" w:unhideWhenUsed="1"/>
+    <w:lsdException w:name="List Bullet 4" w:semiHidden="1" w:unhideWhenUsed="1"/>
+    <w:lsdException w:name="List Bullet 5" w:semiHidden="1" w:unhideWhenUsed="1"/>
+    <w:lsdException w:name="List Number 2" w:semiHidden="1" w:unhideWhenUsed="1"/>
+    <w:lsdException w:name="List Number 3" w:semiHidden="1" w:unhideWhenUsed="1"/>
+    <w:lsdException w:name="List Number 4" w:semiHidden="1" w:unhideWhenUsed="1"/>
+    <w:lsdException w:name="List Number 5" w:semiHidden="1" w:unhideWhenUsed="1"/>
+    <w:lsdException w:name="Title" w:uiPriority="10" w:qFormat="1"/>
+    <w:lsdException w:name="Closing" w:semiHidden="1" w:unhideWhenUsed="1"/>
+    <w:lsdException w:name="Signature" w:semiHidden="1" w:unhideWhenUsed="1"/>
+    <w:lsdException w:name="Default Paragraph Font" w:semiHidden="1" w:uiPriority="1" w:unhideWhenUsed="1"/>
+    <w:lsdException w:name="Body Text" w:semiHidden="1" w:unhideWhenUsed="1"/>
+    <w:lsdException w:name="Body Text Indent" w:semiHidden="1" w:unhideWhenUsed="1"/>
+    <w:lsdException w:name="List Continue" w:semiHidden="1" w:unhideWhenUsed="1"/>
+    <w:lsdException w:name="List Continue 2" w:semiHidden="1" w:unhideWhenUsed="1"/>
+    <w:lsdException w:name="List Continue 3" w:semiHidden="1" w:unhideWhenUsed="1"/>
+    <w:lsdException w:name="List Continue 4" w:semiHidden="1" w:unhideWhenUsed="1"/>
+    <w:lsdException w:name="List Continue 5" w:semiHidden="1" w:unhideWhenUsed="1"/>
+    <w:lsdException w:name="Message Header" w:semiHidden="1" w:unhideWhenUsed="1"/>
+    <w:lsdException w:name="Subtitle" w:uiPriority="11" w:qFormat="1"/>
+    <w:lsdException w:name="Salutation" w:semiHidden="1" w:unhideWhenUsed="1"/>
+    <w:lsdException w:name="Date" w:semiHidden="1" w:unhideWhenUsed="1"/>
+    <w:lsdException w:name="Body Text First Indent" w:semiHidden="1" w:unhideWhenUsed="1"/>
+    <w:lsdException w:name="Body Text First Indent 2" w:semiHidden="1" w:unhideWhenUsed="1"/>
+    <w:lsdException w:name="Note Heading" w:semiHidden="1" w:unhideWhenUsed="1"/>
+    <w:lsdException w:name="Body Text 2" w:semiHidden="1" w:unhideWhenUsed="1"/>
+    <w:lsdException w:name="Body Text 3" w:semiHidden="1" w:unhideWhenUsed="1"/>
+    <w:lsdException w:name="Body Text Indent 2" w:semiHidden="1" w:unhideWhenUsed="1"/>
+    <w:lsdException w:name="Body Text Indent 3" w:semiHidden="1" w:unhideWhenUsed="1"/>
+    <w:lsdException w:name="Block Text" w:semiHidden="1" w:unhideWhenUsed="1"/>
+    <w:lsdException w:name="Hyperlink" w:semiHidden="1" w:unhideWhenUsed="1"/>
+    <w:lsdException w:name="FollowedHyperlink" w:semiHidden="1" w:unhideWhenUsed="1"/>
+    <w:lsdException w:name="Strong" w:uiPriority="22" w:qFormat="1"/>
+    <w:lsdException w:name="Emphasis" w:uiPriority="20" w:qFormat="1"/>
+    <w:lsdException w:name="Document Map" w:semiHidden="1" w:unhideWhenUsed="1"/>
+    <w:lsdException w:name="Plain Text" w:semiHidden="1" w:unhideWhenUsed="1"/>
+    <w:lsdException w:name="E-mail Signature" w:semiHidden="1" w:unhideWhenUsed="1"/>
+    <w:lsdException w:name="HTML Top of Form" w:semiHidden="1" w:unhideWhenUsed="1"/>
+    <w:lsdException w:name="HTML Bottom of Form" w:semiHidden="1" w:unhideWhenUsed="1"/>
+    <w:lsdException w:name="Normal (Web)" w:semiHidden="1" w:unhideWhenUsed="1"/>
+    <w:lsdException w:name="HTML Acronym" w:semiHidden="1" w:unhideWhenUsed="1"/>
+    <w:lsdException w:name="HTML Address" w:semiHidden="1" w:unhideWhenUsed="1"/>
+    <w:lsdException w:name="HTML Cite" w:semiHidden="1" w:unhideWhenUsed="1"/>
+    <w:lsdException w:name="HTML Code" w:semiHidden="1" w:unhideWhenUsed="1"/>
+    <w:lsdException w:name="HTML Definition" w:semiHidden="1" w:unhideWhenUsed="1"/>
+    <w:lsdException w:name="HTML Keyboard" w:semiHidden="1" w:unhideWhenUsed="1"/>
+    <w:lsdException w:name="HTML Preformatted" w:semiHidden="1" w:unhideWhenUsed="1"/>
+    <w:lsdException w:name="HTML Sample" w:semiHidden="1" w:unhideWhenUsed="1"/>
+    <w:lsdException w:name="HTML Typewriter" w:semiHidden="1" w:unhideWhenUsed="1"/>
+    <w:lsdException w:name="HTML Variable" w:semiHidden="1" w:unhideWhenUsed="1"/>
+    <w:lsdException w:name="Normal Table" w:semiHidden="1" w:unhideWhenUsed="1"/>
+    <w:lsdException w:name="annotation subject" w:semiHidden="1" w:unhideWhenUsed="1"/>
+    <w:lsdException w:name="No List" w:semiHidden="1" w:unhideWhenUsed="1"/>
+    <w:lsdException w:name="Outline List 1" w:semiHidden="1" w:unhideWhenUsed="1"/>
+    <w:lsdException w:name="Outline List 2" w:semiHidden="1" w:unhideWhenUsed="1"/>
+    <w:lsdException w:name="Outline List 3" w:semiHidden="1" w:unhideWhenUsed="1"/>
+    <w:lsdException w:name="Table Simple 1" w:semiHidden="1" w:unhideWhenUsed="1"/>
+    <w:lsdException w:name="Table Simple 2" w:semiHidden="1" w:unhideWhenUsed="1"/>
+    <w:lsdException w:name="Table Simple 3" w:semiHidden="1" w:unhideWhenUsed="1"/>
+    <w:lsdException w:name="Table Classic 1" w:semiHidden="1" w:unhideWhenUsed="1"/>
+    <w:lsdException w:name="Table Classic 2" w:semiHidden="1" w:unhideWhenUsed="1"/>
+    <w:lsdException w:name="Table Classic 3" w:semiHidden="1" w:unhideWhenUsed="1"/>
+    <w:lsdException w:name="Table Classic 4" w:semiHidden="1" w:unhideWhenUsed="1"/>
+    <w:lsdException w:name="Table Colorful 1" w:semiHidden="1" w:unhideWhenUsed="1"/>
+    <w:lsdException w:name="Table Colorful 2" w:semiHidden="1" w:unhideWhenUsed="1"/>
+    <w:lsdException w:name="Table Colorful 3" w:semiHidden="1" w:unhideWhenUsed="1"/>
+    <w:lsdException w:name="Table Columns 1" w:semiHidden="1" w:unhideWhenUsed="1"/>
+    <w:lsdException w:name="Table Columns 2" w:semiHidden="1" w:unhideWhenUsed="1"/>
+    <w:lsdException w:name="Table Columns 3" w:semiHidden="1" w:unhideWhenUsed="1"/>
+    <w:lsdException w:name="Table Columns 4" w:semiHidden="1" w:unhideWhenUsed="1"/>
+    <w:lsdException w:name="Table Columns 5" w:semiHidden="1" w:unhideWhenUsed="1"/>
+    <w:lsdException w:name="Table Grid 1" w:semiHidden="1" w:unhideWhenUsed="1"/>
+    <w:lsdException w:name="Table Grid 2" w:semiHidden="1" w:unhideWhenUsed="1"/>
+    <w:lsdException w:name="Table Grid 3" w:semiHidden="1" w:unhideWhenUsed="1"/>
+    <w:lsdException w:name="Table Grid 4" w:semiHidden="1" w:unhideWhenUsed="1"/>
+    <w:lsdException w:name="Table Grid 5" w:semiHidden="1" w:unhideWhenUsed="1"/>
+    <w:lsdException w:name="Table Grid 6" w:semiHidden="1" w:unhideWhenUsed="1"/>
+    <w:lsdException w:name="Table Grid 7" w:semiHidden="1" w:unhideWhenUsed="1"/>
+    <w:lsdException w:name="Table Grid 8" w:semiHidden="1" w:unhideWhenUsed="1"/>
+    <w:lsdException w:name="Table List 1" w:semiHidden="1" w:unhideWhenUsed="1"/>
+    <w:lsdException w:name="Table List 2" w:semiHidden="1" w:unhideWhenUsed="1"/>
+    <w:lsdException w:name="Table List 3" w:semiHidden="1" w:unhideWhenUsed="1"/>
+    <w:lsdException w:name="Table List 4" w:semiHidden="1" w:unhideWhenUsed="1"/>
+    <w:lsdException w:name="Table List 5" w:semiHidden="1" w:unhideWhenUsed="1"/>
+    <w:lsdException w:name="Table List 6" w:semiHidden="1" w:unhideWhenUsed="1"/>
+    <w:lsdException w:name="Table List 7" w:semiHidden="1" w:unhideWhenUsed="1"/>
+    <w:lsdException w:name="Table List 8" w:semiHidden="1" w:unhideWhenUsed="1"/>
+    <w:lsdException w:name="Table 3D effects 1" w:semiHidden="1" w:unhideWhenUsed="1"/>
+    <w:lsdException w:name="Table 3D effects 2" w:semiHidden="1" w:unhideWhenUsed="1"/>
+    <w:lsdException w:name="Table 3D effects 3" w:semiHidden="1" w:unhideWhenUsed="1"/>
+    <w:lsdException w:name="Table Contemporary" w:semiHidden="1" w:unhideWhenUsed="1"/>
+    <w:lsdException w:name="Table Elegant" w:semiHidden="1" w:unhideWhenUsed="1"/>
+    <w:lsdException w:name="Table Professional" w:semiHidden="1" w:unhideWhenUsed="1"/>
+    <w:lsdException w:name="Table Subtle 1" w:semiHidden="1" w:unhideWhenUsed="1"/>
+    <w:lsdException w:name="Table Subtle 2" w:semiHidden="1" w:unhideWhenUsed="1"/>
+    <w:lsdException w:name="Table Web 1" w:semiHidden="1" w:unhideWhenUsed="1"/>
+    <w:lsdException w:name="Table Web 2" w:semiHidden="1" w:unhideWhenUsed="1"/>
+    <w:lsdException w:name="Table Web 3" w:semiHidden="1" w:unhideWhenUsed="1"/>
+    <w:lsdException w:name="Balloon Text" w:semiHidden="1" w:unhideWhenUsed="1"/>
+    <w:lsdException w:name="Table Grid" w:uiPriority="59"/>
+    <w:lsdException w:name="Table Theme" w:semiHidden="1" w:unhideWhenUsed="1"/>
+    <w:lsdException w:name="Placeholder Text" w:semiHidden="1"/>
+    <w:lsdException w:name="No Spacing" w:uiPriority="1" w:qFormat="1"/>
+    <w:lsdException w:name="Light Shading" w:uiPriority="60"/>
+    <w:lsdException w:name="Light List" w:uiPriority="61"/>
+    <w:lsdException w:name="Light Grid" w:uiPriority="62"/>
+    <w:lsdException w:name="Medium Shading 1" w:uiPriority="63"/>
+    <w:lsdException w:name="Medium Shading 2" w:uiPriority="64"/>
+    <w:lsdException w:name="Medium List 1" w:uiPriority="65"/>
+    <w:lsdException w:name="Medium List 2" w:uiPriority="66"/>
+    <w:lsdException w:name="Medium Grid 1" w:uiPriority="67"/>
+    <w:lsdException w:name="Medium Grid 2" w:uiPriority="68"/>
+    <w:lsdException w:name="Medium Grid 3" w:uiPriority="69"/>
+    <w:lsdException w:name="Dark List" w:uiPriority="70"/>
+    <w:lsdException w:name="Colorful Shading" w:uiPriority="71"/>
+    <w:lsdException w:name="Colorful List" w:uiPriority="72"/>
+    <w:lsdException w:name="Colorful Grid" w:uiPriority="73"/>
+    <w:lsdException w:name="Light Shading Accent 1" w:uiPriority="60"/>
+    <w:lsdException w:name="Light List Accent 1" w:uiPriority="61"/>
+    <w:lsdException w:name="Light Grid Accent 1" w:uiPriority="62"/>
+    <w:lsdException w:name="Medium Shading 1 Accent 1" w:uiPriority="63"/>
+    <w:lsdException w:name="Medium Shading 2 Accent 1" w:uiPriority="64"/>
+    <w:lsdException w:name="Medium List 1 Accent 1" w:uiPriority="65"/>
+    <w:lsdException w:name="Revision" w:semiHidden="1"/>
+    <w:lsdException w:name="List Paragraph" w:uiPriority="34" w:qFormat="1"/>
+    <w:lsdException w:name="Quote" w:uiPriority="29" w:qFormat="1"/>
+    <w:lsdException w:name="Intense Quote" w:uiPriority="30" w:qFormat="1"/>
+    <w:lsdException w:name="Medium List 2 Accent 1" w:uiPriority="66"/>
+    <w:lsdException w:name="Medium Grid 1 Accent 1" w:uiPriority="67"/>
+    <w:lsdException w:name="Medium Grid 2 Accent 1" w:uiPriority="68"/>
+    <w:lsdException w:name="Medium Grid 3 Accent 1" w:uiPriority="69"/>
+    <w:lsdException w:name="Dark List Accent 1" w:uiPriority="70"/>
+    <w:lsdException w:name="Colorful Shading Accent 1" w:uiPriority="71"/>
+    <w:lsdException w:name="Colorful List Accent 1" w:uiPriority="72"/>
+    <w:lsdException w:name="Colorful Grid Accent 1" w:uiPriority="73"/>
+    <w:lsdException w:name="Light Shading Accent 2" w:uiPriority="60"/>
+    <w:lsdException w:name="Light List Accent 2" w:uiPriority="61"/>
+    <w:lsdException w:name="Light Grid Accent 2" w:uiPriority="62"/>
+    <w:lsdException w:name="Medium Shading 1 Accent 2" w:uiPriority="63"/>
+    <w:lsdException w:name="Medium Shading 2 Accent 2" w:uiPriority="64"/>
+    <w:lsdException w:name="Medium List 1 Accent 2" w:uiPriority="65"/>
+    <w:lsdException w:name="Medium List 2 Accent 2" w:uiPriority="66"/>
+    <w:lsdException w:name="Medium Grid 1 Accent 2" w:uiPriority="67"/>
+    <w:lsdException w:name="Medium Grid 2 Accent 2" w:uiPriority="68"/>
+    <w:lsdException w:name="Medium Grid 3 Accent 2" w:uiPriority="69"/>
+    <w:lsdException w:name="Dark List Accent 2" w:uiPriority="70"/>
+    <w:lsdException w:name="Colorful Shading Accent 2" w:uiPriority="71"/>
+    <w:lsdException w:name="Colorful List Accent 2" w:uiPriority="72"/>
+    <w:lsdException w:name="Colorful Grid Accent 2" w:uiPriority="73"/>
+    <w:lsdException w:name="Light Shading Accent 3" w:uiPriority="60"/>
+    <w:lsdException w:name="Light List Accent 3" w:uiPriority="61"/>
+    <w:lsdException w:name="Light Grid Accent 3" w:uiPriority="62"/>
+    <w:lsdException w:name="Medium Shading 1 Accent 3" w:uiPriority="63"/>
+    <w:lsdException w:name="Medium Shading 2 Accent 3" w:uiPriority="64"/>
+    <w:lsdException w:name="Medium List 1 Accent 3" w:uiPriority="65"/>
+    <w:lsdException w:name="Medium List 2 Accent 3" w:uiPriority="66"/>
+    <w:lsdException w:name="Medium Grid 1 Accent 3" w:uiPriority="67"/>
+    <w:lsdException w:name="Medium Grid 2 Accent 3" w:uiPriority="68"/>
+    <w:lsdException w:name="Medium Grid 3 Accent 3" w:uiPriority="69"/>
+    <w:lsdException w:name="Dark List Accent 3" w:uiPriority="70"/>
+    <w:lsdException w:name="Colorful Shading Accent 3" w:uiPriority="71"/>
+    <w:lsdException w:name="Colorful List Accent 3" w:uiPriority="72"/>
+    <w:lsdException w:name="Colorful Grid Accent 3" w:uiPriority="73"/>
+    <w:lsdException w:name="Light Shading Accent 4" w:uiPriority="60"/>
+    <w:lsdException w:name="Light List Accent 4" w:uiPriority="61"/>
+    <w:lsdException w:name="Light Grid Accent 4" w:uiPriority="62"/>
+    <w:lsdException w:name="Medium Shading 1 Accent 4" w:uiPriority="63"/>
+    <w:lsdException w:name="Medium Shading 2 Accent 4" w:uiPriority="64"/>
+    <w:lsdException w:name="Medium List 1 Accent 4" w:uiPriority="65"/>
+    <w:lsdException w:name="Medium List 2 Accent 4" w:uiPriority="66"/>
+    <w:lsdException w:name="Medium Grid 1 Accent 4" w:uiPriority="67"/>
+    <w:lsdException w:name="Medium Grid 2 Accent 4" w:uiPriority="68"/>
+    <w:lsdException w:name="Medium Grid 3 Accent 4" w:uiPriority="69"/>
+    <w:lsdException w:name="Dark List Accent 4" w:uiPriority="70"/>
+    <w:lsdException w:name="Colorful Shading Accent 4" w:uiPriority="71"/>
+    <w:lsdException w:name="Colorful List Accent 4" w:uiPriority="72"/>
+    <w:lsdException w:name="Colorful Grid Accent 4" w:uiPriority="73"/>
+    <w:lsdException w:name="Light Shading Accent 5" w:uiPriority="60"/>
+    <w:lsdException w:name="Light List Accent 5" w:uiPriority="61"/>
+    <w:lsdException w:name="Light Grid Accent 5" w:uiPriority="62"/>
+    <w:lsdException w:name="Medium Shading 1 Accent 5" w:uiPriority="63"/>
+    <w:lsdException w:name="Medium Shading 2 Accent 5" w:uiPriority="64"/>
+    <w:lsdException w:name="Medium List 1 Accent 5" w:uiPriority="65"/>
+    <w:lsdException w:name="Medium List 2 Accent 5" w:uiPriority="66"/>
+    <w:lsdException w:name="Medium Grid 1 Accent 5" w:uiPriority="67"/>
+    <w:lsdException w:name="Medium Grid 2 Accent 5" w:uiPriority="68"/>
+    <w:lsdException w:name="Medium Grid 3 Accent 5" w:uiPriority="69"/>
+    <w:lsdException w:name="Dark List Accent 5" w:uiPriority="70"/>
+    <w:lsdException w:name="Colorful Shading Accent 5" w:uiPriority="71"/>
+    <w:lsdException w:name="Colorful List Accent 5" w:uiPriority="72"/>
+    <w:lsdException w:name="Colorful Grid Accent 5" w:uiPriority="73"/>
+    <w:lsdException w:name="Light Shading Accent 6" w:uiPriority="60"/>
+    <w:lsdException w:name="Light List Accent 6" w:uiPriority="61"/>
+    <w:lsdException w:name="Light Grid Accent 6" w:uiPriority="62"/>
+    <w:lsdException w:name="Medium Shading 1 Accent 6" w:uiPriority="63"/>
+    <w:lsdException w:name="Medium Shading 2 Accent 6" w:uiPriority="64"/>
+    <w:lsdException w:name="Medium List 1 Accent 6" w:uiPriority="65"/>
+    <w:lsdException w:name="Medium List 2 Accent 6" w:uiPriority="66"/>
+    <w:lsdException w:name="Medium Grid 1 Accent 6" w:uiPriority="67"/>
+    <w:lsdException w:name="Medium Grid 2 Accent 6" w:uiPriority="68"/>
+    <w:lsdException w:name="Medium Grid 3 Accent 6" w:uiPriority="69"/>
+    <w:lsdException w:name="Dark List Accent 6" w:uiPriority="70"/>
+    <w:lsdException w:name="Colorful Shading Accent 6" w:uiPriority="71"/>
+    <w:lsdException w:name="Colorful List Accent 6" w:uiPriority="72"/>
+    <w:lsdException w:name="Colorful Grid Accent 6" w:uiPriority="73"/>
+    <w:lsdException w:name="Subtle Emphasis" w:uiPriority="19" w:qFormat="1"/>
+    <w:lsdException w:name="Intense Emphasis" w:uiPriority="21" w:qFormat="1"/>
+    <w:lsdException w:name="Subtle Reference" w:uiPriority="31" w:qFormat="1"/>
+    <w:lsdException w:name="Intense Reference" w:uiPriority="32" w:qFormat="1"/>
+    <w:lsdException w:name="Book Title" w:uiPriority="33" w:qFormat="1"/>
+    <w:lsdException w:name="Bibliography" w:semiHidden="1" w:uiPriority="37" w:unhideWhenUsed="1"/>
+    <w:lsdException w:name="TOC Heading" w:semiHidden="1" w:uiPriority="39" w:unhideWhenUsed="1" w:qFormat="1"/>
+    <w:lsdException w:name="Grid Table 4" w:uiPriority="49"/>
+    <w:lsdException w:name="Grid Table 5 Dark" w:uiPriority="50"/>
+    <w:lsdException w:name="Grid Table 6 Colorful" w:uiPriority="51"/>
+    <w:lsdException w:name="Grid Table 7 Colorful" w:uiPriority="52"/>
+    <w:lsdException w:name="Grid Table 1 Light Accent 1" w:uiPriority="46"/>
+    <w:lsdException w:name="Grid Table 2 Accent 1" w:uiPriority="47"/>
+    <w:lsdException w:name="Grid Table 3 Accent 1" w:uiPriority="48"/>
+    <w:lsdException w:name="Grid Table 4 Accent 1" w:uiPriority="49"/>
+    <w:lsdException w:name="Grid Table 5 Dark Accent 1" w:uiPriority="50"/>
+    <w:lsdException w:name="Grid Table 6 Colorful Accent 1" w:uiPriority="51"/>
+    <w:lsdException w:name="Grid Table 7 Colorful Accent 1" w:uiPriority="52"/>
+    <w:lsdException w:name="Grid Table 1 Light Accent 2" w:uiPriority="46"/>
+    <w:lsdException w:name="Grid Table 2 Accent 2" w:uiPriority="47"/>
+    <w:lsdException w:name="Grid Table 3 Accent 2" w:uiPriority="48"/>
+    <w:lsdException w:name="Grid Table 4 Accent 2" w:uiPriority="49"/>
+    <w:lsdException w:name="Grid Table 5 Dark Accent 2" w:uiPriority="50"/>
+    <w:lsdException w:name="Grid Table 6 Colorful Accent 2" w:uiPriority="51"/>
+    <w:lsdException w:name="Grid Table 7 Colorful Accent 2" w:uiPriority="52"/>
+    <w:lsdException w:name="Grid Table 1 Light Accent 3" w:uiPriority="46"/>
+    <w:lsdException w:name="Grid Table 2 Accent 3" w:uiPriority="47"/>
+    <w:lsdException w:name="Grid Table 3 Accent 3" w:uiPriority="48"/>
+    <w:lsdException w:name="Grid Table 4 Accent 3" w:uiPriority="49"/>
+    <w:lsdException w:name="Grid Table 5 Dark Accent 3" w:uiPriority="50"/>
+    <w:lsdException w:name="Grid Table 6 Colorful Accent 3" w:uiPriority="51"/>
+    <w:lsdException w:name="Grid Table 7 Colorful Accent 3" w:uiPriority="52"/>
+    <w:lsdException w:name="Grid Table 1 Light Accent 4" w:uiPriority="46"/>
+    <w:lsdException w:name="Grid Table 2 Accent 4" w:uiPriority="47"/>
+    <w:lsdException w:name="Grid Table 3 Accent 4" w:uiPriority="48"/>
+    <w:lsdException w:name="Grid Table 4 Accent 4" w:uiPriority="49"/>
+    <w:lsdException w:name="Grid Table 5 Dark Accent 4" w:uiPriority="50"/>
+    <w:lsdException w:name="Grid Table 6 Colorful Accent 4" w:uiPriority="51"/>
+    <w:lsdException w:name="Grid Table 7 Colorful Accent 4" w:uiPriority="52"/>
+    <w:lsdException w:name="Grid Table 1 Light Accent 5" w:uiPriority="46"/>
+    <w:lsdException w:name="Grid Table 2 Accent 5" w:uiPriority="47"/>
+    <w:lsdException w:name="Grid Table 3 Accent 5" w:uiPriority="48"/>
+    <w:lsdException w:name="Grid Table 4 Accent 5" w:uiPriority="49"/>
+    <w:lsdException w:name="Grid Table 5 Dark Accent 5" w:uiPriority="50"/>
+    <w:lsdException w:name="Grid Table 6 Colorful Accent 5" w:uiPriority="51"/>
+    <w:lsdException w:name="Grid Table 7 Colorful Accent 5" w:uiPriority="52"/>
+    <w:lsdException w:name="Grid Table 1 Light Accent 6" w:uiPriority="46"/>
+    <w:lsdException w:name="Grid Table 2 Accent 6" w:uiPriority="47"/>
+    <w:lsdException w:name="Grid Table 3 Accent 6" w:uiPriority="48"/>
+    <w:lsdException w:name="Grid Table 4 Accent 6" w:uiPriority="49"/>
+    <w:lsdException w:name="Grid Table 5 Dark Accent 6" w:uiPriority="50"/>
+    <w:lsdException w:name="Grid Table 6 Colorful Accent 6" w:uiPriority="51"/>
+    <w:lsdException w:name="Grid Table 7 Colorful Accent 6" w:uiPriority="52"/>
+    <w:lsdException w:name="List Table 1 Light" w:uiPriority="46"/>
+    <w:lsdException w:name="List Table 2" w:uiPriority="47"/>
+    <w:lsdException w:name="List Table 3" w:uiPriority="48"/>
+    <w:lsdException w:name="List Table 4" w:uiPriority="49"/>
+    <w:lsdException w:name="List Table 5 Dark" w:uiPriority="50"/>
+    <w:lsdException w:name="List Table 6 Colorful" w:uiPriority="51"/>
+    <w:lsdException w:name="List Table 7 Colorful" w:uiPriority="52"/>
+    <w:lsdException w:name="List Table 1 Light Accent 1" w:uiPriority="46"/>
+    <w:lsdException w:name="List Table 2 Accent 1" w:uiPriority="47"/>
+    <w:lsdException w:name="List Table 3 Accent 1" w:uiPriority="48"/>
+    <w:lsdException w:name="List Table 4 Accent 1" w:uiPriority="49"/>
+    <w:lsdException w:name="List Table 5 Dark Accent 1" w:uiPriority="50"/>
+    <w:lsdException w:name="List Table 6 Colorful Accent 1" w:uiPriority="51"/>
+    <w:lsdException w:name="List Table 7 Colorful Accent 1" w:uiPriority="52"/>
+    <w:lsdException w:name="List Table 1 Light Accent 2" w:uiPriority="46"/>
+    <w:lsdException w:name="List Table 2 Accent 2" w:uiPriority="47"/>
+    <w:lsdException w:name="List Table 3 Accent 2" w:uiPriority="48"/>
+    <w:lsdException w:name="List Table 4 Accent 2" w:uiPriority="49"/>
+    <w:lsdException w:name="List Table 5 Dark Accent 2" w:uiPriority="50"/>
+    <w:lsdException w:name="List Table 6 Colorful Accent 2" w:uiPriority="51"/>
+    <w:lsdException w:name="List Table 7 Colorful Accent 2" w:uiPriority="52"/>
+    <w:lsdException w:name="List Table 1 Light Accent 3" w:uiPriority="46"/>
+    <w:lsdException w:name="List Table 2 Accent 3" w:uiPriority="47"/>
+    <w:lsdException w:name="List Table 3 Accent 3" w:uiPriority="48"/>
+    <w:lsdException w:name="List Table 4 Accent 3" w:uiPriority="49"/>
+    <w:lsdException w:name="List Table 5 Dark Accent 3" w:uiPriority="50"/>
+    <w:lsdException w:name="List Table 6 Colorful Accent 3" w:uiPriority="51"/>
+    <w:lsdException w:name="List Table 7 Colorful Accent 3" w:uiPriority="52"/>
+    <w:lsdException w:name="List Table 1 Light Accent 4" w:uiPriority="46"/>
+    <w:lsdException w:name="List Table 2 Accent 4" w:uiPriority="47"/>
+    <w:lsdException w:name="List Table 3 Accent 4" w:uiPriority="48"/>
+    <w:lsdException w:name="List Table 4 Accent 4" w:uiPriority="49"/>
+    <w:lsdException w:name="List Table 5 Dark Accent 4" w:uiPriority="50"/>
+    <w:lsdException w:name="List Table 6 Colorful Accent 4" w:uiPriority="51"/>
+    <w:lsdException w:name="List Table 7 Colorful Accent 4" w:uiPriority="52"/>
+    <w:lsdException w:name="List Table 1 Light Accent 5" w:uiPriority="46"/>
+    <w:lsdException w:name="List Table 2 Accent 5" w:uiPriority="47"/>
+    <w:lsdException w:name="List Table 3 Accent 5" w:uiPriority="48"/>
+    <w:lsdException w:name="List Table 4 Accent 5" w:uiPriority="49"/>
+    <w:lsdException w:name="List Table 5 Dark Accent 5" w:uiPriority="50"/>
+    <w:lsdException w:name="List Table 6 Colorful Accent 5" w:uiPriority="51"/>
+    <w:lsdException w:name="List Table 7 Colorful Accent 5" w:uiPriority="52"/>
+    <w:lsdException w:name="List Table 1 Light Accent 6" w:uiPriority="46"/>
+    <w:lsdException w:name="List Table 2 Accent 6" w:uiPriority="47"/>
+    <w:lsdException w:name="List Table 3 Accent 6" w:uiPriority="48"/>
+    <w:lsdException w:name="List Table 4 Accent 6" w:uiPriority="49"/>
+    <w:lsdException w:name="List Table 5 Dark Accent 6" w:uiPriority="50"/>
+    <w:lsdException w:name="List Table 6 Colorful Accent 6" w:uiPriority="51"/>
+    <w:lsdException w:name="List Table 7 Colorful Accent 6" w:uiPriority="52"/>
   </w:latentStyles>
   <w:style w:type="paragraph" w:default="1" w:styleId="Normal">
     <w:name w:val="Normal"/>
@@ -5157,9 +4320,8 @@
 </file>
 
 <file path=word/glossary/webSettings.xml><?xml version="1.0" encoding="utf-8"?>
-<w:webSettings xmlns:mc="http://schemas.openxmlformats.org/markup-compatibility/2006" xmlns:r="http://schemas.openxmlformats.org/officeDocument/2006/relationships" xmlns:w="http://schemas.openxmlformats.org/wordprocessingml/2006/main" xmlns:w14="http://schemas.microsoft.com/office/word/2010/wordml" mc:Ignorable="w14">
+<w:webSettings xmlns:mc="http://schemas.openxmlformats.org/markup-compatibility/2006" xmlns:r="http://schemas.openxmlformats.org/officeDocument/2006/relationships" xmlns:w="http://schemas.openxmlformats.org/wordprocessingml/2006/main" xmlns:w14="http://schemas.microsoft.com/office/word/2010/wordml" xmlns:w15="http://schemas.microsoft.com/office/word/2012/wordml" xmlns:w16se="http://schemas.microsoft.com/office/word/2015/wordml/symex" mc:Ignorable="w14 w15 w16se">
   <w:allowPNG/>
-  <w:doNotSaveAsSingleFile/>
 </w:webSettings>
 </file>
 
@@ -5418,7 +4580,7 @@
   <a:extraClrSchemeLst/>
   <a:extLst>
     <a:ext uri="{05A4C25C-085E-4340-85A3-A5531E510DB2}">
-      <thm15:themeFamily xmlns:thm15="http://schemas.microsoft.com/office/thememl/2012/main" xmlns="" name="Office Theme" id="{62F939B6-93AF-4DB8-9C6B-D6C7DFDC589F}" vid="{4A3C46E8-61CC-4603-A589-7422A47A8E4A}"/>
+      <thm15:themeFamily xmlns:thm15="http://schemas.microsoft.com/office/thememl/2012/main" name="Office Theme" id="{62F939B6-93AF-4DB8-9C6B-D6C7DFDC589F}" vid="{4A3C46E8-61CC-4603-A589-7422A47A8E4A}"/>
     </a:ext>
   </a:extLst>
 </a:theme>
@@ -5722,7 +4884,7 @@
 </file>
 
 <file path=customXml/itemProps1.xml><?xml version="1.0" encoding="utf-8"?>
-<ds:datastoreItem xmlns:ds="http://schemas.openxmlformats.org/officeDocument/2006/customXml" ds:itemID="{7A0DE7F4-1699-0A43-B06E-7C164822B423}">
+<ds:datastoreItem xmlns:ds="http://schemas.openxmlformats.org/officeDocument/2006/customXml" ds:itemID="{A6374C69-39CE-4759-ADD4-D3A592D6DCC7}">
   <ds:schemaRefs>
     <ds:schemaRef ds:uri="http://schemas.openxmlformats.org/officeDocument/2006/bibliography"/>
   </ds:schemaRefs>
